--- a/books/White Book/Chapter 4.docx
+++ b/books/White Book/Chapter 4.docx
@@ -116,7 +116,7 @@
         </w:rPr>
         <w:t> at its simplest is a representation of a user's interaction with the system that shows the relationship between the user and the different </w:t>
       </w:r>
-      <w:hyperlink r:id="rId6" w:tooltip="Use case" w:history="1">
+      <w:hyperlink r:id="rId8" w:tooltip="Use case" w:history="1">
         <w:r>
           <w:rPr>
             <w:rStyle w:val="Hyperlink"/>
@@ -275,7 +275,7 @@
                     <pic:cNvPicPr/>
                   </pic:nvPicPr>
                   <pic:blipFill>
-                    <a:blip r:embed="rId7">
+                    <a:blip r:embed="rId9">
                       <a:extLst>
                         <a:ext uri="{28A0092B-C50C-407E-A947-70E740481C1C}">
                           <a14:useLocalDpi xmlns:a14="http://schemas.microsoft.com/office/drawing/2010/main" val="0"/>
@@ -314,7 +314,7 @@
           <w:szCs w:val="24"/>
         </w:rPr>
         <w:sectPr>
-          <w:footerReference w:type="default" r:id="rId8"/>
+          <w:footerReference w:type="default" r:id="rId10"/>
           <w:pgSz w:w="11906" w:h="16838"/>
           <w:pgMar w:top="4253" w:right="1440" w:bottom="1440" w:left="1440" w:header="0" w:footer="709" w:gutter="0"/>
           <w:pgNumType w:start="3"/>
@@ -552,7 +552,7 @@
                     <pic:cNvPicPr/>
                   </pic:nvPicPr>
                   <pic:blipFill>
-                    <a:blip r:embed="rId9">
+                    <a:blip r:embed="rId11">
                       <a:extLst>
                         <a:ext uri="{28A0092B-C50C-407E-A947-70E740481C1C}">
                           <a14:useLocalDpi xmlns:a14="http://schemas.microsoft.com/office/drawing/2010/main" val="0"/>
@@ -786,7 +786,7 @@
                     <pic:cNvPicPr/>
                   </pic:nvPicPr>
                   <pic:blipFill>
-                    <a:blip r:embed="rId10">
+                    <a:blip r:embed="rId12">
                       <a:extLst>
                         <a:ext uri="{28A0092B-C50C-407E-A947-70E740481C1C}">
                           <a14:useLocalDpi xmlns:a14="http://schemas.microsoft.com/office/drawing/2010/main" val="0"/>
@@ -831,8 +831,10 @@
         <w:t>.</w:t>
       </w:r>
       <w:r>
-        <w:t>2</w:t>
-      </w:r>
+        <w:t>3</w:t>
+      </w:r>
+      <w:bookmarkStart w:id="0" w:name="_GoBack"/>
+      <w:bookmarkEnd w:id="0"/>
       <w:r>
         <w:t>: Sequence Diagram</w:t>
       </w:r>
@@ -902,6 +904,19 @@
         <w:lastRenderedPageBreak/>
         <w:t>Activity Diagram</w:t>
       </w:r>
+    </w:p>
+    <w:p>
+      <w:pPr>
+        <w:pStyle w:val="ListParagraph"/>
+        <w:spacing w:line="276" w:lineRule="auto"/>
+        <w:ind w:firstLine="720"/>
+        <w:jc w:val="both"/>
+        <w:rPr>
+          <w:rFonts w:ascii="Times New Roman" w:hAnsi="Times New Roman" w:cs="Times New Roman"/>
+          <w:sz w:val="24"/>
+          <w:szCs w:val="24"/>
+        </w:rPr>
+      </w:pPr>
     </w:p>
     <w:p>
       <w:pPr>
@@ -1016,7 +1031,7 @@
                     <pic:cNvPicPr/>
                   </pic:nvPicPr>
                   <pic:blipFill>
-                    <a:blip r:embed="rId11" cstate="print">
+                    <a:blip r:embed="rId13" cstate="print">
                       <a:extLst>
                         <a:ext uri="{28A0092B-C50C-407E-A947-70E740481C1C}">
                           <a14:useLocalDpi xmlns:a14="http://schemas.microsoft.com/office/drawing/2010/main" val="0"/>
@@ -1431,15 +1446,15 @@
           <w:sz w:val="24"/>
           <w:szCs w:val="24"/>
         </w:rPr>
-        <w:t>Fig no 4.2:</w:t>
-      </w:r>
-      <w:r>
-        <w:rPr>
-          <w:rFonts w:ascii="Times New Roman" w:hAnsi="Times New Roman" w:cs="Times New Roman"/>
-          <w:sz w:val="24"/>
-          <w:szCs w:val="24"/>
-        </w:rPr>
-        <w:t xml:space="preserve"> Activity Diagram</w:t>
+        <w:t>Fig no 4.4</w:t>
+      </w:r>
+      <w:r>
+        <w:rPr>
+          <w:rFonts w:ascii="Times New Roman" w:hAnsi="Times New Roman" w:cs="Times New Roman"/>
+          <w:sz w:val="24"/>
+          <w:szCs w:val="24"/>
+        </w:rPr>
+        <w:t>: Activity Diagram</w:t>
       </w:r>
     </w:p>
     <w:p>
@@ -1460,8 +1475,6 @@
         </w:rPr>
         <w:t>This flow can be sequential, branched, or concurrent. Activity diagrams deal with all type of flow control by using different elements such as fork, join, etc.</w:t>
       </w:r>
-      <w:bookmarkStart w:id="0" w:name="_GoBack"/>
-      <w:bookmarkEnd w:id="0"/>
     </w:p>
     <w:sectPr>
       <w:pgSz w:w="11906" w:h="16838"/>
@@ -1471,6 +1484,31 @@
     </w:sectPr>
   </w:body>
 </w:document>
+</file>
+
+<file path=word/endnotes.xml><?xml version="1.0" encoding="utf-8"?>
+<w:endnotes xmlns:wpc="http://schemas.microsoft.com/office/word/2010/wordprocessingCanvas" xmlns:cx="http://schemas.microsoft.com/office/drawing/2014/chartex" xmlns:cx1="http://schemas.microsoft.com/office/drawing/2015/9/8/chartex" xmlns:mc="http://schemas.openxmlformats.org/markup-compatibility/2006" xmlns:o="urn:schemas-microsoft-com:office:office" xmlns:r="http://schemas.openxmlformats.org/officeDocument/2006/relationships" xmlns:m="http://schemas.openxmlformats.org/officeDocument/2006/math" xmlns:v="urn:schemas-microsoft-com:vml" xmlns:wp14="http://schemas.microsoft.com/office/word/2010/wordprocessingDrawing" xmlns:wp="http://schemas.openxmlformats.org/drawingml/2006/wordprocessingDrawing" xmlns:w10="urn:schemas-microsoft-com:office:word" xmlns:w="http://schemas.openxmlformats.org/wordprocessingml/2006/main" xmlns:w14="http://schemas.microsoft.com/office/word/2010/wordml" xmlns:w15="http://schemas.microsoft.com/office/word/2012/wordml" xmlns:w16se="http://schemas.microsoft.com/office/word/2015/wordml/symex" xmlns:wpg="http://schemas.microsoft.com/office/word/2010/wordprocessingGroup" xmlns:wpi="http://schemas.microsoft.com/office/word/2010/wordprocessingInk" xmlns:wne="http://schemas.microsoft.com/office/word/2006/wordml" xmlns:wps="http://schemas.microsoft.com/office/word/2010/wordprocessingShape" mc:Ignorable="w14 w15 w16se wp14">
+  <w:endnote w:type="separator" w:id="-1">
+    <w:p>
+      <w:pPr>
+        <w:spacing w:after="0" w:line="240" w:lineRule="auto"/>
+      </w:pPr>
+      <w:r>
+        <w:separator/>
+      </w:r>
+    </w:p>
+  </w:endnote>
+  <w:endnote w:type="continuationSeparator" w:id="0">
+    <w:p>
+      <w:pPr>
+        <w:spacing w:after="0" w:line="240" w:lineRule="auto"/>
+      </w:pPr>
+      <w:r>
+        <w:continuationSeparator/>
+      </w:r>
+    </w:p>
+  </w:endnote>
+</w:endnotes>
 </file>
 
 <file path=word/footer1.xml><?xml version="1.0" encoding="utf-8"?>
@@ -1482,6 +1520,31 @@
     </w:pPr>
   </w:p>
 </w:ftr>
+</file>
+
+<file path=word/footnotes.xml><?xml version="1.0" encoding="utf-8"?>
+<w:footnotes xmlns:wpc="http://schemas.microsoft.com/office/word/2010/wordprocessingCanvas" xmlns:cx="http://schemas.microsoft.com/office/drawing/2014/chartex" xmlns:cx1="http://schemas.microsoft.com/office/drawing/2015/9/8/chartex" xmlns:mc="http://schemas.openxmlformats.org/markup-compatibility/2006" xmlns:o="urn:schemas-microsoft-com:office:office" xmlns:r="http://schemas.openxmlformats.org/officeDocument/2006/relationships" xmlns:m="http://schemas.openxmlformats.org/officeDocument/2006/math" xmlns:v="urn:schemas-microsoft-com:vml" xmlns:wp14="http://schemas.microsoft.com/office/word/2010/wordprocessingDrawing" xmlns:wp="http://schemas.openxmlformats.org/drawingml/2006/wordprocessingDrawing" xmlns:w10="urn:schemas-microsoft-com:office:word" xmlns:w="http://schemas.openxmlformats.org/wordprocessingml/2006/main" xmlns:w14="http://schemas.microsoft.com/office/word/2010/wordml" xmlns:w15="http://schemas.microsoft.com/office/word/2012/wordml" xmlns:w16se="http://schemas.microsoft.com/office/word/2015/wordml/symex" xmlns:wpg="http://schemas.microsoft.com/office/word/2010/wordprocessingGroup" xmlns:wpi="http://schemas.microsoft.com/office/word/2010/wordprocessingInk" xmlns:wne="http://schemas.microsoft.com/office/word/2006/wordml" xmlns:wps="http://schemas.microsoft.com/office/word/2010/wordprocessingShape" mc:Ignorable="w14 w15 w16se wp14">
+  <w:footnote w:type="separator" w:id="-1">
+    <w:p>
+      <w:pPr>
+        <w:spacing w:after="0" w:line="240" w:lineRule="auto"/>
+      </w:pPr>
+      <w:r>
+        <w:separator/>
+      </w:r>
+    </w:p>
+  </w:footnote>
+  <w:footnote w:type="continuationSeparator" w:id="0">
+    <w:p>
+      <w:pPr>
+        <w:spacing w:after="0" w:line="240" w:lineRule="auto"/>
+      </w:pPr>
+      <w:r>
+        <w:continuationSeparator/>
+      </w:r>
+    </w:p>
+  </w:footnote>
+</w:footnotes>
 </file>
 
 <file path=word/numbering.xml><?xml version="1.0" encoding="utf-8"?>
@@ -3062,7 +3125,7 @@
 </file>
 
 <file path=customXml/itemProps1.xml><?xml version="1.0" encoding="utf-8"?>
-<ds:datastoreItem xmlns:ds="http://schemas.openxmlformats.org/officeDocument/2006/customXml" ds:itemID="{7FF2B922-505F-45FC-8B1C-F56063610442}">
+<ds:datastoreItem xmlns:ds="http://schemas.openxmlformats.org/officeDocument/2006/customXml" ds:itemID="{44CC3547-670B-44C3-8B95-F47274316754}">
   <ds:schemaRefs>
     <ds:schemaRef ds:uri="http://schemas.openxmlformats.org/officeDocument/2006/bibliography"/>
   </ds:schemaRefs>

--- a/books/White Book/Chapter 4.docx
+++ b/books/White Book/Chapter 4.docx
@@ -25,6 +25,8 @@
         </w:rPr>
         <w:t>Chapter 4</w:t>
       </w:r>
+      <w:bookmarkStart w:id="0" w:name="_GoBack"/>
+      <w:bookmarkEnd w:id="0"/>
     </w:p>
     <w:p>
       <w:pPr>
@@ -171,46 +173,6 @@
         </w:rPr>
         <w:t>The use cases are represented by either circles or ellipses</w:t>
       </w:r>
-      <w:r>
-        <w:rPr>
-          <w:rFonts w:ascii="Arial" w:hAnsi="Arial" w:cs="Arial"/>
-          <w:color w:val="222222"/>
-          <w:sz w:val="21"/>
-          <w:szCs w:val="21"/>
-          <w:shd w:val="clear" w:color="auto" w:fill="FFFFFF"/>
-        </w:rPr>
-        <w:t xml:space="preserve"> </w:t>
-      </w:r>
-      <w:r>
-        <w:rPr>
-          <w:rFonts w:ascii="Arial" w:hAnsi="Arial" w:cs="Arial"/>
-          <w:color w:val="222222"/>
-          <w:sz w:val="21"/>
-          <w:szCs w:val="21"/>
-          <w:shd w:val="clear" w:color="auto" w:fill="FFFFFF"/>
-        </w:rPr>
-        <w:t>[</w:t>
-      </w:r>
-      <w:r>
-        <w:rPr>
-          <w:rFonts w:ascii="Arial" w:hAnsi="Arial" w:cs="Arial"/>
-          <w:color w:val="222222"/>
-          <w:sz w:val="21"/>
-          <w:szCs w:val="21"/>
-          <w:shd w:val="clear" w:color="auto" w:fill="FFFFFF"/>
-        </w:rPr>
-        <w:t>5</w:t>
-      </w:r>
-      <w:r>
-        <w:rPr>
-          <w:rFonts w:ascii="Arial" w:hAnsi="Arial" w:cs="Arial"/>
-          <w:color w:val="222222"/>
-          <w:sz w:val="21"/>
-          <w:szCs w:val="21"/>
-          <w:shd w:val="clear" w:color="auto" w:fill="FFFFFF"/>
-        </w:rPr>
-        <w:t>]</w:t>
-      </w:r>
       <w:proofErr w:type="gramEnd"/>
       <w:r>
         <w:rPr>
@@ -261,8 +223,8 @@
         </w:rPr>
         <w:drawing>
           <wp:inline distT="0" distB="0" distL="0" distR="0">
-            <wp:extent cx="4362450" cy="3305912"/>
-            <wp:effectExtent l="0" t="0" r="0" b="8890"/>
+            <wp:extent cx="4362315" cy="3111689"/>
+            <wp:effectExtent l="19050" t="19050" r="19685" b="12700"/>
             <wp:docPr id="1" name="Picture 1"/>
             <wp:cNvGraphicFramePr>
               <a:graphicFrameLocks xmlns:a="http://schemas.openxmlformats.org/drawingml/2006/main" noChangeAspect="1"/>
@@ -274,7 +236,7 @@
                     <pic:cNvPr id="1" name="usecase_diagram.jpg"/>
                     <pic:cNvPicPr/>
                   </pic:nvPicPr>
-                  <pic:blipFill>
+                  <pic:blipFill rotWithShape="1">
                     <a:blip r:embed="rId9">
                       <a:extLst>
                         <a:ext uri="{28A0092B-C50C-407E-A947-70E740481C1C}">
@@ -282,18 +244,27 @@
                         </a:ext>
                       </a:extLst>
                     </a:blip>
-                    <a:stretch>
-                      <a:fillRect/>
-                    </a:stretch>
+                    <a:srcRect b="5872"/>
+                    <a:stretch/>
                   </pic:blipFill>
-                  <pic:spPr>
+                  <pic:spPr bwMode="auto">
                     <a:xfrm>
                       <a:off x="0" y="0"/>
-                      <a:ext cx="4370611" cy="3312096"/>
+                      <a:ext cx="4362450" cy="3111785"/>
                     </a:xfrm>
                     <a:prstGeom prst="rect">
                       <a:avLst/>
                     </a:prstGeom>
+                    <a:ln>
+                      <a:solidFill>
+                        <a:schemeClr val="tx1"/>
+                      </a:solidFill>
+                    </a:ln>
+                    <a:extLst>
+                      <a:ext uri="{53640926-AAD7-44D8-BBD7-CCE9431645EC}">
+                        <a14:shadowObscured xmlns:a14="http://schemas.microsoft.com/office/drawing/2010/main"/>
+                      </a:ext>
+                    </a:extLst>
                   </pic:spPr>
                 </pic:pic>
               </a:graphicData>
@@ -317,7 +288,7 @@
           <w:footerReference w:type="default" r:id="rId10"/>
           <w:pgSz w:w="11906" w:h="16838"/>
           <w:pgMar w:top="4253" w:right="1440" w:bottom="1440" w:left="1440" w:header="0" w:footer="709" w:gutter="0"/>
-          <w:pgNumType w:start="3"/>
+          <w:pgNumType w:start="10"/>
           <w:cols w:space="720"/>
           <w:formProt w:val="0"/>
           <w:docGrid w:linePitch="360"/>
@@ -329,7 +300,15 @@
           <w:sz w:val="24"/>
           <w:szCs w:val="24"/>
         </w:rPr>
-        <w:t>Fig no. 4.1: Use Case</w:t>
+        <w:t>Fig</w:t>
+      </w:r>
+      <w:r>
+        <w:rPr>
+          <w:rFonts w:ascii="Times New Roman" w:hAnsi="Times New Roman"/>
+          <w:sz w:val="24"/>
+          <w:szCs w:val="24"/>
+        </w:rPr>
+        <w:t xml:space="preserve"> 4.1: Use Case</w:t>
       </w:r>
     </w:p>
     <w:p>
@@ -505,19 +484,6 @@
           <w:shd w:val="clear" w:color="auto" w:fill="FFFFFF"/>
         </w:rPr>
       </w:pPr>
-    </w:p>
-    <w:p>
-      <w:pPr>
-        <w:spacing w:after="120" w:line="360" w:lineRule="auto"/>
-        <w:ind w:left="720"/>
-        <w:contextualSpacing/>
-        <w:jc w:val="center"/>
-        <w:rPr>
-          <w:rFonts w:ascii="Times New Roman" w:hAnsi="Times New Roman"/>
-          <w:sz w:val="24"/>
-          <w:szCs w:val="24"/>
-        </w:rPr>
-      </w:pPr>
       <w:r>
         <w:rPr>
           <w:rFonts w:ascii="Times New Roman" w:hAnsi="Times New Roman" w:cs="Times New Roman"/>
@@ -532,13 +498,13 @@
           <wp:anchor distT="0" distB="0" distL="114300" distR="114300" simplePos="0" relativeHeight="251658240" behindDoc="0" locked="0" layoutInCell="1" allowOverlap="1">
             <wp:simplePos x="0" y="0"/>
             <wp:positionH relativeFrom="column">
-              <wp:posOffset>466725</wp:posOffset>
+              <wp:posOffset>457200</wp:posOffset>
             </wp:positionH>
             <wp:positionV relativeFrom="paragraph">
-              <wp:posOffset>66675</wp:posOffset>
+              <wp:posOffset>335280</wp:posOffset>
             </wp:positionV>
-            <wp:extent cx="5007610" cy="4211955"/>
-            <wp:effectExtent l="0" t="0" r="2540" b="0"/>
+            <wp:extent cx="5060315" cy="3959225"/>
+            <wp:effectExtent l="19050" t="19050" r="26035" b="22225"/>
             <wp:wrapSquare wrapText="bothSides"/>
             <wp:docPr id="3" name="Picture 3"/>
             <wp:cNvGraphicFramePr>
@@ -551,7 +517,7 @@
                     <pic:cNvPr id="3" name="dfd.png"/>
                     <pic:cNvPicPr/>
                   </pic:nvPicPr>
-                  <pic:blipFill>
+                  <pic:blipFill rotWithShape="1">
                     <a:blip r:embed="rId11">
                       <a:extLst>
                         <a:ext uri="{28A0092B-C50C-407E-A947-70E740481C1C}">
@@ -559,22 +525,37 @@
                         </a:ext>
                       </a:extLst>
                     </a:blip>
-                    <a:stretch>
-                      <a:fillRect/>
-                    </a:stretch>
+                    <a:srcRect t="9030"/>
+                    <a:stretch/>
                   </pic:blipFill>
-                  <pic:spPr>
+                  <pic:spPr bwMode="auto">
                     <a:xfrm>
                       <a:off x="0" y="0"/>
-                      <a:ext cx="5007610" cy="4211955"/>
+                      <a:ext cx="5060315" cy="3959225"/>
                     </a:xfrm>
                     <a:prstGeom prst="rect">
                       <a:avLst/>
                     </a:prstGeom>
+                    <a:ln>
+                      <a:solidFill>
+                        <a:schemeClr val="tx1"/>
+                      </a:solidFill>
+                    </a:ln>
+                    <a:extLst>
+                      <a:ext uri="{53640926-AAD7-44D8-BBD7-CCE9431645EC}">
+                        <a14:shadowObscured xmlns:a14="http://schemas.microsoft.com/office/drawing/2010/main"/>
+                      </a:ext>
+                    </a:extLst>
                   </pic:spPr>
                 </pic:pic>
               </a:graphicData>
             </a:graphic>
+            <wp14:sizeRelH relativeFrom="margin">
+              <wp14:pctWidth>0</wp14:pctWidth>
+            </wp14:sizeRelH>
+            <wp14:sizeRelV relativeFrom="margin">
+              <wp14:pctHeight>0</wp14:pctHeight>
+            </wp14:sizeRelV>
           </wp:anchor>
         </w:drawing>
       </w:r>
@@ -591,13 +572,26 @@
           <w:szCs w:val="24"/>
         </w:rPr>
       </w:pPr>
-      <w:r>
+    </w:p>
+    <w:p>
+      <w:pPr>
+        <w:spacing w:after="120" w:line="360" w:lineRule="auto"/>
+        <w:ind w:left="720"/>
+        <w:contextualSpacing/>
+        <w:jc w:val="center"/>
         <w:rPr>
           <w:rFonts w:ascii="Times New Roman" w:hAnsi="Times New Roman"/>
           <w:sz w:val="24"/>
           <w:szCs w:val="24"/>
         </w:rPr>
-        <w:t>Fig no</w:t>
+      </w:pPr>
+      <w:r>
+        <w:rPr>
+          <w:rFonts w:ascii="Times New Roman" w:hAnsi="Times New Roman"/>
+          <w:sz w:val="24"/>
+          <w:szCs w:val="24"/>
+        </w:rPr>
+        <w:t>Fig</w:t>
       </w:r>
       <w:r>
         <w:rPr>
@@ -637,6 +631,7 @@
         <w:pStyle w:val="NormalWeb"/>
         <w:shd w:val="clear" w:color="auto" w:fill="FFFFFF"/>
         <w:spacing w:before="0" w:beforeAutospacing="0" w:after="0" w:afterAutospacing="0" w:line="276" w:lineRule="auto"/>
+        <w:ind w:firstLine="360"/>
         <w:jc w:val="both"/>
         <w:rPr>
           <w:rFonts w:eastAsia="SimSun"/>
@@ -677,6 +672,14 @@
           <w:spacing w:val="2"/>
         </w:rPr>
         <w:t>tation of the logical data flow</w:t>
+      </w:r>
+      <w:r>
+        <w:rPr>
+          <w:rFonts w:eastAsia="SimSun"/>
+          <w:color w:val="000000" w:themeColor="text1"/>
+          <w:spacing w:val="2"/>
+        </w:rPr>
+        <w:t>.</w:t>
       </w:r>
     </w:p>
     <w:p>
@@ -772,8 +775,8 @@
         </w:rPr>
         <w:drawing>
           <wp:inline distT="0" distB="0" distL="0" distR="0">
-            <wp:extent cx="3944165" cy="5301881"/>
-            <wp:effectExtent l="0" t="0" r="0" b="0"/>
+            <wp:extent cx="4379637" cy="5213445"/>
+            <wp:effectExtent l="19050" t="19050" r="20955" b="25400"/>
             <wp:docPr id="4" name="Picture 4"/>
             <wp:cNvGraphicFramePr>
               <a:graphicFrameLocks xmlns:a="http://schemas.openxmlformats.org/drawingml/2006/main" noChangeAspect="1"/>
@@ -785,7 +788,7 @@
                     <pic:cNvPr id="4" name="Sequence Diagram.png"/>
                     <pic:cNvPicPr/>
                   </pic:nvPicPr>
-                  <pic:blipFill>
+                  <pic:blipFill rotWithShape="1">
                     <a:blip r:embed="rId12">
                       <a:extLst>
                         <a:ext uri="{28A0092B-C50C-407E-A947-70E740481C1C}">
@@ -793,18 +796,27 @@
                         </a:ext>
                       </a:extLst>
                     </a:blip>
-                    <a:stretch>
-                      <a:fillRect/>
-                    </a:stretch>
+                    <a:srcRect b="11445"/>
+                    <a:stretch/>
                   </pic:blipFill>
-                  <pic:spPr>
+                  <pic:spPr bwMode="auto">
                     <a:xfrm>
                       <a:off x="0" y="0"/>
-                      <a:ext cx="3944165" cy="5301881"/>
+                      <a:ext cx="4382381" cy="5216711"/>
                     </a:xfrm>
                     <a:prstGeom prst="rect">
                       <a:avLst/>
                     </a:prstGeom>
+                    <a:ln>
+                      <a:solidFill>
+                        <a:schemeClr val="tx1"/>
+                      </a:solidFill>
+                    </a:ln>
+                    <a:extLst>
+                      <a:ext uri="{53640926-AAD7-44D8-BBD7-CCE9431645EC}">
+                        <a14:shadowObscured xmlns:a14="http://schemas.microsoft.com/office/drawing/2010/main"/>
+                      </a:ext>
+                    </a:extLst>
                   </pic:spPr>
                 </pic:pic>
               </a:graphicData>
@@ -822,7 +834,7 @@
         <w:jc w:val="center"/>
       </w:pPr>
       <w:r>
-        <w:t>Fig no</w:t>
+        <w:t>Fig</w:t>
       </w:r>
       <w:r>
         <w:t xml:space="preserve"> 4</w:t>
@@ -833,8 +845,6 @@
       <w:r>
         <w:t>3</w:t>
       </w:r>
-      <w:bookmarkStart w:id="0" w:name="_GoBack"/>
-      <w:bookmarkEnd w:id="0"/>
       <w:r>
         <w:t>: Sequence Diagram</w:t>
       </w:r>
@@ -1011,13 +1021,13 @@
           <wp:anchor distT="0" distB="0" distL="114300" distR="114300" simplePos="0" relativeHeight="251659264" behindDoc="0" locked="0" layoutInCell="1" allowOverlap="1">
             <wp:simplePos x="0" y="0"/>
             <wp:positionH relativeFrom="column">
-              <wp:posOffset>990600</wp:posOffset>
+              <wp:posOffset>989330</wp:posOffset>
             </wp:positionH>
             <wp:positionV relativeFrom="paragraph">
-              <wp:posOffset>187960</wp:posOffset>
+              <wp:posOffset>189865</wp:posOffset>
             </wp:positionV>
-            <wp:extent cx="3721735" cy="5581650"/>
-            <wp:effectExtent l="0" t="0" r="0" b="0"/>
+            <wp:extent cx="3721735" cy="5322570"/>
+            <wp:effectExtent l="19050" t="19050" r="12065" b="11430"/>
             <wp:wrapSquare wrapText="bothSides"/>
             <wp:docPr id="5" name="Picture 5"/>
             <wp:cNvGraphicFramePr>
@@ -1030,7 +1040,7 @@
                     <pic:cNvPr id="5" name="Activity Diagram.png"/>
                     <pic:cNvPicPr/>
                   </pic:nvPicPr>
-                  <pic:blipFill>
+                  <pic:blipFill rotWithShape="1">
                     <a:blip r:embed="rId13" cstate="print">
                       <a:extLst>
                         <a:ext uri="{28A0092B-C50C-407E-A947-70E740481C1C}">
@@ -1038,18 +1048,27 @@
                         </a:ext>
                       </a:extLst>
                     </a:blip>
-                    <a:stretch>
-                      <a:fillRect/>
-                    </a:stretch>
+                    <a:srcRect b="4630"/>
+                    <a:stretch/>
                   </pic:blipFill>
-                  <pic:spPr>
+                  <pic:spPr bwMode="auto">
                     <a:xfrm>
                       <a:off x="0" y="0"/>
-                      <a:ext cx="3721735" cy="5581650"/>
+                      <a:ext cx="3721735" cy="5322570"/>
                     </a:xfrm>
                     <a:prstGeom prst="rect">
                       <a:avLst/>
                     </a:prstGeom>
+                    <a:ln>
+                      <a:solidFill>
+                        <a:schemeClr val="tx1"/>
+                      </a:solidFill>
+                    </a:ln>
+                    <a:extLst>
+                      <a:ext uri="{53640926-AAD7-44D8-BBD7-CCE9431645EC}">
+                        <a14:shadowObscured xmlns:a14="http://schemas.microsoft.com/office/drawing/2010/main"/>
+                      </a:ext>
+                    </a:extLst>
                   </pic:spPr>
                 </pic:pic>
               </a:graphicData>
@@ -1446,7 +1465,15 @@
           <w:sz w:val="24"/>
           <w:szCs w:val="24"/>
         </w:rPr>
-        <w:t>Fig no 4.4</w:t>
+        <w:t>Fig</w:t>
+      </w:r>
+      <w:r>
+        <w:rPr>
+          <w:rFonts w:ascii="Times New Roman" w:hAnsi="Times New Roman" w:cs="Times New Roman"/>
+          <w:sz w:val="24"/>
+          <w:szCs w:val="24"/>
+        </w:rPr>
+        <w:t xml:space="preserve"> 4.4</w:t>
       </w:r>
       <w:r>
         <w:rPr>
@@ -1513,6 +1540,49 @@
 
 <file path=word/footer1.xml><?xml version="1.0" encoding="utf-8"?>
 <w:ftr xmlns:wpc="http://schemas.microsoft.com/office/word/2010/wordprocessingCanvas" xmlns:cx="http://schemas.microsoft.com/office/drawing/2014/chartex" xmlns:cx1="http://schemas.microsoft.com/office/drawing/2015/9/8/chartex" xmlns:mc="http://schemas.openxmlformats.org/markup-compatibility/2006" xmlns:o="urn:schemas-microsoft-com:office:office" xmlns:r="http://schemas.openxmlformats.org/officeDocument/2006/relationships" xmlns:m="http://schemas.openxmlformats.org/officeDocument/2006/math" xmlns:v="urn:schemas-microsoft-com:vml" xmlns:wp14="http://schemas.microsoft.com/office/word/2010/wordprocessingDrawing" xmlns:wp="http://schemas.openxmlformats.org/drawingml/2006/wordprocessingDrawing" xmlns:w10="urn:schemas-microsoft-com:office:word" xmlns:w="http://schemas.openxmlformats.org/wordprocessingml/2006/main" xmlns:w14="http://schemas.microsoft.com/office/word/2010/wordml" xmlns:w15="http://schemas.microsoft.com/office/word/2012/wordml" xmlns:w16se="http://schemas.microsoft.com/office/word/2015/wordml/symex" xmlns:wpg="http://schemas.microsoft.com/office/word/2010/wordprocessingGroup" xmlns:wpi="http://schemas.microsoft.com/office/word/2010/wordprocessingInk" xmlns:wne="http://schemas.microsoft.com/office/word/2006/wordml" xmlns:wps="http://schemas.microsoft.com/office/word/2010/wordprocessingShape" mc:Ignorable="w14 w15 w16se wp14">
+  <w:sdt>
+    <w:sdtPr>
+      <w:id w:val="1830095434"/>
+      <w:docPartObj>
+        <w:docPartGallery w:val="Page Numbers (Bottom of Page)"/>
+        <w:docPartUnique/>
+      </w:docPartObj>
+    </w:sdtPr>
+    <w:sdtEndPr>
+      <w:rPr>
+        <w:noProof/>
+      </w:rPr>
+    </w:sdtEndPr>
+    <w:sdtContent>
+      <w:p>
+        <w:pPr>
+          <w:pStyle w:val="Footer"/>
+          <w:jc w:val="center"/>
+        </w:pPr>
+        <w:r>
+          <w:fldChar w:fldCharType="begin"/>
+        </w:r>
+        <w:r>
+          <w:instrText xml:space="preserve"> PAGE   \* MERGEFORMAT </w:instrText>
+        </w:r>
+        <w:r>
+          <w:fldChar w:fldCharType="separate"/>
+        </w:r>
+        <w:r>
+          <w:rPr>
+            <w:noProof/>
+          </w:rPr>
+          <w:t>10</w:t>
+        </w:r>
+        <w:r>
+          <w:rPr>
+            <w:noProof/>
+          </w:rPr>
+          <w:fldChar w:fldCharType="end"/>
+        </w:r>
+      </w:p>
+    </w:sdtContent>
+  </w:sdt>
   <w:p>
     <w:pPr>
       <w:pStyle w:val="Footer"/>
@@ -2838,6 +2908,28 @@
       <w:szCs w:val="24"/>
     </w:rPr>
   </w:style>
+  <w:style w:type="paragraph" w:styleId="Header">
+    <w:name w:val="header"/>
+    <w:basedOn w:val="Normal"/>
+    <w:link w:val="HeaderChar"/>
+    <w:uiPriority w:val="99"/>
+    <w:unhideWhenUsed/>
+    <w:rsid w:val="005C5BE3"/>
+    <w:pPr>
+      <w:tabs>
+        <w:tab w:val="center" w:pos="4513"/>
+        <w:tab w:val="right" w:pos="9026"/>
+      </w:tabs>
+      <w:spacing w:after="0" w:line="240" w:lineRule="auto"/>
+    </w:pPr>
+  </w:style>
+  <w:style w:type="character" w:customStyle="1" w:styleId="HeaderChar">
+    <w:name w:val="Header Char"/>
+    <w:basedOn w:val="DefaultParagraphFont"/>
+    <w:link w:val="Header"/>
+    <w:uiPriority w:val="99"/>
+    <w:rsid w:val="005C5BE3"/>
+  </w:style>
 </w:styles>
 </file>
 
@@ -3125,7 +3217,7 @@
 </file>
 
 <file path=customXml/itemProps1.xml><?xml version="1.0" encoding="utf-8"?>
-<ds:datastoreItem xmlns:ds="http://schemas.openxmlformats.org/officeDocument/2006/customXml" ds:itemID="{44CC3547-670B-44C3-8B95-F47274316754}">
+<ds:datastoreItem xmlns:ds="http://schemas.openxmlformats.org/officeDocument/2006/customXml" ds:itemID="{FA21E0B5-E3CC-4C33-A2B4-BBA7761E91A9}">
   <ds:schemaRefs>
     <ds:schemaRef ds:uri="http://schemas.openxmlformats.org/officeDocument/2006/bibliography"/>
   </ds:schemaRefs>

--- a/books/White Book/Chapter 4.docx
+++ b/books/White Book/Chapter 4.docx
@@ -25,45 +25,12 @@
         </w:rPr>
         <w:t>Chapter 4</w:t>
       </w:r>
-      <w:bookmarkStart w:id="0" w:name="_GoBack"/>
-      <w:bookmarkEnd w:id="0"/>
     </w:p>
     <w:p>
       <w:pPr>
         <w:shd w:val="clear" w:color="auto" w:fill="FFFFFF"/>
         <w:spacing w:before="340" w:after="720" w:line="360" w:lineRule="auto"/>
         <w:jc w:val="center"/>
-        <w:rPr>
-          <w:rFonts w:ascii="Times New Roman" w:hAnsi="Times New Roman"/>
-          <w:b/>
-          <w:bCs/>
-          <w:sz w:val="24"/>
-          <w:szCs w:val="24"/>
-        </w:rPr>
-      </w:pPr>
-      <w:r>
-        <w:rPr>
-          <w:rFonts w:ascii="Times New Roman" w:hAnsi="Times New Roman"/>
-          <w:b/>
-          <w:bCs/>
-          <w:sz w:val="36"/>
-          <w:szCs w:val="36"/>
-        </w:rPr>
-        <w:t>Design</w:t>
-      </w:r>
-    </w:p>
-    <w:p>
-      <w:pPr>
-        <w:pStyle w:val="ListParagraph"/>
-        <w:numPr>
-          <w:ilvl w:val="0"/>
-          <w:numId w:val="2"/>
-        </w:numPr>
-        <w:rPr>
-          <w:rFonts w:ascii="Times New Roman" w:hAnsi="Times New Roman"/>
-        </w:rPr>
-      </w:pPr>
-      <w:r>
         <w:rPr>
           <w:rFonts w:ascii="Times New Roman" w:hAnsi="Times New Roman"/>
           <w:b/>
@@ -71,26 +38,57 @@
           <w:sz w:val="32"/>
           <w:szCs w:val="32"/>
         </w:rPr>
+      </w:pPr>
+      <w:r>
+        <w:rPr>
+          <w:rFonts w:ascii="Times New Roman" w:hAnsi="Times New Roman"/>
+          <w:b/>
+          <w:bCs/>
+          <w:sz w:val="32"/>
+          <w:szCs w:val="32"/>
+        </w:rPr>
+        <w:t>Design</w:t>
+      </w:r>
+    </w:p>
+    <w:p>
+      <w:pPr>
+        <w:pStyle w:val="ListParagraph"/>
+        <w:numPr>
+          <w:ilvl w:val="0"/>
+          <w:numId w:val="2"/>
+        </w:numPr>
+        <w:rPr>
+          <w:rFonts w:ascii="Times New Roman" w:hAnsi="Times New Roman"/>
+          <w:sz w:val="28"/>
+          <w:szCs w:val="28"/>
+        </w:rPr>
+      </w:pPr>
+      <w:r>
+        <w:rPr>
+          <w:rFonts w:ascii="Times New Roman" w:hAnsi="Times New Roman"/>
+          <w:b/>
+          <w:bCs/>
+          <w:sz w:val="28"/>
+          <w:szCs w:val="28"/>
+        </w:rPr>
         <w:t>Use Case</w:t>
       </w:r>
     </w:p>
     <w:p>
       <w:pPr>
-        <w:spacing w:line="276" w:lineRule="auto"/>
+        <w:spacing w:line="360" w:lineRule="auto"/>
         <w:ind w:left="720" w:firstLine="720"/>
         <w:jc w:val="both"/>
         <w:rPr>
-          <w:rFonts w:ascii="Arial" w:hAnsi="Arial" w:cs="Arial"/>
-          <w:color w:val="222222"/>
-          <w:sz w:val="21"/>
-          <w:szCs w:val="21"/>
+          <w:rFonts w:ascii="Times New Roman" w:hAnsi="Times New Roman" w:cs="Times New Roman"/>
+          <w:sz w:val="24"/>
+          <w:szCs w:val="24"/>
           <w:shd w:val="clear" w:color="auto" w:fill="FFFFFF"/>
         </w:rPr>
       </w:pPr>
       <w:r>
         <w:rPr>
           <w:rFonts w:ascii="Times New Roman" w:hAnsi="Times New Roman" w:cs="Times New Roman"/>
-          <w:color w:val="222222"/>
           <w:sz w:val="24"/>
           <w:szCs w:val="24"/>
           <w:shd w:val="clear" w:color="auto" w:fill="FFFFFF"/>
@@ -101,7 +99,6 @@
         <w:rPr>
           <w:rFonts w:ascii="Times New Roman" w:hAnsi="Times New Roman" w:cs="Times New Roman"/>
           <w:bCs/>
-          <w:color w:val="222222"/>
           <w:sz w:val="24"/>
           <w:szCs w:val="24"/>
           <w:shd w:val="clear" w:color="auto" w:fill="FFFFFF"/>
@@ -111,7 +108,6 @@
       <w:r>
         <w:rPr>
           <w:rFonts w:ascii="Times New Roman" w:hAnsi="Times New Roman" w:cs="Times New Roman"/>
-          <w:color w:val="222222"/>
           <w:sz w:val="24"/>
           <w:szCs w:val="24"/>
           <w:shd w:val="clear" w:color="auto" w:fill="FFFFFF"/>
@@ -123,7 +119,7 @@
           <w:rPr>
             <w:rStyle w:val="Hyperlink"/>
             <w:rFonts w:ascii="Times New Roman" w:hAnsi="Times New Roman" w:cs="Times New Roman"/>
-            <w:color w:val="0B0080"/>
+            <w:color w:val="auto"/>
             <w:sz w:val="24"/>
             <w:szCs w:val="24"/>
             <w:u w:val="none"/>
@@ -135,69 +131,52 @@
       <w:r>
         <w:rPr>
           <w:rFonts w:ascii="Times New Roman" w:hAnsi="Times New Roman" w:cs="Times New Roman"/>
-          <w:color w:val="222222"/>
           <w:sz w:val="24"/>
           <w:szCs w:val="24"/>
           <w:shd w:val="clear" w:color="auto" w:fill="FFFFFF"/>
         </w:rPr>
-        <w:t> in which the user is involved</w:t>
-      </w:r>
-      <w:r>
-        <w:rPr>
-          <w:rFonts w:ascii="Times New Roman" w:hAnsi="Times New Roman"/>
-          <w:color w:val="222222"/>
+        <w:t xml:space="preserve"> in </w:t>
+      </w:r>
+      <w:proofErr w:type="gramStart"/>
+      <w:r>
+        <w:rPr>
+          <w:rFonts w:ascii="Times New Roman" w:hAnsi="Times New Roman" w:cs="Times New Roman"/>
           <w:sz w:val="24"/>
           <w:szCs w:val="24"/>
           <w:shd w:val="clear" w:color="auto" w:fill="FFFFFF"/>
         </w:rPr>
+        <w:t>which</w:t>
+      </w:r>
+      <w:proofErr w:type="gramEnd"/>
+      <w:r>
+        <w:rPr>
+          <w:rFonts w:ascii="Times New Roman" w:hAnsi="Times New Roman" w:cs="Times New Roman"/>
+          <w:sz w:val="24"/>
+          <w:szCs w:val="24"/>
+          <w:shd w:val="clear" w:color="auto" w:fill="FFFFFF"/>
+        </w:rPr>
+        <w:t xml:space="preserve"> the user is involved. </w:t>
+      </w:r>
+      <w:proofErr w:type="gramStart"/>
+      <w:r>
+        <w:rPr>
+          <w:rFonts w:ascii="Times New Roman" w:hAnsi="Times New Roman" w:cs="Times New Roman"/>
+          <w:sz w:val="24"/>
+          <w:szCs w:val="24"/>
+          <w:shd w:val="clear" w:color="auto" w:fill="FFFFFF"/>
+        </w:rPr>
+        <w:t>The use cases are represented by either circles or ellipses</w:t>
+      </w:r>
+      <w:proofErr w:type="gramEnd"/>
+      <w:r>
+        <w:rPr>
+          <w:rFonts w:ascii="Times New Roman" w:hAnsi="Times New Roman" w:cs="Times New Roman"/>
+          <w:sz w:val="24"/>
+          <w:szCs w:val="24"/>
+          <w:shd w:val="clear" w:color="auto" w:fill="FFFFFF"/>
+        </w:rPr>
         <w:t>.</w:t>
       </w:r>
-      <w:r>
-        <w:rPr>
-          <w:rFonts w:ascii="Arial" w:hAnsi="Arial" w:cs="Arial"/>
-          <w:color w:val="222222"/>
-          <w:sz w:val="21"/>
-          <w:szCs w:val="21"/>
-          <w:shd w:val="clear" w:color="auto" w:fill="FFFFFF"/>
-        </w:rPr>
-        <w:t xml:space="preserve"> </w:t>
-      </w:r>
-      <w:proofErr w:type="gramStart"/>
-      <w:r>
-        <w:rPr>
-          <w:rFonts w:ascii="Arial" w:hAnsi="Arial" w:cs="Arial"/>
-          <w:color w:val="222222"/>
-          <w:sz w:val="21"/>
-          <w:szCs w:val="21"/>
-          <w:shd w:val="clear" w:color="auto" w:fill="FFFFFF"/>
-        </w:rPr>
-        <w:t>The use cases are represented by either circles or ellipses</w:t>
-      </w:r>
-      <w:proofErr w:type="gramEnd"/>
-      <w:r>
-        <w:rPr>
-          <w:rFonts w:ascii="Arial" w:hAnsi="Arial" w:cs="Arial"/>
-          <w:color w:val="222222"/>
-          <w:sz w:val="21"/>
-          <w:szCs w:val="21"/>
-          <w:shd w:val="clear" w:color="auto" w:fill="FFFFFF"/>
-        </w:rPr>
-        <w:t>.</w:t>
-      </w:r>
-    </w:p>
-    <w:p>
-      <w:pPr>
-        <w:spacing w:line="276" w:lineRule="auto"/>
-        <w:ind w:left="720"/>
-        <w:jc w:val="both"/>
-        <w:rPr>
-          <w:rFonts w:ascii="Arial" w:hAnsi="Arial" w:cs="Arial"/>
-          <w:color w:val="222222"/>
-          <w:sz w:val="21"/>
-          <w:szCs w:val="21"/>
-          <w:shd w:val="clear" w:color="auto" w:fill="FFFFFF"/>
-        </w:rPr>
-      </w:pPr>
     </w:p>
     <w:p>
       <w:pPr>
@@ -284,6 +263,44 @@
           <w:sz w:val="24"/>
           <w:szCs w:val="24"/>
         </w:rPr>
+      </w:pPr>
+      <w:r>
+        <w:rPr>
+          <w:rFonts w:ascii="Times New Roman" w:hAnsi="Times New Roman"/>
+          <w:sz w:val="24"/>
+          <w:szCs w:val="24"/>
+        </w:rPr>
+        <w:t>Fig</w:t>
+      </w:r>
+      <w:r>
+        <w:rPr>
+          <w:rFonts w:ascii="Times New Roman" w:hAnsi="Times New Roman"/>
+          <w:sz w:val="24"/>
+          <w:szCs w:val="24"/>
+        </w:rPr>
+        <w:t xml:space="preserve"> 4.1: Use Case</w:t>
+      </w:r>
+    </w:p>
+    <w:p>
+      <w:pPr>
+        <w:autoSpaceDE w:val="0"/>
+        <w:spacing w:line="360" w:lineRule="auto"/>
+        <w:rPr>
+          <w:rFonts w:ascii="Times New Roman" w:hAnsi="Times New Roman"/>
+          <w:sz w:val="24"/>
+          <w:szCs w:val="24"/>
+        </w:rPr>
+      </w:pPr>
+    </w:p>
+    <w:p>
+      <w:pPr>
+        <w:autoSpaceDE w:val="0"/>
+        <w:spacing w:line="360" w:lineRule="auto"/>
+        <w:rPr>
+          <w:rFonts w:ascii="Times New Roman" w:hAnsi="Times New Roman"/>
+          <w:sz w:val="24"/>
+          <w:szCs w:val="24"/>
+        </w:rPr>
         <w:sectPr>
           <w:footerReference w:type="default" r:id="rId10"/>
           <w:pgSz w:w="11906" w:h="16838"/>
@@ -294,28 +311,12 @@
           <w:docGrid w:linePitch="360"/>
         </w:sectPr>
       </w:pPr>
-      <w:r>
-        <w:rPr>
-          <w:rFonts w:ascii="Times New Roman" w:hAnsi="Times New Roman"/>
-          <w:sz w:val="24"/>
-          <w:szCs w:val="24"/>
-        </w:rPr>
-        <w:t>Fig</w:t>
-      </w:r>
-      <w:r>
-        <w:rPr>
-          <w:rFonts w:ascii="Times New Roman" w:hAnsi="Times New Roman"/>
-          <w:sz w:val="24"/>
-          <w:szCs w:val="24"/>
-        </w:rPr>
-        <w:t xml:space="preserve"> 4.1: Use Case</w:t>
-      </w:r>
     </w:p>
     <w:p>
       <w:pPr>
         <w:pStyle w:val="NormalWeb"/>
         <w:shd w:val="clear" w:color="auto" w:fill="FFFFFF"/>
-        <w:spacing w:before="0" w:beforeAutospacing="0" w:after="180" w:afterAutospacing="0" w:line="276" w:lineRule="auto"/>
+        <w:spacing w:before="0" w:beforeAutospacing="0" w:after="180" w:afterAutospacing="0" w:line="360" w:lineRule="auto"/>
         <w:ind w:firstLine="360"/>
         <w:jc w:val="both"/>
       </w:pPr>
@@ -386,22 +387,6 @@
         </w:rPr>
         <w:t>.</w:t>
       </w:r>
-    </w:p>
-    <w:p>
-      <w:pPr>
-        <w:pStyle w:val="NormalWeb"/>
-        <w:shd w:val="clear" w:color="auto" w:fill="FFFFFF"/>
-        <w:spacing w:before="0" w:beforeAutospacing="0" w:after="180" w:afterAutospacing="0" w:line="276" w:lineRule="auto"/>
-        <w:jc w:val="both"/>
-      </w:pPr>
-    </w:p>
-    <w:p>
-      <w:pPr>
-        <w:pStyle w:val="NormalWeb"/>
-        <w:shd w:val="clear" w:color="auto" w:fill="FFFFFF"/>
-        <w:spacing w:before="0" w:beforeAutospacing="0" w:after="180" w:afterAutospacing="0"/>
-        <w:jc w:val="both"/>
-      </w:pPr>
     </w:p>
     <w:p>
       <w:pPr>
@@ -416,8 +401,8 @@
           <w:rFonts w:ascii="Times New Roman" w:hAnsi="Times New Roman"/>
           <w:b/>
           <w:bCs/>
-          <w:sz w:val="32"/>
-          <w:szCs w:val="32"/>
+          <w:sz w:val="28"/>
+          <w:szCs w:val="28"/>
         </w:rPr>
       </w:pPr>
       <w:r>
@@ -425,8 +410,8 @@
           <w:rFonts w:ascii="Times New Roman" w:hAnsi="Times New Roman"/>
           <w:b/>
           <w:bCs/>
-          <w:sz w:val="32"/>
-          <w:szCs w:val="32"/>
+          <w:sz w:val="28"/>
+          <w:szCs w:val="28"/>
         </w:rPr>
         <w:t>Data Flow Diagram</w:t>
       </w:r>
@@ -434,7 +419,7 @@
     <w:p>
       <w:pPr>
         <w:pStyle w:val="ListParagraph"/>
-        <w:spacing w:after="0" w:line="276" w:lineRule="auto"/>
+        <w:spacing w:after="0" w:line="360" w:lineRule="auto"/>
         <w:ind w:firstLine="720"/>
         <w:jc w:val="both"/>
         <w:rPr>
@@ -563,9 +548,18 @@
     <w:p>
       <w:pPr>
         <w:spacing w:after="120" w:line="360" w:lineRule="auto"/>
-        <w:ind w:left="720"/>
         <w:contextualSpacing/>
-        <w:jc w:val="center"/>
+        <w:rPr>
+          <w:rFonts w:ascii="Times New Roman" w:hAnsi="Times New Roman"/>
+          <w:sz w:val="24"/>
+          <w:szCs w:val="24"/>
+        </w:rPr>
+      </w:pPr>
+    </w:p>
+    <w:p>
+      <w:pPr>
+        <w:spacing w:after="120" w:line="360" w:lineRule="auto"/>
+        <w:contextualSpacing/>
         <w:rPr>
           <w:rFonts w:ascii="Times New Roman" w:hAnsi="Times New Roman"/>
           <w:sz w:val="24"/>
@@ -630,7 +624,7 @@
       <w:pPr>
         <w:pStyle w:val="NormalWeb"/>
         <w:shd w:val="clear" w:color="auto" w:fill="FFFFFF"/>
-        <w:spacing w:before="0" w:beforeAutospacing="0" w:after="0" w:afterAutospacing="0" w:line="276" w:lineRule="auto"/>
+        <w:spacing w:before="0" w:beforeAutospacing="0" w:after="0" w:afterAutospacing="0" w:line="360" w:lineRule="auto"/>
         <w:ind w:firstLine="360"/>
         <w:jc w:val="both"/>
         <w:rPr>
@@ -681,6 +675,20 @@
         </w:rPr>
         <w:t>.</w:t>
       </w:r>
+    </w:p>
+    <w:p>
+      <w:pPr>
+        <w:pStyle w:val="NormalWeb"/>
+        <w:shd w:val="clear" w:color="auto" w:fill="FFFFFF"/>
+        <w:spacing w:before="0" w:beforeAutospacing="0" w:after="0" w:afterAutospacing="0" w:line="276" w:lineRule="auto"/>
+        <w:ind w:firstLine="360"/>
+        <w:jc w:val="both"/>
+        <w:rPr>
+          <w:rFonts w:eastAsia="SimSun"/>
+          <w:color w:val="000000" w:themeColor="text1"/>
+          <w:spacing w:val="2"/>
+        </w:rPr>
+      </w:pPr>
     </w:p>
     <w:p>
       <w:pPr>
@@ -696,33 +704,34 @@
           <w:rFonts w:eastAsia="SimSun"/>
           <w:color w:val="000000" w:themeColor="text1"/>
           <w:spacing w:val="2"/>
+          <w:sz w:val="28"/>
+          <w:szCs w:val="28"/>
         </w:rPr>
       </w:pPr>
       <w:r>
         <w:rPr>
           <w:b/>
           <w:bCs/>
-          <w:sz w:val="32"/>
-          <w:szCs w:val="32"/>
-        </w:rPr>
-        <w:lastRenderedPageBreak/>
-        <w:t>Sequence Diagram</w:t>
-      </w:r>
-    </w:p>
-    <w:p>
-      <w:pPr>
-        <w:pStyle w:val="Default"/>
-        <w:jc w:val="both"/>
-        <w:rPr>
           <w:sz w:val="28"/>
           <w:szCs w:val="28"/>
         </w:rPr>
-      </w:pPr>
+        <w:t>Sequence Diagram</w:t>
+      </w:r>
     </w:p>
     <w:p>
       <w:pPr>
         <w:pStyle w:val="Default"/>
-        <w:spacing w:line="276" w:lineRule="auto"/>
+        <w:jc w:val="both"/>
+        <w:rPr>
+          <w:sz w:val="28"/>
+          <w:szCs w:val="28"/>
+        </w:rPr>
+      </w:pPr>
+    </w:p>
+    <w:p>
+      <w:pPr>
+        <w:pStyle w:val="Default"/>
+        <w:spacing w:line="360" w:lineRule="auto"/>
         <w:ind w:firstLine="360"/>
         <w:jc w:val="both"/>
       </w:pPr>
@@ -744,16 +753,6 @@
       <w:pPr>
         <w:pStyle w:val="Default"/>
         <w:spacing w:line="276" w:lineRule="auto"/>
-        <w:ind w:firstLine="360"/>
-        <w:jc w:val="both"/>
-      </w:pPr>
-    </w:p>
-    <w:p>
-      <w:pPr>
-        <w:pStyle w:val="Default"/>
-        <w:spacing w:line="276" w:lineRule="auto"/>
-        <w:ind w:firstLine="360"/>
-        <w:jc w:val="center"/>
       </w:pPr>
     </w:p>
     <w:p>
@@ -861,16 +860,7 @@
     <w:p>
       <w:pPr>
         <w:pStyle w:val="Default"/>
-        <w:rPr>
-          <w:sz w:val="28"/>
-          <w:szCs w:val="28"/>
-        </w:rPr>
-      </w:pPr>
-    </w:p>
-    <w:p>
-      <w:pPr>
-        <w:pStyle w:val="Default"/>
-        <w:spacing w:line="276" w:lineRule="auto"/>
+        <w:spacing w:line="360" w:lineRule="auto"/>
         <w:jc w:val="both"/>
       </w:pPr>
       <w:r>
@@ -899,8 +889,8 @@
         </w:numPr>
         <w:rPr>
           <w:rFonts w:ascii="Times New Roman" w:hAnsi="Times New Roman" w:cs="Times New Roman"/>
-          <w:sz w:val="24"/>
-          <w:szCs w:val="24"/>
+          <w:sz w:val="28"/>
+          <w:szCs w:val="28"/>
         </w:rPr>
       </w:pPr>
       <w:r>
@@ -908,10 +898,9 @@
           <w:rFonts w:ascii="Times New Roman" w:hAnsi="Times New Roman" w:cs="Times New Roman"/>
           <w:b/>
           <w:bCs/>
-          <w:sz w:val="32"/>
-          <w:szCs w:val="32"/>
-        </w:rPr>
-        <w:lastRenderedPageBreak/>
+          <w:sz w:val="28"/>
+          <w:szCs w:val="28"/>
+        </w:rPr>
         <w:t>Activity Diagram</w:t>
       </w:r>
     </w:p>
@@ -931,7 +920,7 @@
     <w:p>
       <w:pPr>
         <w:pStyle w:val="ListParagraph"/>
-        <w:spacing w:line="276" w:lineRule="auto"/>
+        <w:spacing w:line="360" w:lineRule="auto"/>
         <w:ind w:firstLine="720"/>
         <w:jc w:val="both"/>
         <w:rPr>
@@ -1503,6 +1492,28 @@
         <w:t>This flow can be sequential, branched, or concurrent. Activity diagrams deal with all type of flow control by using different elements such as fork, join, etc.</w:t>
       </w:r>
     </w:p>
+    <w:p>
+      <w:pPr>
+        <w:tabs>
+          <w:tab w:val="left" w:pos="6554"/>
+        </w:tabs>
+        <w:rPr>
+          <w:rFonts w:ascii="Times New Roman" w:hAnsi="Times New Roman" w:cs="Times New Roman"/>
+          <w:sz w:val="24"/>
+          <w:szCs w:val="24"/>
+        </w:rPr>
+      </w:pPr>
+      <w:r>
+        <w:rPr>
+          <w:rFonts w:ascii="Times New Roman" w:hAnsi="Times New Roman" w:cs="Times New Roman"/>
+          <w:sz w:val="24"/>
+          <w:szCs w:val="24"/>
+        </w:rPr>
+        <w:tab/>
+      </w:r>
+      <w:bookmarkStart w:id="0" w:name="_GoBack"/>
+      <w:bookmarkEnd w:id="0"/>
+    </w:p>
     <w:sectPr>
       <w:pgSz w:w="11906" w:h="16838"/>
       <w:pgMar w:top="1440" w:right="1440" w:bottom="1440" w:left="1440" w:header="708" w:footer="708" w:gutter="0"/>
@@ -1572,7 +1583,7 @@
           <w:rPr>
             <w:noProof/>
           </w:rPr>
-          <w:t>10</w:t>
+          <w:t>13</w:t>
         </w:r>
         <w:r>
           <w:rPr>
@@ -1622,8 +1633,8 @@
   <w:abstractNum w:abstractNumId="0" w15:restartNumberingAfterBreak="0">
     <w:nsid w:val="19CC66ED"/>
     <w:multiLevelType w:val="hybridMultilevel"/>
-    <w:tmpl w:val="EDEC168C"/>
-    <w:lvl w:ilvl="0" w:tplc="1CDA51A6">
+    <w:tmpl w:val="D6065426"/>
+    <w:lvl w:ilvl="0" w:tplc="8C3096D8">
       <w:start w:val="1"/>
       <w:numFmt w:val="decimal"/>
       <w:lvlText w:val="4.%1"/>
@@ -1634,8 +1645,8 @@
       <w:rPr>
         <w:rFonts w:ascii="Times New Roman" w:hAnsi="Times New Roman" w:cs="Times New Roman" w:hint="default"/>
         <w:b/>
-        <w:sz w:val="32"/>
-        <w:szCs w:val="32"/>
+        <w:sz w:val="28"/>
+        <w:szCs w:val="28"/>
       </w:rPr>
     </w:lvl>
     <w:lvl w:ilvl="1" w:tplc="40090019" w:tentative="1">
@@ -3217,7 +3228,7 @@
 </file>
 
 <file path=customXml/itemProps1.xml><?xml version="1.0" encoding="utf-8"?>
-<ds:datastoreItem xmlns:ds="http://schemas.openxmlformats.org/officeDocument/2006/customXml" ds:itemID="{FA21E0B5-E3CC-4C33-A2B4-BBA7761E91A9}">
+<ds:datastoreItem xmlns:ds="http://schemas.openxmlformats.org/officeDocument/2006/customXml" ds:itemID="{E8C88A78-2C57-48A9-BC20-E98238FABE94}">
   <ds:schemaRefs>
     <ds:schemaRef ds:uri="http://schemas.openxmlformats.org/officeDocument/2006/bibliography"/>
   </ds:schemaRefs>

--- a/books/White Book/Chapter 4.docx
+++ b/books/White Book/Chapter 4.docx
@@ -1,6 +1,6 @@
 
 <file path=word/document.xml><?xml version="1.0" encoding="utf-8"?>
-<w:document xmlns:wpc="http://schemas.microsoft.com/office/word/2010/wordprocessingCanvas" xmlns:cx="http://schemas.microsoft.com/office/drawing/2014/chartex" xmlns:cx1="http://schemas.microsoft.com/office/drawing/2015/9/8/chartex" xmlns:mc="http://schemas.openxmlformats.org/markup-compatibility/2006" xmlns:o="urn:schemas-microsoft-com:office:office" xmlns:r="http://schemas.openxmlformats.org/officeDocument/2006/relationships" xmlns:m="http://schemas.openxmlformats.org/officeDocument/2006/math" xmlns:v="urn:schemas-microsoft-com:vml" xmlns:wp14="http://schemas.microsoft.com/office/word/2010/wordprocessingDrawing" xmlns:wp="http://schemas.openxmlformats.org/drawingml/2006/wordprocessingDrawing" xmlns:w10="urn:schemas-microsoft-com:office:word" xmlns:w="http://schemas.openxmlformats.org/wordprocessingml/2006/main" xmlns:w14="http://schemas.microsoft.com/office/word/2010/wordml" xmlns:w15="http://schemas.microsoft.com/office/word/2012/wordml" xmlns:w16se="http://schemas.microsoft.com/office/word/2015/wordml/symex" xmlns:wpg="http://schemas.microsoft.com/office/word/2010/wordprocessingGroup" xmlns:wpi="http://schemas.microsoft.com/office/word/2010/wordprocessingInk" xmlns:wne="http://schemas.microsoft.com/office/word/2006/wordml" xmlns:wps="http://schemas.microsoft.com/office/word/2010/wordprocessingShape" mc:Ignorable="w14 w15 w16se wp14">
+<w:document xmlns:ve="http://schemas.openxmlformats.org/markup-compatibility/2006" xmlns:o="urn:schemas-microsoft-com:office:office" xmlns:r="http://schemas.openxmlformats.org/officeDocument/2006/relationships" xmlns:m="http://schemas.openxmlformats.org/officeDocument/2006/math" xmlns:v="urn:schemas-microsoft-com:vml" xmlns:wp="http://schemas.openxmlformats.org/drawingml/2006/wordprocessingDrawing" xmlns:w10="urn:schemas-microsoft-com:office:word" xmlns:w="http://schemas.openxmlformats.org/wordprocessingml/2006/main" xmlns:wne="http://schemas.microsoft.com/office/word/2006/wordml">
   <w:body>
     <w:p>
       <w:pPr>
@@ -135,39 +135,8 @@
           <w:szCs w:val="24"/>
           <w:shd w:val="clear" w:color="auto" w:fill="FFFFFF"/>
         </w:rPr>
-        <w:t xml:space="preserve"> in </w:t>
-      </w:r>
-      <w:proofErr w:type="gramStart"/>
-      <w:r>
-        <w:rPr>
-          <w:rFonts w:ascii="Times New Roman" w:hAnsi="Times New Roman" w:cs="Times New Roman"/>
-          <w:sz w:val="24"/>
-          <w:szCs w:val="24"/>
-          <w:shd w:val="clear" w:color="auto" w:fill="FFFFFF"/>
-        </w:rPr>
-        <w:t>which</w:t>
-      </w:r>
-      <w:proofErr w:type="gramEnd"/>
-      <w:r>
-        <w:rPr>
-          <w:rFonts w:ascii="Times New Roman" w:hAnsi="Times New Roman" w:cs="Times New Roman"/>
-          <w:sz w:val="24"/>
-          <w:szCs w:val="24"/>
-          <w:shd w:val="clear" w:color="auto" w:fill="FFFFFF"/>
-        </w:rPr>
-        <w:t xml:space="preserve"> the user is involved. </w:t>
-      </w:r>
-      <w:proofErr w:type="gramStart"/>
-      <w:r>
-        <w:rPr>
-          <w:rFonts w:ascii="Times New Roman" w:hAnsi="Times New Roman" w:cs="Times New Roman"/>
-          <w:sz w:val="24"/>
-          <w:szCs w:val="24"/>
-          <w:shd w:val="clear" w:color="auto" w:fill="FFFFFF"/>
-        </w:rPr>
-        <w:t>The use cases are represented by either circles or ellipses</w:t>
-      </w:r>
-      <w:proofErr w:type="gramEnd"/>
+        <w:t> in which the user is involved. The use cases are represented by either circles or ellipses</w:t>
+      </w:r>
       <w:r>
         <w:rPr>
           <w:rFonts w:ascii="Times New Roman" w:hAnsi="Times New Roman" w:cs="Times New Roman"/>
@@ -198,7 +167,7 @@
           <w:sz w:val="21"/>
           <w:szCs w:val="21"/>
           <w:shd w:val="clear" w:color="auto" w:fill="FFFFFF"/>
-          <w:lang w:eastAsia="en-IN"/>
+          <w:lang w:val="en-US" w:bidi="mr-IN"/>
         </w:rPr>
         <w:drawing>
           <wp:inline distT="0" distB="0" distL="0" distR="0">
@@ -219,7 +188,7 @@
                     <a:blip r:embed="rId9">
                       <a:extLst>
                         <a:ext uri="{28A0092B-C50C-407E-A947-70E740481C1C}">
-                          <a14:useLocalDpi xmlns:a14="http://schemas.microsoft.com/office/drawing/2010/main" val="0"/>
+                          <a14:useLocalDpi xmlns="" xmlns:wpc="http://schemas.microsoft.com/office/word/2010/wordprocessingCanvas" xmlns:cx="http://schemas.microsoft.com/office/drawing/2014/chartex" xmlns:cx1="http://schemas.microsoft.com/office/drawing/2015/9/8/chartex" xmlns:mc="http://schemas.openxmlformats.org/markup-compatibility/2006" xmlns:o="urn:schemas-microsoft-com:office:office" xmlns:v="urn:schemas-microsoft-com:vml" xmlns:wp14="http://schemas.microsoft.com/office/word/2010/wordprocessingDrawing" xmlns:w10="urn:schemas-microsoft-com:office:word" xmlns:w="http://schemas.openxmlformats.org/wordprocessingml/2006/main" xmlns:w14="http://schemas.microsoft.com/office/word/2010/wordml" xmlns:w15="http://schemas.microsoft.com/office/word/2012/wordml" xmlns:w16se="http://schemas.microsoft.com/office/word/2015/wordml/symex" xmlns:wpg="http://schemas.microsoft.com/office/word/2010/wordprocessingGroup" xmlns:wpi="http://schemas.microsoft.com/office/word/2010/wordprocessingInk" xmlns:wps="http://schemas.microsoft.com/office/word/2010/wordprocessingShape" xmlns:a14="http://schemas.microsoft.com/office/drawing/2010/main" val="0"/>
                         </a:ext>
                       </a:extLst>
                     </a:blip>
@@ -241,7 +210,7 @@
                     </a:ln>
                     <a:extLst>
                       <a:ext uri="{53640926-AAD7-44D8-BBD7-CCE9431645EC}">
-                        <a14:shadowObscured xmlns:a14="http://schemas.microsoft.com/office/drawing/2010/main"/>
+                        <a14:shadowObscured xmlns="" xmlns:wpc="http://schemas.microsoft.com/office/word/2010/wordprocessingCanvas" xmlns:cx="http://schemas.microsoft.com/office/drawing/2014/chartex" xmlns:cx1="http://schemas.microsoft.com/office/drawing/2015/9/8/chartex" xmlns:mc="http://schemas.openxmlformats.org/markup-compatibility/2006" xmlns:o="urn:schemas-microsoft-com:office:office" xmlns:v="urn:schemas-microsoft-com:vml" xmlns:wp14="http://schemas.microsoft.com/office/word/2010/wordprocessingDrawing" xmlns:w10="urn:schemas-microsoft-com:office:word" xmlns:w="http://schemas.openxmlformats.org/wordprocessingml/2006/main" xmlns:w14="http://schemas.microsoft.com/office/word/2010/wordml" xmlns:w15="http://schemas.microsoft.com/office/word/2012/wordml" xmlns:w16se="http://schemas.microsoft.com/office/word/2015/wordml/symex" xmlns:wpg="http://schemas.microsoft.com/office/word/2010/wordprocessingGroup" xmlns:wpi="http://schemas.microsoft.com/office/word/2010/wordprocessingInk" xmlns:wps="http://schemas.microsoft.com/office/word/2010/wordprocessingShape" xmlns:a14="http://schemas.microsoft.com/office/drawing/2010/main"/>
                       </a:ext>
                     </a:extLst>
                   </pic:spPr>
@@ -319,68 +288,17 @@
         <w:spacing w:before="0" w:beforeAutospacing="0" w:after="180" w:afterAutospacing="0" w:line="360" w:lineRule="auto"/>
         <w:ind w:firstLine="360"/>
         <w:jc w:val="both"/>
+        <w:rPr>
+          <w:lang w:val="en-US"/>
+        </w:rPr>
       </w:pPr>
       <w:r>
         <w:rPr>
           <w:rFonts w:cs="Times New Roman"/>
         </w:rPr>
         <w:lastRenderedPageBreak/>
-        <w:t>Use case diagrams are valuable for visualizing the functional requirements of a system that will translate into design choices and development priorities.</w:t>
-      </w:r>
-      <w:r>
-        <w:t xml:space="preserve"> </w:t>
-      </w:r>
-      <w:r>
-        <w:rPr>
-          <w:rFonts w:cs="Times New Roman"/>
-        </w:rPr>
-        <w:t xml:space="preserve">They also help identify any internal or external factors that may influence the system and </w:t>
-      </w:r>
-      <w:proofErr w:type="gramStart"/>
-      <w:r>
-        <w:rPr>
-          <w:rFonts w:cs="Times New Roman"/>
-        </w:rPr>
-        <w:t>should be taken</w:t>
-      </w:r>
-      <w:proofErr w:type="gramEnd"/>
-      <w:r>
-        <w:rPr>
-          <w:rFonts w:cs="Times New Roman"/>
-        </w:rPr>
-        <w:t xml:space="preserve"> into consideration.</w:t>
-      </w:r>
-      <w:r>
-        <w:t xml:space="preserve"> </w:t>
-      </w:r>
-      <w:r>
-        <w:rPr>
-          <w:rFonts w:cs="Times New Roman"/>
-        </w:rPr>
-        <w:t xml:space="preserve">They provide a good </w:t>
-      </w:r>
-      <w:proofErr w:type="gramStart"/>
-      <w:r>
-        <w:rPr>
-          <w:rFonts w:cs="Times New Roman"/>
-        </w:rPr>
-        <w:t>high level</w:t>
-      </w:r>
-      <w:proofErr w:type="gramEnd"/>
-      <w:r>
-        <w:rPr>
-          <w:rFonts w:cs="Times New Roman"/>
-        </w:rPr>
-        <w:t xml:space="preserve"> analysis from outside the system. Use case diagrams specify how the system interacts with actors without worrying about the details of how that functionality </w:t>
-      </w:r>
-      <w:proofErr w:type="gramStart"/>
-      <w:r>
-        <w:rPr>
-          <w:rFonts w:cs="Times New Roman"/>
-        </w:rPr>
-        <w:t>is implemented</w:t>
-      </w:r>
-      <w:proofErr w:type="gramEnd"/>
+        <w:t>Use case diagrams are valuable for visualizing the functional requirements of a system that will translate into design choices and development priorities.They also help identify any internal or external factors that may influence the system and should be taken into consideration.They provide a good high level analysis from outside the system. Use case diagrams specify how the system interacts with actors without worrying about the details of how that functionality is implemented</w:t>
+      </w:r>
       <w:r>
         <w:rPr>
           <w:rFonts w:cs="Times New Roman"/>
@@ -434,25 +352,7 @@
           <w:sz w:val="24"/>
           <w:szCs w:val="24"/>
         </w:rPr>
-        <w:t xml:space="preserve">A data flow diagram (DFD) is a graphical representation of the "flow" of data through an information system, modelling its process aspects. A DFD is often used as a preliminary step to create an overview of the system without going into </w:t>
-      </w:r>
-      <w:proofErr w:type="gramStart"/>
-      <w:r>
-        <w:rPr>
-          <w:rFonts w:ascii="Times New Roman" w:hAnsi="Times New Roman" w:cs="Times New Roman"/>
-          <w:sz w:val="24"/>
-          <w:szCs w:val="24"/>
-        </w:rPr>
-        <w:t>great detail</w:t>
-      </w:r>
-      <w:proofErr w:type="gramEnd"/>
-      <w:r>
-        <w:rPr>
-          <w:rFonts w:ascii="Times New Roman" w:hAnsi="Times New Roman" w:cs="Times New Roman"/>
-          <w:sz w:val="24"/>
-          <w:szCs w:val="24"/>
-        </w:rPr>
-        <w:t>, which can later be elaborated.</w:t>
+        <w:t>A data flow diagram (DFD) is a graphical representation of the "flow" of data through an information system, modelling its process aspects. A DFD is often used as a preliminary step to create an overview of the system without going into great detail, which can later be elaborated.</w:t>
       </w:r>
     </w:p>
     <w:p>
@@ -477,7 +377,7 @@
           <w:sz w:val="24"/>
           <w:szCs w:val="24"/>
           <w:shd w:val="clear" w:color="auto" w:fill="FFFFFF"/>
-          <w:lang w:eastAsia="en-IN"/>
+          <w:lang w:val="en-US" w:bidi="mr-IN"/>
         </w:rPr>
         <w:drawing>
           <wp:anchor distT="0" distB="0" distL="114300" distR="114300" simplePos="0" relativeHeight="251658240" behindDoc="0" locked="0" layoutInCell="1" allowOverlap="1">
@@ -506,7 +406,7 @@
                     <a:blip r:embed="rId11">
                       <a:extLst>
                         <a:ext uri="{28A0092B-C50C-407E-A947-70E740481C1C}">
-                          <a14:useLocalDpi xmlns:a14="http://schemas.microsoft.com/office/drawing/2010/main" val="0"/>
+                          <a14:useLocalDpi xmlns="" xmlns:wpc="http://schemas.microsoft.com/office/word/2010/wordprocessingCanvas" xmlns:cx="http://schemas.microsoft.com/office/drawing/2014/chartex" xmlns:cx1="http://schemas.microsoft.com/office/drawing/2015/9/8/chartex" xmlns:mc="http://schemas.openxmlformats.org/markup-compatibility/2006" xmlns:o="urn:schemas-microsoft-com:office:office" xmlns:v="urn:schemas-microsoft-com:vml" xmlns:wp14="http://schemas.microsoft.com/office/word/2010/wordprocessingDrawing" xmlns:w10="urn:schemas-microsoft-com:office:word" xmlns:w="http://schemas.openxmlformats.org/wordprocessingml/2006/main" xmlns:w14="http://schemas.microsoft.com/office/word/2010/wordml" xmlns:w15="http://schemas.microsoft.com/office/word/2012/wordml" xmlns:w16se="http://schemas.microsoft.com/office/word/2015/wordml/symex" xmlns:wpg="http://schemas.microsoft.com/office/word/2010/wordprocessingGroup" xmlns:wpi="http://schemas.microsoft.com/office/word/2010/wordprocessingInk" xmlns:wps="http://schemas.microsoft.com/office/word/2010/wordprocessingShape" xmlns:a14="http://schemas.microsoft.com/office/drawing/2010/main" val="0"/>
                         </a:ext>
                       </a:extLst>
                     </a:blip>
@@ -528,19 +428,13 @@
                     </a:ln>
                     <a:extLst>
                       <a:ext uri="{53640926-AAD7-44D8-BBD7-CCE9431645EC}">
-                        <a14:shadowObscured xmlns:a14="http://schemas.microsoft.com/office/drawing/2010/main"/>
+                        <a14:shadowObscured xmlns="" xmlns:wpc="http://schemas.microsoft.com/office/word/2010/wordprocessingCanvas" xmlns:cx="http://schemas.microsoft.com/office/drawing/2014/chartex" xmlns:cx1="http://schemas.microsoft.com/office/drawing/2015/9/8/chartex" xmlns:mc="http://schemas.openxmlformats.org/markup-compatibility/2006" xmlns:o="urn:schemas-microsoft-com:office:office" xmlns:v="urn:schemas-microsoft-com:vml" xmlns:wp14="http://schemas.microsoft.com/office/word/2010/wordprocessingDrawing" xmlns:w10="urn:schemas-microsoft-com:office:word" xmlns:w="http://schemas.openxmlformats.org/wordprocessingml/2006/main" xmlns:w14="http://schemas.microsoft.com/office/word/2010/wordml" xmlns:w15="http://schemas.microsoft.com/office/word/2012/wordml" xmlns:w16se="http://schemas.microsoft.com/office/word/2015/wordml/symex" xmlns:wpg="http://schemas.microsoft.com/office/word/2010/wordprocessingGroup" xmlns:wpi="http://schemas.microsoft.com/office/word/2010/wordprocessingInk" xmlns:wps="http://schemas.microsoft.com/office/word/2010/wordprocessingShape" xmlns:a14="http://schemas.microsoft.com/office/drawing/2010/main"/>
                       </a:ext>
                     </a:extLst>
                   </pic:spPr>
                 </pic:pic>
               </a:graphicData>
             </a:graphic>
-            <wp14:sizeRelH relativeFrom="margin">
-              <wp14:pctWidth>0</wp14:pctWidth>
-            </wp14:sizeRelH>
-            <wp14:sizeRelV relativeFrom="margin">
-              <wp14:pctHeight>0</wp14:pctHeight>
-            </wp14:sizeRelV>
           </wp:anchor>
         </w:drawing>
       </w:r>
@@ -617,7 +511,39 @@
           <w:sz w:val="24"/>
           <w:szCs w:val="24"/>
         </w:rPr>
-        <w:t>: Data Flow Diagram</w:t>
+        <w:t xml:space="preserve">: Data </w:t>
+      </w:r>
+      <w:r>
+        <w:rPr>
+          <w:rFonts w:ascii="Times New Roman" w:hAnsi="Times New Roman"/>
+          <w:sz w:val="24"/>
+          <w:szCs w:val="24"/>
+        </w:rPr>
+        <w:t>Fig 4.2</w:t>
+      </w:r>
+      <w:r>
+        <w:rPr>
+          <w:rFonts w:ascii="Times New Roman" w:hAnsi="Times New Roman"/>
+          <w:sz w:val="24"/>
+          <w:szCs w:val="24"/>
+        </w:rPr>
+        <w:t>:</w:t>
+      </w:r>
+      <w:r>
+        <w:rPr>
+          <w:rFonts w:ascii="Times New Roman" w:hAnsi="Times New Roman"/>
+          <w:sz w:val="24"/>
+          <w:szCs w:val="24"/>
+        </w:rPr>
+        <w:t xml:space="preserve"> </w:t>
+      </w:r>
+      <w:r>
+        <w:rPr>
+          <w:rFonts w:ascii="Times New Roman" w:hAnsi="Times New Roman"/>
+          <w:sz w:val="24"/>
+          <w:szCs w:val="24"/>
+        </w:rPr>
+        <w:t>Flow Diagram</w:t>
       </w:r>
     </w:p>
     <w:p>
@@ -639,25 +565,7 @@
           <w:color w:val="000000" w:themeColor="text1"/>
           <w:spacing w:val="2"/>
         </w:rPr>
-        <w:t xml:space="preserve">Data flow diagrams </w:t>
-      </w:r>
-      <w:proofErr w:type="gramStart"/>
-      <w:r>
-        <w:rPr>
-          <w:rFonts w:eastAsia="SimSun"/>
-          <w:color w:val="000000" w:themeColor="text1"/>
-          <w:spacing w:val="2"/>
-        </w:rPr>
-        <w:t>can be divided</w:t>
-      </w:r>
-      <w:proofErr w:type="gramEnd"/>
-      <w:r>
-        <w:rPr>
-          <w:rFonts w:eastAsia="SimSun"/>
-          <w:color w:val="000000" w:themeColor="text1"/>
-          <w:spacing w:val="2"/>
-        </w:rPr>
-        <w:t xml:space="preserve"> into logical and physical. The logical data flow diagram describes flow of data through a system to perform certain functionality of a business. The physical data flow diagram describes the implemen</w:t>
+        <w:t>Data flow diagrams can be divided into logical and physical. The logical data flow diagram describes flow of data through a system to perform certain functionality of a business. The physical data flow diagram describes the implemen</w:t>
       </w:r>
       <w:r>
         <w:rPr>
@@ -771,6 +679,7 @@
       <w:r>
         <w:rPr>
           <w:noProof/>
+          <w:lang w:val="en-US" w:eastAsia="en-US" w:bidi="mr-IN"/>
         </w:rPr>
         <w:drawing>
           <wp:inline distT="0" distB="0" distL="0" distR="0">
@@ -791,7 +700,7 @@
                     <a:blip r:embed="rId12">
                       <a:extLst>
                         <a:ext uri="{28A0092B-C50C-407E-A947-70E740481C1C}">
-                          <a14:useLocalDpi xmlns:a14="http://schemas.microsoft.com/office/drawing/2010/main" val="0"/>
+                          <a14:useLocalDpi xmlns="" xmlns:wpc="http://schemas.microsoft.com/office/word/2010/wordprocessingCanvas" xmlns:cx="http://schemas.microsoft.com/office/drawing/2014/chartex" xmlns:cx1="http://schemas.microsoft.com/office/drawing/2015/9/8/chartex" xmlns:mc="http://schemas.openxmlformats.org/markup-compatibility/2006" xmlns:o="urn:schemas-microsoft-com:office:office" xmlns:v="urn:schemas-microsoft-com:vml" xmlns:wp14="http://schemas.microsoft.com/office/word/2010/wordprocessingDrawing" xmlns:w10="urn:schemas-microsoft-com:office:word" xmlns:w="http://schemas.openxmlformats.org/wordprocessingml/2006/main" xmlns:w14="http://schemas.microsoft.com/office/word/2010/wordml" xmlns:w15="http://schemas.microsoft.com/office/word/2012/wordml" xmlns:w16se="http://schemas.microsoft.com/office/word/2015/wordml/symex" xmlns:wpg="http://schemas.microsoft.com/office/word/2010/wordprocessingGroup" xmlns:wpi="http://schemas.microsoft.com/office/word/2010/wordprocessingInk" xmlns:wps="http://schemas.microsoft.com/office/word/2010/wordprocessingShape" xmlns:a14="http://schemas.microsoft.com/office/drawing/2010/main" val="0"/>
                         </a:ext>
                       </a:extLst>
                     </a:blip>
@@ -813,7 +722,7 @@
                     </a:ln>
                     <a:extLst>
                       <a:ext uri="{53640926-AAD7-44D8-BBD7-CCE9431645EC}">
-                        <a14:shadowObscured xmlns:a14="http://schemas.microsoft.com/office/drawing/2010/main"/>
+                        <a14:shadowObscured xmlns="" xmlns:wpc="http://schemas.microsoft.com/office/word/2010/wordprocessingCanvas" xmlns:cx="http://schemas.microsoft.com/office/drawing/2014/chartex" xmlns:cx1="http://schemas.microsoft.com/office/drawing/2015/9/8/chartex" xmlns:mc="http://schemas.openxmlformats.org/markup-compatibility/2006" xmlns:o="urn:schemas-microsoft-com:office:office" xmlns:v="urn:schemas-microsoft-com:vml" xmlns:wp14="http://schemas.microsoft.com/office/word/2010/wordprocessingDrawing" xmlns:w10="urn:schemas-microsoft-com:office:word" xmlns:w="http://schemas.openxmlformats.org/wordprocessingml/2006/main" xmlns:w14="http://schemas.microsoft.com/office/word/2010/wordml" xmlns:w15="http://schemas.microsoft.com/office/word/2012/wordml" xmlns:w16se="http://schemas.microsoft.com/office/word/2015/wordml/symex" xmlns:wpg="http://schemas.microsoft.com/office/word/2010/wordprocessingGroup" xmlns:wpi="http://schemas.microsoft.com/office/word/2010/wordprocessingInk" xmlns:wps="http://schemas.microsoft.com/office/word/2010/wordprocessingShape" xmlns:a14="http://schemas.microsoft.com/office/drawing/2010/main"/>
                       </a:ext>
                     </a:extLst>
                   </pic:spPr>
@@ -935,43 +844,7 @@
           <w:sz w:val="24"/>
           <w:szCs w:val="24"/>
         </w:rPr>
-        <w:t xml:space="preserve">Activity diagram is a flow chart to represent the flow form one activity to another activity. The activity </w:t>
-      </w:r>
-      <w:proofErr w:type="gramStart"/>
-      <w:r>
-        <w:rPr>
-          <w:rFonts w:ascii="Times New Roman" w:hAnsi="Times New Roman" w:cs="Times New Roman"/>
-          <w:sz w:val="24"/>
-          <w:szCs w:val="24"/>
-        </w:rPr>
-        <w:t>can be described</w:t>
-      </w:r>
-      <w:proofErr w:type="gramEnd"/>
-      <w:r>
-        <w:rPr>
-          <w:rFonts w:ascii="Times New Roman" w:hAnsi="Times New Roman" w:cs="Times New Roman"/>
-          <w:sz w:val="24"/>
-          <w:szCs w:val="24"/>
-        </w:rPr>
-        <w:t xml:space="preserve"> as an operation of the system. The control flow </w:t>
-      </w:r>
-      <w:proofErr w:type="gramStart"/>
-      <w:r>
-        <w:rPr>
-          <w:rFonts w:ascii="Times New Roman" w:hAnsi="Times New Roman" w:cs="Times New Roman"/>
-          <w:sz w:val="24"/>
-          <w:szCs w:val="24"/>
-        </w:rPr>
-        <w:t>is drawn</w:t>
-      </w:r>
-      <w:proofErr w:type="gramEnd"/>
-      <w:r>
-        <w:rPr>
-          <w:rFonts w:ascii="Times New Roman" w:hAnsi="Times New Roman" w:cs="Times New Roman"/>
-          <w:sz w:val="24"/>
-          <w:szCs w:val="24"/>
-        </w:rPr>
-        <w:t xml:space="preserve"> from one operation to another.</w:t>
+        <w:t>Activity diagram is a flow chart to represent the flow form one activity to another activity. The activity can be described as an operation of the system. The control flow is drawn from one operation to another.</w:t>
       </w:r>
     </w:p>
     <w:p>
@@ -1004,7 +877,7 @@
           <w:noProof/>
           <w:sz w:val="24"/>
           <w:szCs w:val="24"/>
-          <w:lang w:eastAsia="en-IN"/>
+          <w:lang w:val="en-US" w:bidi="mr-IN"/>
         </w:rPr>
         <w:drawing>
           <wp:anchor distT="0" distB="0" distL="114300" distR="114300" simplePos="0" relativeHeight="251659264" behindDoc="0" locked="0" layoutInCell="1" allowOverlap="1">
@@ -1033,7 +906,7 @@
                     <a:blip r:embed="rId13" cstate="print">
                       <a:extLst>
                         <a:ext uri="{28A0092B-C50C-407E-A947-70E740481C1C}">
-                          <a14:useLocalDpi xmlns:a14="http://schemas.microsoft.com/office/drawing/2010/main" val="0"/>
+                          <a14:useLocalDpi xmlns="" xmlns:wpc="http://schemas.microsoft.com/office/word/2010/wordprocessingCanvas" xmlns:cx="http://schemas.microsoft.com/office/drawing/2014/chartex" xmlns:cx1="http://schemas.microsoft.com/office/drawing/2015/9/8/chartex" xmlns:mc="http://schemas.openxmlformats.org/markup-compatibility/2006" xmlns:o="urn:schemas-microsoft-com:office:office" xmlns:v="urn:schemas-microsoft-com:vml" xmlns:wp14="http://schemas.microsoft.com/office/word/2010/wordprocessingDrawing" xmlns:w10="urn:schemas-microsoft-com:office:word" xmlns:w="http://schemas.openxmlformats.org/wordprocessingml/2006/main" xmlns:w14="http://schemas.microsoft.com/office/word/2010/wordml" xmlns:w15="http://schemas.microsoft.com/office/word/2012/wordml" xmlns:w16se="http://schemas.microsoft.com/office/word/2015/wordml/symex" xmlns:wpg="http://schemas.microsoft.com/office/word/2010/wordprocessingGroup" xmlns:wpi="http://schemas.microsoft.com/office/word/2010/wordprocessingInk" xmlns:wps="http://schemas.microsoft.com/office/word/2010/wordprocessingShape" xmlns:a14="http://schemas.microsoft.com/office/drawing/2010/main" val="0"/>
                         </a:ext>
                       </a:extLst>
                     </a:blip>
@@ -1055,19 +928,13 @@
                     </a:ln>
                     <a:extLst>
                       <a:ext uri="{53640926-AAD7-44D8-BBD7-CCE9431645EC}">
-                        <a14:shadowObscured xmlns:a14="http://schemas.microsoft.com/office/drawing/2010/main"/>
+                        <a14:shadowObscured xmlns="" xmlns:wpc="http://schemas.microsoft.com/office/word/2010/wordprocessingCanvas" xmlns:cx="http://schemas.microsoft.com/office/drawing/2014/chartex" xmlns:cx1="http://schemas.microsoft.com/office/drawing/2015/9/8/chartex" xmlns:mc="http://schemas.openxmlformats.org/markup-compatibility/2006" xmlns:o="urn:schemas-microsoft-com:office:office" xmlns:v="urn:schemas-microsoft-com:vml" xmlns:wp14="http://schemas.microsoft.com/office/word/2010/wordprocessingDrawing" xmlns:w10="urn:schemas-microsoft-com:office:word" xmlns:w="http://schemas.openxmlformats.org/wordprocessingml/2006/main" xmlns:w14="http://schemas.microsoft.com/office/word/2010/wordml" xmlns:w15="http://schemas.microsoft.com/office/word/2012/wordml" xmlns:w16se="http://schemas.microsoft.com/office/word/2015/wordml/symex" xmlns:wpg="http://schemas.microsoft.com/office/word/2010/wordprocessingGroup" xmlns:wpi="http://schemas.microsoft.com/office/word/2010/wordprocessingInk" xmlns:wps="http://schemas.microsoft.com/office/word/2010/wordprocessingShape" xmlns:a14="http://schemas.microsoft.com/office/drawing/2010/main"/>
                       </a:ext>
                     </a:extLst>
                   </pic:spPr>
                 </pic:pic>
               </a:graphicData>
             </a:graphic>
-            <wp14:sizeRelH relativeFrom="margin">
-              <wp14:pctWidth>0</wp14:pctWidth>
-            </wp14:sizeRelH>
-            <wp14:sizeRelV relativeFrom="margin">
-              <wp14:pctHeight>0</wp14:pctHeight>
-            </wp14:sizeRelV>
           </wp:anchor>
         </w:drawing>
       </w:r>
@@ -1525,8 +1392,8 @@
 </file>
 
 <file path=word/endnotes.xml><?xml version="1.0" encoding="utf-8"?>
-<w:endnotes xmlns:wpc="http://schemas.microsoft.com/office/word/2010/wordprocessingCanvas" xmlns:cx="http://schemas.microsoft.com/office/drawing/2014/chartex" xmlns:cx1="http://schemas.microsoft.com/office/drawing/2015/9/8/chartex" xmlns:mc="http://schemas.openxmlformats.org/markup-compatibility/2006" xmlns:o="urn:schemas-microsoft-com:office:office" xmlns:r="http://schemas.openxmlformats.org/officeDocument/2006/relationships" xmlns:m="http://schemas.openxmlformats.org/officeDocument/2006/math" xmlns:v="urn:schemas-microsoft-com:vml" xmlns:wp14="http://schemas.microsoft.com/office/word/2010/wordprocessingDrawing" xmlns:wp="http://schemas.openxmlformats.org/drawingml/2006/wordprocessingDrawing" xmlns:w10="urn:schemas-microsoft-com:office:word" xmlns:w="http://schemas.openxmlformats.org/wordprocessingml/2006/main" xmlns:w14="http://schemas.microsoft.com/office/word/2010/wordml" xmlns:w15="http://schemas.microsoft.com/office/word/2012/wordml" xmlns:w16se="http://schemas.microsoft.com/office/word/2015/wordml/symex" xmlns:wpg="http://schemas.microsoft.com/office/word/2010/wordprocessingGroup" xmlns:wpi="http://schemas.microsoft.com/office/word/2010/wordprocessingInk" xmlns:wne="http://schemas.microsoft.com/office/word/2006/wordml" xmlns:wps="http://schemas.microsoft.com/office/word/2010/wordprocessingShape" mc:Ignorable="w14 w15 w16se wp14">
-  <w:endnote w:type="separator" w:id="-1">
+<w:endnotes xmlns:ve="http://schemas.openxmlformats.org/markup-compatibility/2006" xmlns:o="urn:schemas-microsoft-com:office:office" xmlns:r="http://schemas.openxmlformats.org/officeDocument/2006/relationships" xmlns:m="http://schemas.openxmlformats.org/officeDocument/2006/math" xmlns:v="urn:schemas-microsoft-com:vml" xmlns:wp="http://schemas.openxmlformats.org/drawingml/2006/wordprocessingDrawing" xmlns:w10="urn:schemas-microsoft-com:office:word" xmlns:w="http://schemas.openxmlformats.org/wordprocessingml/2006/main" xmlns:wne="http://schemas.microsoft.com/office/word/2006/wordml">
+  <w:endnote w:type="separator" w:id="0">
     <w:p>
       <w:pPr>
         <w:spacing w:after="0" w:line="240" w:lineRule="auto"/>
@@ -1536,7 +1403,7 @@
       </w:r>
     </w:p>
   </w:endnote>
-  <w:endnote w:type="continuationSeparator" w:id="0">
+  <w:endnote w:type="continuationSeparator" w:id="1">
     <w:p>
       <w:pPr>
         <w:spacing w:after="0" w:line="240" w:lineRule="auto"/>
@@ -1550,7 +1417,7 @@
 </file>
 
 <file path=word/footer1.xml><?xml version="1.0" encoding="utf-8"?>
-<w:ftr xmlns:wpc="http://schemas.microsoft.com/office/word/2010/wordprocessingCanvas" xmlns:cx="http://schemas.microsoft.com/office/drawing/2014/chartex" xmlns:cx1="http://schemas.microsoft.com/office/drawing/2015/9/8/chartex" xmlns:mc="http://schemas.openxmlformats.org/markup-compatibility/2006" xmlns:o="urn:schemas-microsoft-com:office:office" xmlns:r="http://schemas.openxmlformats.org/officeDocument/2006/relationships" xmlns:m="http://schemas.openxmlformats.org/officeDocument/2006/math" xmlns:v="urn:schemas-microsoft-com:vml" xmlns:wp14="http://schemas.microsoft.com/office/word/2010/wordprocessingDrawing" xmlns:wp="http://schemas.openxmlformats.org/drawingml/2006/wordprocessingDrawing" xmlns:w10="urn:schemas-microsoft-com:office:word" xmlns:w="http://schemas.openxmlformats.org/wordprocessingml/2006/main" xmlns:w14="http://schemas.microsoft.com/office/word/2010/wordml" xmlns:w15="http://schemas.microsoft.com/office/word/2012/wordml" xmlns:w16se="http://schemas.microsoft.com/office/word/2015/wordml/symex" xmlns:wpg="http://schemas.microsoft.com/office/word/2010/wordprocessingGroup" xmlns:wpi="http://schemas.microsoft.com/office/word/2010/wordprocessingInk" xmlns:wne="http://schemas.microsoft.com/office/word/2006/wordml" xmlns:wps="http://schemas.microsoft.com/office/word/2010/wordprocessingShape" mc:Ignorable="w14 w15 w16se wp14">
+<w:ftr xmlns:ve="http://schemas.openxmlformats.org/markup-compatibility/2006" xmlns:o="urn:schemas-microsoft-com:office:office" xmlns:r="http://schemas.openxmlformats.org/officeDocument/2006/relationships" xmlns:m="http://schemas.openxmlformats.org/officeDocument/2006/math" xmlns:v="urn:schemas-microsoft-com:vml" xmlns:wp="http://schemas.openxmlformats.org/drawingml/2006/wordprocessingDrawing" xmlns:w10="urn:schemas-microsoft-com:office:word" xmlns:w="http://schemas.openxmlformats.org/wordprocessingml/2006/main" xmlns:wne="http://schemas.microsoft.com/office/word/2006/wordml">
   <w:sdt>
     <w:sdtPr>
       <w:id w:val="1830095434"/>
@@ -1583,7 +1450,7 @@
           <w:rPr>
             <w:noProof/>
           </w:rPr>
-          <w:t>13</w:t>
+          <w:t>11</w:t>
         </w:r>
         <w:r>
           <w:rPr>
@@ -1604,8 +1471,8 @@
 </file>
 
 <file path=word/footnotes.xml><?xml version="1.0" encoding="utf-8"?>
-<w:footnotes xmlns:wpc="http://schemas.microsoft.com/office/word/2010/wordprocessingCanvas" xmlns:cx="http://schemas.microsoft.com/office/drawing/2014/chartex" xmlns:cx1="http://schemas.microsoft.com/office/drawing/2015/9/8/chartex" xmlns:mc="http://schemas.openxmlformats.org/markup-compatibility/2006" xmlns:o="urn:schemas-microsoft-com:office:office" xmlns:r="http://schemas.openxmlformats.org/officeDocument/2006/relationships" xmlns:m="http://schemas.openxmlformats.org/officeDocument/2006/math" xmlns:v="urn:schemas-microsoft-com:vml" xmlns:wp14="http://schemas.microsoft.com/office/word/2010/wordprocessingDrawing" xmlns:wp="http://schemas.openxmlformats.org/drawingml/2006/wordprocessingDrawing" xmlns:w10="urn:schemas-microsoft-com:office:word" xmlns:w="http://schemas.openxmlformats.org/wordprocessingml/2006/main" xmlns:w14="http://schemas.microsoft.com/office/word/2010/wordml" xmlns:w15="http://schemas.microsoft.com/office/word/2012/wordml" xmlns:w16se="http://schemas.microsoft.com/office/word/2015/wordml/symex" xmlns:wpg="http://schemas.microsoft.com/office/word/2010/wordprocessingGroup" xmlns:wpi="http://schemas.microsoft.com/office/word/2010/wordprocessingInk" xmlns:wne="http://schemas.microsoft.com/office/word/2006/wordml" xmlns:wps="http://schemas.microsoft.com/office/word/2010/wordprocessingShape" mc:Ignorable="w14 w15 w16se wp14">
-  <w:footnote w:type="separator" w:id="-1">
+<w:footnotes xmlns:ve="http://schemas.openxmlformats.org/markup-compatibility/2006" xmlns:o="urn:schemas-microsoft-com:office:office" xmlns:r="http://schemas.openxmlformats.org/officeDocument/2006/relationships" xmlns:m="http://schemas.openxmlformats.org/officeDocument/2006/math" xmlns:v="urn:schemas-microsoft-com:vml" xmlns:wp="http://schemas.openxmlformats.org/drawingml/2006/wordprocessingDrawing" xmlns:w10="urn:schemas-microsoft-com:office:word" xmlns:w="http://schemas.openxmlformats.org/wordprocessingml/2006/main" xmlns:wne="http://schemas.microsoft.com/office/word/2006/wordml">
+  <w:footnote w:type="separator" w:id="0">
     <w:p>
       <w:pPr>
         <w:spacing w:after="0" w:line="240" w:lineRule="auto"/>
@@ -1615,7 +1482,7 @@
       </w:r>
     </w:p>
   </w:footnote>
-  <w:footnote w:type="continuationSeparator" w:id="0">
+  <w:footnote w:type="continuationSeparator" w:id="1">
     <w:p>
       <w:pPr>
         <w:spacing w:after="0" w:line="240" w:lineRule="auto"/>
@@ -1629,8 +1496,8 @@
 </file>
 
 <file path=word/numbering.xml><?xml version="1.0" encoding="utf-8"?>
-<w:numbering xmlns:wpc="http://schemas.microsoft.com/office/word/2010/wordprocessingCanvas" xmlns:cx="http://schemas.microsoft.com/office/drawing/2014/chartex" xmlns:cx1="http://schemas.microsoft.com/office/drawing/2015/9/8/chartex" xmlns:mc="http://schemas.openxmlformats.org/markup-compatibility/2006" xmlns:o="urn:schemas-microsoft-com:office:office" xmlns:r="http://schemas.openxmlformats.org/officeDocument/2006/relationships" xmlns:m="http://schemas.openxmlformats.org/officeDocument/2006/math" xmlns:v="urn:schemas-microsoft-com:vml" xmlns:wp14="http://schemas.microsoft.com/office/word/2010/wordprocessingDrawing" xmlns:wp="http://schemas.openxmlformats.org/drawingml/2006/wordprocessingDrawing" xmlns:w10="urn:schemas-microsoft-com:office:word" xmlns:w="http://schemas.openxmlformats.org/wordprocessingml/2006/main" xmlns:w14="http://schemas.microsoft.com/office/word/2010/wordml" xmlns:w15="http://schemas.microsoft.com/office/word/2012/wordml" xmlns:w16se="http://schemas.microsoft.com/office/word/2015/wordml/symex" xmlns:wpg="http://schemas.microsoft.com/office/word/2010/wordprocessingGroup" xmlns:wpi="http://schemas.microsoft.com/office/word/2010/wordprocessingInk" xmlns:wne="http://schemas.microsoft.com/office/word/2006/wordml" xmlns:wps="http://schemas.microsoft.com/office/word/2010/wordprocessingShape" mc:Ignorable="w14 w15 w16se wp14">
-  <w:abstractNum w:abstractNumId="0" w15:restartNumberingAfterBreak="0">
+<w:numbering xmlns:ve="http://schemas.openxmlformats.org/markup-compatibility/2006" xmlns:o="urn:schemas-microsoft-com:office:office" xmlns:r="http://schemas.openxmlformats.org/officeDocument/2006/relationships" xmlns:m="http://schemas.openxmlformats.org/officeDocument/2006/math" xmlns:v="urn:schemas-microsoft-com:vml" xmlns:wp="http://schemas.openxmlformats.org/drawingml/2006/wordprocessingDrawing" xmlns:w10="urn:schemas-microsoft-com:office:word" xmlns:w="http://schemas.openxmlformats.org/wordprocessingml/2006/main" xmlns:wne="http://schemas.microsoft.com/office/word/2006/wordml">
+  <w:abstractNum w:abstractNumId="0">
     <w:nsid w:val="19CC66ED"/>
     <w:multiLevelType w:val="hybridMultilevel"/>
     <w:tmpl w:val="D6065426"/>
@@ -1722,7 +1589,7 @@
       </w:pPr>
     </w:lvl>
   </w:abstractNum>
-  <w:abstractNum w:abstractNumId="1" w15:restartNumberingAfterBreak="0">
+  <w:abstractNum w:abstractNumId="1">
     <w:nsid w:val="1B874D4D"/>
     <w:multiLevelType w:val="hybridMultilevel"/>
     <w:tmpl w:val="AE660D58"/>
@@ -1824,7 +1691,7 @@
 </file>
 
 <file path=word/styles.xml><?xml version="1.0" encoding="utf-8"?>
-<w:styles xmlns:mc="http://schemas.openxmlformats.org/markup-compatibility/2006" xmlns:r="http://schemas.openxmlformats.org/officeDocument/2006/relationships" xmlns:w="http://schemas.openxmlformats.org/wordprocessingml/2006/main" xmlns:w14="http://schemas.microsoft.com/office/word/2010/wordml" xmlns:w15="http://schemas.microsoft.com/office/word/2012/wordml" xmlns:w16se="http://schemas.microsoft.com/office/word/2015/wordml/symex" mc:Ignorable="w14 w15 w16se">
+<w:styles xmlns:r="http://schemas.openxmlformats.org/officeDocument/2006/relationships" xmlns:w="http://schemas.openxmlformats.org/wordprocessingml/2006/main">
   <w:docDefaults>
     <w:rPrDefault>
       <w:rPr>
@@ -1840,378 +1707,144 @@
       </w:pPr>
     </w:pPrDefault>
   </w:docDefaults>
-  <w:latentStyles w:defLockedState="0" w:defUIPriority="99" w:defSemiHidden="0" w:defUnhideWhenUsed="0" w:defQFormat="0" w:count="371">
-    <w:lsdException w:name="Normal" w:uiPriority="0" w:qFormat="1"/>
-    <w:lsdException w:name="heading 1" w:uiPriority="9" w:qFormat="1"/>
-    <w:lsdException w:name="heading 2" w:semiHidden="1" w:uiPriority="9" w:unhideWhenUsed="1" w:qFormat="1"/>
-    <w:lsdException w:name="heading 3" w:semiHidden="1" w:uiPriority="9" w:unhideWhenUsed="1" w:qFormat="1"/>
-    <w:lsdException w:name="heading 4" w:semiHidden="1" w:uiPriority="9" w:unhideWhenUsed="1" w:qFormat="1"/>
-    <w:lsdException w:name="heading 5" w:semiHidden="1" w:uiPriority="9" w:unhideWhenUsed="1" w:qFormat="1"/>
-    <w:lsdException w:name="heading 6" w:semiHidden="1" w:uiPriority="9" w:unhideWhenUsed="1" w:qFormat="1"/>
-    <w:lsdException w:name="heading 7" w:semiHidden="1" w:uiPriority="9" w:unhideWhenUsed="1" w:qFormat="1"/>
-    <w:lsdException w:name="heading 8" w:semiHidden="1" w:uiPriority="9" w:unhideWhenUsed="1" w:qFormat="1"/>
-    <w:lsdException w:name="heading 9" w:semiHidden="1" w:uiPriority="9" w:unhideWhenUsed="1" w:qFormat="1"/>
-    <w:lsdException w:name="index 1" w:semiHidden="1" w:unhideWhenUsed="1"/>
-    <w:lsdException w:name="index 2" w:semiHidden="1" w:unhideWhenUsed="1"/>
-    <w:lsdException w:name="index 3" w:semiHidden="1" w:unhideWhenUsed="1"/>
-    <w:lsdException w:name="index 4" w:semiHidden="1" w:unhideWhenUsed="1"/>
-    <w:lsdException w:name="index 5" w:semiHidden="1" w:unhideWhenUsed="1"/>
-    <w:lsdException w:name="index 6" w:semiHidden="1" w:unhideWhenUsed="1"/>
-    <w:lsdException w:name="index 7" w:semiHidden="1" w:unhideWhenUsed="1"/>
-    <w:lsdException w:name="index 8" w:semiHidden="1" w:unhideWhenUsed="1"/>
-    <w:lsdException w:name="index 9" w:semiHidden="1" w:unhideWhenUsed="1"/>
-    <w:lsdException w:name="toc 1" w:semiHidden="1" w:uiPriority="39" w:unhideWhenUsed="1"/>
-    <w:lsdException w:name="toc 2" w:semiHidden="1" w:uiPriority="39" w:unhideWhenUsed="1"/>
-    <w:lsdException w:name="toc 3" w:semiHidden="1" w:uiPriority="39" w:unhideWhenUsed="1"/>
-    <w:lsdException w:name="toc 4" w:semiHidden="1" w:uiPriority="39" w:unhideWhenUsed="1"/>
-    <w:lsdException w:name="toc 5" w:semiHidden="1" w:uiPriority="39" w:unhideWhenUsed="1"/>
-    <w:lsdException w:name="toc 6" w:semiHidden="1" w:uiPriority="39" w:unhideWhenUsed="1"/>
-    <w:lsdException w:name="toc 7" w:semiHidden="1" w:uiPriority="39" w:unhideWhenUsed="1"/>
-    <w:lsdException w:name="toc 8" w:semiHidden="1" w:uiPriority="39" w:unhideWhenUsed="1"/>
-    <w:lsdException w:name="toc 9" w:semiHidden="1" w:uiPriority="39" w:unhideWhenUsed="1"/>
-    <w:lsdException w:name="Normal Indent" w:semiHidden="1" w:unhideWhenUsed="1"/>
-    <w:lsdException w:name="footnote text" w:semiHidden="1" w:unhideWhenUsed="1"/>
-    <w:lsdException w:name="annotation text" w:semiHidden="1" w:unhideWhenUsed="1"/>
-    <w:lsdException w:name="header" w:semiHidden="1" w:unhideWhenUsed="1"/>
-    <w:lsdException w:name="footer" w:semiHidden="1" w:unhideWhenUsed="1"/>
-    <w:lsdException w:name="index heading" w:semiHidden="1" w:unhideWhenUsed="1"/>
-    <w:lsdException w:name="caption" w:semiHidden="1" w:uiPriority="35" w:unhideWhenUsed="1" w:qFormat="1"/>
-    <w:lsdException w:name="table of figures" w:semiHidden="1" w:unhideWhenUsed="1"/>
-    <w:lsdException w:name="envelope address" w:semiHidden="1" w:unhideWhenUsed="1"/>
-    <w:lsdException w:name="envelope return" w:semiHidden="1" w:unhideWhenUsed="1"/>
-    <w:lsdException w:name="footnote reference" w:semiHidden="1" w:unhideWhenUsed="1"/>
-    <w:lsdException w:name="annotation reference" w:semiHidden="1" w:unhideWhenUsed="1"/>
-    <w:lsdException w:name="line number" w:semiHidden="1" w:unhideWhenUsed="1"/>
-    <w:lsdException w:name="page number" w:semiHidden="1" w:unhideWhenUsed="1"/>
-    <w:lsdException w:name="endnote reference" w:semiHidden="1" w:unhideWhenUsed="1"/>
-    <w:lsdException w:name="endnote text" w:semiHidden="1" w:unhideWhenUsed="1"/>
-    <w:lsdException w:name="table of authorities" w:semiHidden="1" w:unhideWhenUsed="1"/>
-    <w:lsdException w:name="macro" w:semiHidden="1" w:unhideWhenUsed="1"/>
-    <w:lsdException w:name="toa heading" w:semiHidden="1" w:unhideWhenUsed="1"/>
-    <w:lsdException w:name="List" w:semiHidden="1" w:unhideWhenUsed="1"/>
-    <w:lsdException w:name="List Bullet" w:semiHidden="1" w:unhideWhenUsed="1"/>
-    <w:lsdException w:name="List Number" w:semiHidden="1" w:unhideWhenUsed="1"/>
-    <w:lsdException w:name="List 2" w:semiHidden="1" w:unhideWhenUsed="1"/>
-    <w:lsdException w:name="List 3" w:semiHidden="1" w:unhideWhenUsed="1"/>
-    <w:lsdException w:name="List 4" w:semiHidden="1" w:unhideWhenUsed="1"/>
-    <w:lsdException w:name="List 5" w:semiHidden="1" w:unhideWhenUsed="1"/>
-    <w:lsdException w:name="List Bullet 2" w:semiHidden="1" w:unhideWhenUsed="1"/>
-    <w:lsdException w:name="List Bullet 3" w:semiHidden="1" w:unhideWhenUsed="1"/>
-    <w:lsdException w:name="List Bullet 4" w:semiHidden="1" w:unhideWhenUsed="1"/>
-    <w:lsdException w:name="List Bullet 5" w:semiHidden="1" w:unhideWhenUsed="1"/>
-    <w:lsdException w:name="List Number 2" w:semiHidden="1" w:unhideWhenUsed="1"/>
-    <w:lsdException w:name="List Number 3" w:semiHidden="1" w:unhideWhenUsed="1"/>
-    <w:lsdException w:name="List Number 4" w:semiHidden="1" w:unhideWhenUsed="1"/>
-    <w:lsdException w:name="List Number 5" w:semiHidden="1" w:unhideWhenUsed="1"/>
-    <w:lsdException w:name="Title" w:uiPriority="10" w:qFormat="1"/>
-    <w:lsdException w:name="Closing" w:semiHidden="1" w:unhideWhenUsed="1"/>
-    <w:lsdException w:name="Signature" w:semiHidden="1" w:unhideWhenUsed="1"/>
-    <w:lsdException w:name="Default Paragraph Font" w:semiHidden="1" w:uiPriority="1" w:unhideWhenUsed="1"/>
-    <w:lsdException w:name="Body Text" w:semiHidden="1" w:unhideWhenUsed="1"/>
-    <w:lsdException w:name="Body Text Indent" w:semiHidden="1" w:unhideWhenUsed="1"/>
-    <w:lsdException w:name="List Continue" w:semiHidden="1" w:unhideWhenUsed="1"/>
-    <w:lsdException w:name="List Continue 2" w:semiHidden="1" w:unhideWhenUsed="1"/>
-    <w:lsdException w:name="List Continue 3" w:semiHidden="1" w:unhideWhenUsed="1"/>
-    <w:lsdException w:name="List Continue 4" w:semiHidden="1" w:unhideWhenUsed="1"/>
-    <w:lsdException w:name="List Continue 5" w:semiHidden="1" w:unhideWhenUsed="1"/>
-    <w:lsdException w:name="Message Header" w:semiHidden="1" w:unhideWhenUsed="1"/>
-    <w:lsdException w:name="Subtitle" w:uiPriority="11" w:qFormat="1"/>
-    <w:lsdException w:name="Salutation" w:semiHidden="1" w:unhideWhenUsed="1"/>
-    <w:lsdException w:name="Date" w:semiHidden="1" w:unhideWhenUsed="1"/>
-    <w:lsdException w:name="Body Text First Indent" w:semiHidden="1" w:unhideWhenUsed="1"/>
-    <w:lsdException w:name="Body Text First Indent 2" w:semiHidden="1" w:unhideWhenUsed="1"/>
-    <w:lsdException w:name="Note Heading" w:semiHidden="1" w:unhideWhenUsed="1"/>
-    <w:lsdException w:name="Body Text 2" w:semiHidden="1" w:unhideWhenUsed="1"/>
-    <w:lsdException w:name="Body Text 3" w:semiHidden="1" w:unhideWhenUsed="1"/>
-    <w:lsdException w:name="Body Text Indent 2" w:semiHidden="1" w:unhideWhenUsed="1"/>
-    <w:lsdException w:name="Body Text Indent 3" w:semiHidden="1" w:unhideWhenUsed="1"/>
-    <w:lsdException w:name="Block Text" w:semiHidden="1" w:unhideWhenUsed="1"/>
-    <w:lsdException w:name="Hyperlink" w:semiHidden="1" w:unhideWhenUsed="1"/>
-    <w:lsdException w:name="FollowedHyperlink" w:semiHidden="1" w:unhideWhenUsed="1"/>
-    <w:lsdException w:name="Strong" w:uiPriority="22" w:qFormat="1"/>
-    <w:lsdException w:name="Emphasis" w:uiPriority="20" w:qFormat="1"/>
-    <w:lsdException w:name="Document Map" w:semiHidden="1" w:unhideWhenUsed="1"/>
-    <w:lsdException w:name="Plain Text" w:semiHidden="1" w:unhideWhenUsed="1"/>
-    <w:lsdException w:name="E-mail Signature" w:semiHidden="1" w:unhideWhenUsed="1"/>
-    <w:lsdException w:name="HTML Top of Form" w:semiHidden="1" w:unhideWhenUsed="1"/>
-    <w:lsdException w:name="HTML Bottom of Form" w:semiHidden="1" w:unhideWhenUsed="1"/>
-    <w:lsdException w:name="Normal (Web)" w:semiHidden="1" w:unhideWhenUsed="1"/>
-    <w:lsdException w:name="HTML Acronym" w:semiHidden="1" w:unhideWhenUsed="1"/>
-    <w:lsdException w:name="HTML Address" w:semiHidden="1" w:unhideWhenUsed="1"/>
-    <w:lsdException w:name="HTML Cite" w:semiHidden="1" w:unhideWhenUsed="1"/>
-    <w:lsdException w:name="HTML Code" w:semiHidden="1" w:unhideWhenUsed="1"/>
-    <w:lsdException w:name="HTML Definition" w:semiHidden="1" w:unhideWhenUsed="1"/>
-    <w:lsdException w:name="HTML Keyboard" w:semiHidden="1" w:unhideWhenUsed="1"/>
-    <w:lsdException w:name="HTML Preformatted" w:semiHidden="1" w:unhideWhenUsed="1"/>
-    <w:lsdException w:name="HTML Sample" w:semiHidden="1" w:unhideWhenUsed="1"/>
-    <w:lsdException w:name="HTML Typewriter" w:semiHidden="1" w:unhideWhenUsed="1"/>
-    <w:lsdException w:name="HTML Variable" w:semiHidden="1" w:unhideWhenUsed="1"/>
-    <w:lsdException w:name="Normal Table" w:semiHidden="1" w:unhideWhenUsed="1"/>
-    <w:lsdException w:name="annotation subject" w:semiHidden="1" w:unhideWhenUsed="1"/>
-    <w:lsdException w:name="No List" w:semiHidden="1" w:unhideWhenUsed="1"/>
-    <w:lsdException w:name="Outline List 1" w:semiHidden="1" w:unhideWhenUsed="1"/>
-    <w:lsdException w:name="Outline List 2" w:semiHidden="1" w:unhideWhenUsed="1"/>
-    <w:lsdException w:name="Outline List 3" w:semiHidden="1" w:unhideWhenUsed="1"/>
-    <w:lsdException w:name="Table Simple 1" w:semiHidden="1" w:unhideWhenUsed="1"/>
-    <w:lsdException w:name="Table Simple 2" w:semiHidden="1" w:unhideWhenUsed="1"/>
-    <w:lsdException w:name="Table Simple 3" w:semiHidden="1" w:unhideWhenUsed="1"/>
-    <w:lsdException w:name="Table Classic 1" w:semiHidden="1" w:unhideWhenUsed="1"/>
-    <w:lsdException w:name="Table Classic 2" w:semiHidden="1" w:unhideWhenUsed="1"/>
-    <w:lsdException w:name="Table Classic 3" w:semiHidden="1" w:unhideWhenUsed="1"/>
-    <w:lsdException w:name="Table Classic 4" w:semiHidden="1" w:unhideWhenUsed="1"/>
-    <w:lsdException w:name="Table Colorful 1" w:semiHidden="1" w:unhideWhenUsed="1"/>
-    <w:lsdException w:name="Table Colorful 2" w:semiHidden="1" w:unhideWhenUsed="1"/>
-    <w:lsdException w:name="Table Colorful 3" w:semiHidden="1" w:unhideWhenUsed="1"/>
-    <w:lsdException w:name="Table Columns 1" w:semiHidden="1" w:unhideWhenUsed="1"/>
-    <w:lsdException w:name="Table Columns 2" w:semiHidden="1" w:unhideWhenUsed="1"/>
-    <w:lsdException w:name="Table Columns 3" w:semiHidden="1" w:unhideWhenUsed="1"/>
-    <w:lsdException w:name="Table Columns 4" w:semiHidden="1" w:unhideWhenUsed="1"/>
-    <w:lsdException w:name="Table Columns 5" w:semiHidden="1" w:unhideWhenUsed="1"/>
-    <w:lsdException w:name="Table Grid 1" w:semiHidden="1" w:unhideWhenUsed="1"/>
-    <w:lsdException w:name="Table Grid 2" w:semiHidden="1" w:unhideWhenUsed="1"/>
-    <w:lsdException w:name="Table Grid 3" w:semiHidden="1" w:unhideWhenUsed="1"/>
-    <w:lsdException w:name="Table Grid 4" w:semiHidden="1" w:unhideWhenUsed="1"/>
-    <w:lsdException w:name="Table Grid 5" w:semiHidden="1" w:unhideWhenUsed="1"/>
-    <w:lsdException w:name="Table Grid 6" w:semiHidden="1" w:unhideWhenUsed="1"/>
-    <w:lsdException w:name="Table Grid 7" w:semiHidden="1" w:unhideWhenUsed="1"/>
-    <w:lsdException w:name="Table Grid 8" w:semiHidden="1" w:unhideWhenUsed="1"/>
-    <w:lsdException w:name="Table List 1" w:semiHidden="1" w:unhideWhenUsed="1"/>
-    <w:lsdException w:name="Table List 2" w:semiHidden="1" w:unhideWhenUsed="1"/>
-    <w:lsdException w:name="Table List 3" w:semiHidden="1" w:unhideWhenUsed="1"/>
-    <w:lsdException w:name="Table List 4" w:semiHidden="1" w:unhideWhenUsed="1"/>
-    <w:lsdException w:name="Table List 5" w:semiHidden="1" w:unhideWhenUsed="1"/>
-    <w:lsdException w:name="Table List 6" w:semiHidden="1" w:unhideWhenUsed="1"/>
-    <w:lsdException w:name="Table List 7" w:semiHidden="1" w:unhideWhenUsed="1"/>
-    <w:lsdException w:name="Table List 8" w:semiHidden="1" w:unhideWhenUsed="1"/>
-    <w:lsdException w:name="Table 3D effects 1" w:semiHidden="1" w:unhideWhenUsed="1"/>
-    <w:lsdException w:name="Table 3D effects 2" w:semiHidden="1" w:unhideWhenUsed="1"/>
-    <w:lsdException w:name="Table 3D effects 3" w:semiHidden="1" w:unhideWhenUsed="1"/>
-    <w:lsdException w:name="Table Contemporary" w:semiHidden="1" w:unhideWhenUsed="1"/>
-    <w:lsdException w:name="Table Elegant" w:semiHidden="1" w:unhideWhenUsed="1"/>
-    <w:lsdException w:name="Table Professional" w:semiHidden="1" w:unhideWhenUsed="1"/>
-    <w:lsdException w:name="Table Subtle 1" w:semiHidden="1" w:unhideWhenUsed="1"/>
-    <w:lsdException w:name="Table Subtle 2" w:semiHidden="1" w:unhideWhenUsed="1"/>
-    <w:lsdException w:name="Table Web 1" w:semiHidden="1" w:unhideWhenUsed="1"/>
-    <w:lsdException w:name="Table Web 2" w:semiHidden="1" w:unhideWhenUsed="1"/>
-    <w:lsdException w:name="Table Web 3" w:semiHidden="1" w:unhideWhenUsed="1"/>
-    <w:lsdException w:name="Balloon Text" w:semiHidden="1" w:unhideWhenUsed="1"/>
-    <w:lsdException w:name="Table Grid" w:uiPriority="39"/>
-    <w:lsdException w:name="Table Theme" w:semiHidden="1" w:unhideWhenUsed="1"/>
-    <w:lsdException w:name="Placeholder Text" w:semiHidden="1"/>
-    <w:lsdException w:name="No Spacing" w:uiPriority="1" w:qFormat="1"/>
-    <w:lsdException w:name="Light Shading" w:uiPriority="60"/>
-    <w:lsdException w:name="Light List" w:uiPriority="61"/>
-    <w:lsdException w:name="Light Grid" w:uiPriority="62"/>
-    <w:lsdException w:name="Medium Shading 1" w:uiPriority="63"/>
-    <w:lsdException w:name="Medium Shading 2" w:uiPriority="64"/>
-    <w:lsdException w:name="Medium List 1" w:uiPriority="65"/>
-    <w:lsdException w:name="Medium List 2" w:uiPriority="66"/>
-    <w:lsdException w:name="Medium Grid 1" w:uiPriority="67"/>
-    <w:lsdException w:name="Medium Grid 2" w:uiPriority="68"/>
-    <w:lsdException w:name="Medium Grid 3" w:uiPriority="69"/>
-    <w:lsdException w:name="Dark List" w:uiPriority="70"/>
-    <w:lsdException w:name="Colorful Shading" w:uiPriority="71"/>
-    <w:lsdException w:name="Colorful List" w:uiPriority="72"/>
-    <w:lsdException w:name="Colorful Grid" w:uiPriority="73"/>
-    <w:lsdException w:name="Light Shading Accent 1" w:uiPriority="60"/>
-    <w:lsdException w:name="Light List Accent 1" w:uiPriority="61"/>
-    <w:lsdException w:name="Light Grid Accent 1" w:uiPriority="62"/>
-    <w:lsdException w:name="Medium Shading 1 Accent 1" w:uiPriority="63"/>
-    <w:lsdException w:name="Medium Shading 2 Accent 1" w:uiPriority="64"/>
-    <w:lsdException w:name="Medium List 1 Accent 1" w:uiPriority="65"/>
-    <w:lsdException w:name="Revision" w:semiHidden="1"/>
-    <w:lsdException w:name="List Paragraph" w:uiPriority="34" w:qFormat="1"/>
-    <w:lsdException w:name="Quote" w:uiPriority="29" w:qFormat="1"/>
-    <w:lsdException w:name="Intense Quote" w:uiPriority="30" w:qFormat="1"/>
-    <w:lsdException w:name="Medium List 2 Accent 1" w:uiPriority="66"/>
-    <w:lsdException w:name="Medium Grid 1 Accent 1" w:uiPriority="67"/>
-    <w:lsdException w:name="Medium Grid 2 Accent 1" w:uiPriority="68"/>
-    <w:lsdException w:name="Medium Grid 3 Accent 1" w:uiPriority="69"/>
-    <w:lsdException w:name="Dark List Accent 1" w:uiPriority="70"/>
-    <w:lsdException w:name="Colorful Shading Accent 1" w:uiPriority="71"/>
-    <w:lsdException w:name="Colorful List Accent 1" w:uiPriority="72"/>
-    <w:lsdException w:name="Colorful Grid Accent 1" w:uiPriority="73"/>
-    <w:lsdException w:name="Light Shading Accent 2" w:uiPriority="60"/>
-    <w:lsdException w:name="Light List Accent 2" w:uiPriority="61"/>
-    <w:lsdException w:name="Light Grid Accent 2" w:uiPriority="62"/>
-    <w:lsdException w:name="Medium Shading 1 Accent 2" w:uiPriority="63"/>
-    <w:lsdException w:name="Medium Shading 2 Accent 2" w:uiPriority="64"/>
-    <w:lsdException w:name="Medium List 1 Accent 2" w:uiPriority="65"/>
-    <w:lsdException w:name="Medium List 2 Accent 2" w:uiPriority="66"/>
-    <w:lsdException w:name="Medium Grid 1 Accent 2" w:uiPriority="67"/>
-    <w:lsdException w:name="Medium Grid 2 Accent 2" w:uiPriority="68"/>
-    <w:lsdException w:name="Medium Grid 3 Accent 2" w:uiPriority="69"/>
-    <w:lsdException w:name="Dark List Accent 2" w:uiPriority="70"/>
-    <w:lsdException w:name="Colorful Shading Accent 2" w:uiPriority="71"/>
-    <w:lsdException w:name="Colorful List Accent 2" w:uiPriority="72"/>
-    <w:lsdException w:name="Colorful Grid Accent 2" w:uiPriority="73"/>
-    <w:lsdException w:name="Light Shading Accent 3" w:uiPriority="60"/>
-    <w:lsdException w:name="Light List Accent 3" w:uiPriority="61"/>
-    <w:lsdException w:name="Light Grid Accent 3" w:uiPriority="62"/>
-    <w:lsdException w:name="Medium Shading 1 Accent 3" w:uiPriority="63"/>
-    <w:lsdException w:name="Medium Shading 2 Accent 3" w:uiPriority="64"/>
-    <w:lsdException w:name="Medium List 1 Accent 3" w:uiPriority="65"/>
-    <w:lsdException w:name="Medium List 2 Accent 3" w:uiPriority="66"/>
-    <w:lsdException w:name="Medium Grid 1 Accent 3" w:uiPriority="67"/>
-    <w:lsdException w:name="Medium Grid 2 Accent 3" w:uiPriority="68"/>
-    <w:lsdException w:name="Medium Grid 3 Accent 3" w:uiPriority="69"/>
-    <w:lsdException w:name="Dark List Accent 3" w:uiPriority="70"/>
-    <w:lsdException w:name="Colorful Shading Accent 3" w:uiPriority="71"/>
-    <w:lsdException w:name="Colorful List Accent 3" w:uiPriority="72"/>
-    <w:lsdException w:name="Colorful Grid Accent 3" w:uiPriority="73"/>
-    <w:lsdException w:name="Light Shading Accent 4" w:uiPriority="60"/>
-    <w:lsdException w:name="Light List Accent 4" w:uiPriority="61"/>
-    <w:lsdException w:name="Light Grid Accent 4" w:uiPriority="62"/>
-    <w:lsdException w:name="Medium Shading 1 Accent 4" w:uiPriority="63"/>
-    <w:lsdException w:name="Medium Shading 2 Accent 4" w:uiPriority="64"/>
-    <w:lsdException w:name="Medium List 1 Accent 4" w:uiPriority="65"/>
-    <w:lsdException w:name="Medium List 2 Accent 4" w:uiPriority="66"/>
-    <w:lsdException w:name="Medium Grid 1 Accent 4" w:uiPriority="67"/>
-    <w:lsdException w:name="Medium Grid 2 Accent 4" w:uiPriority="68"/>
-    <w:lsdException w:name="Medium Grid 3 Accent 4" w:uiPriority="69"/>
-    <w:lsdException w:name="Dark List Accent 4" w:uiPriority="70"/>
-    <w:lsdException w:name="Colorful Shading Accent 4" w:uiPriority="71"/>
-    <w:lsdException w:name="Colorful List Accent 4" w:uiPriority="72"/>
-    <w:lsdException w:name="Colorful Grid Accent 4" w:uiPriority="73"/>
-    <w:lsdException w:name="Light Shading Accent 5" w:uiPriority="60"/>
-    <w:lsdException w:name="Light List Accent 5" w:uiPriority="61"/>
-    <w:lsdException w:name="Light Grid Accent 5" w:uiPriority="62"/>
-    <w:lsdException w:name="Medium Shading 1 Accent 5" w:uiPriority="63"/>
-    <w:lsdException w:name="Medium Shading 2 Accent 5" w:uiPriority="64"/>
-    <w:lsdException w:name="Medium List 1 Accent 5" w:uiPriority="65"/>
-    <w:lsdException w:name="Medium List 2 Accent 5" w:uiPriority="66"/>
-    <w:lsdException w:name="Medium Grid 1 Accent 5" w:uiPriority="67"/>
-    <w:lsdException w:name="Medium Grid 2 Accent 5" w:uiPriority="68"/>
-    <w:lsdException w:name="Medium Grid 3 Accent 5" w:uiPriority="69"/>
-    <w:lsdException w:name="Dark List Accent 5" w:uiPriority="70"/>
-    <w:lsdException w:name="Colorful Shading Accent 5" w:uiPriority="71"/>
-    <w:lsdException w:name="Colorful List Accent 5" w:uiPriority="72"/>
-    <w:lsdException w:name="Colorful Grid Accent 5" w:uiPriority="73"/>
-    <w:lsdException w:name="Light Shading Accent 6" w:uiPriority="60"/>
-    <w:lsdException w:name="Light List Accent 6" w:uiPriority="61"/>
-    <w:lsdException w:name="Light Grid Accent 6" w:uiPriority="62"/>
-    <w:lsdException w:name="Medium Shading 1 Accent 6" w:uiPriority="63"/>
-    <w:lsdException w:name="Medium Shading 2 Accent 6" w:uiPriority="64"/>
-    <w:lsdException w:name="Medium List 1 Accent 6" w:uiPriority="65"/>
-    <w:lsdException w:name="Medium List 2 Accent 6" w:uiPriority="66"/>
-    <w:lsdException w:name="Medium Grid 1 Accent 6" w:uiPriority="67"/>
-    <w:lsdException w:name="Medium Grid 2 Accent 6" w:uiPriority="68"/>
-    <w:lsdException w:name="Medium Grid 3 Accent 6" w:uiPriority="69"/>
-    <w:lsdException w:name="Dark List Accent 6" w:uiPriority="70"/>
-    <w:lsdException w:name="Colorful Shading Accent 6" w:uiPriority="71"/>
-    <w:lsdException w:name="Colorful List Accent 6" w:uiPriority="72"/>
-    <w:lsdException w:name="Colorful Grid Accent 6" w:uiPriority="73"/>
-    <w:lsdException w:name="Subtle Emphasis" w:uiPriority="19" w:qFormat="1"/>
-    <w:lsdException w:name="Intense Emphasis" w:uiPriority="21" w:qFormat="1"/>
-    <w:lsdException w:name="Subtle Reference" w:uiPriority="31" w:qFormat="1"/>
-    <w:lsdException w:name="Intense Reference" w:uiPriority="32" w:qFormat="1"/>
-    <w:lsdException w:name="Book Title" w:uiPriority="33" w:qFormat="1"/>
-    <w:lsdException w:name="Bibliography" w:semiHidden="1" w:uiPriority="37" w:unhideWhenUsed="1"/>
-    <w:lsdException w:name="TOC Heading" w:semiHidden="1" w:uiPriority="39" w:unhideWhenUsed="1" w:qFormat="1"/>
-    <w:lsdException w:name="Plain Table 1" w:uiPriority="41"/>
-    <w:lsdException w:name="Plain Table 2" w:uiPriority="42"/>
-    <w:lsdException w:name="Plain Table 3" w:uiPriority="43"/>
-    <w:lsdException w:name="Plain Table 4" w:uiPriority="44"/>
-    <w:lsdException w:name="Plain Table 5" w:uiPriority="45"/>
-    <w:lsdException w:name="Grid Table Light" w:uiPriority="40"/>
-    <w:lsdException w:name="Grid Table 1 Light" w:uiPriority="46"/>
-    <w:lsdException w:name="Grid Table 2" w:uiPriority="47"/>
-    <w:lsdException w:name="Grid Table 3" w:uiPriority="48"/>
-    <w:lsdException w:name="Grid Table 4" w:uiPriority="49"/>
-    <w:lsdException w:name="Grid Table 5 Dark" w:uiPriority="50"/>
-    <w:lsdException w:name="Grid Table 6 Colorful" w:uiPriority="51"/>
-    <w:lsdException w:name="Grid Table 7 Colorful" w:uiPriority="52"/>
-    <w:lsdException w:name="Grid Table 1 Light Accent 1" w:uiPriority="46"/>
-    <w:lsdException w:name="Grid Table 2 Accent 1" w:uiPriority="47"/>
-    <w:lsdException w:name="Grid Table 3 Accent 1" w:uiPriority="48"/>
-    <w:lsdException w:name="Grid Table 4 Accent 1" w:uiPriority="49"/>
-    <w:lsdException w:name="Grid Table 5 Dark Accent 1" w:uiPriority="50"/>
-    <w:lsdException w:name="Grid Table 6 Colorful Accent 1" w:uiPriority="51"/>
-    <w:lsdException w:name="Grid Table 7 Colorful Accent 1" w:uiPriority="52"/>
-    <w:lsdException w:name="Grid Table 1 Light Accent 2" w:uiPriority="46"/>
-    <w:lsdException w:name="Grid Table 2 Accent 2" w:uiPriority="47"/>
-    <w:lsdException w:name="Grid Table 3 Accent 2" w:uiPriority="48"/>
-    <w:lsdException w:name="Grid Table 4 Accent 2" w:uiPriority="49"/>
-    <w:lsdException w:name="Grid Table 5 Dark Accent 2" w:uiPriority="50"/>
-    <w:lsdException w:name="Grid Table 6 Colorful Accent 2" w:uiPriority="51"/>
-    <w:lsdException w:name="Grid Table 7 Colorful Accent 2" w:uiPriority="52"/>
-    <w:lsdException w:name="Grid Table 1 Light Accent 3" w:uiPriority="46"/>
-    <w:lsdException w:name="Grid Table 2 Accent 3" w:uiPriority="47"/>
-    <w:lsdException w:name="Grid Table 3 Accent 3" w:uiPriority="48"/>
-    <w:lsdException w:name="Grid Table 4 Accent 3" w:uiPriority="49"/>
-    <w:lsdException w:name="Grid Table 5 Dark Accent 3" w:uiPriority="50"/>
-    <w:lsdException w:name="Grid Table 6 Colorful Accent 3" w:uiPriority="51"/>
-    <w:lsdException w:name="Grid Table 7 Colorful Accent 3" w:uiPriority="52"/>
-    <w:lsdException w:name="Grid Table 1 Light Accent 4" w:uiPriority="46"/>
-    <w:lsdException w:name="Grid Table 2 Accent 4" w:uiPriority="47"/>
-    <w:lsdException w:name="Grid Table 3 Accent 4" w:uiPriority="48"/>
-    <w:lsdException w:name="Grid Table 4 Accent 4" w:uiPriority="49"/>
-    <w:lsdException w:name="Grid Table 5 Dark Accent 4" w:uiPriority="50"/>
-    <w:lsdException w:name="Grid Table 6 Colorful Accent 4" w:uiPriority="51"/>
-    <w:lsdException w:name="Grid Table 7 Colorful Accent 4" w:uiPriority="52"/>
-    <w:lsdException w:name="Grid Table 1 Light Accent 5" w:uiPriority="46"/>
-    <w:lsdException w:name="Grid Table 2 Accent 5" w:uiPriority="47"/>
-    <w:lsdException w:name="Grid Table 3 Accent 5" w:uiPriority="48"/>
-    <w:lsdException w:name="Grid Table 4 Accent 5" w:uiPriority="49"/>
-    <w:lsdException w:name="Grid Table 5 Dark Accent 5" w:uiPriority="50"/>
-    <w:lsdException w:name="Grid Table 6 Colorful Accent 5" w:uiPriority="51"/>
-    <w:lsdException w:name="Grid Table 7 Colorful Accent 5" w:uiPriority="52"/>
-    <w:lsdException w:name="Grid Table 1 Light Accent 6" w:uiPriority="46"/>
-    <w:lsdException w:name="Grid Table 2 Accent 6" w:uiPriority="47"/>
-    <w:lsdException w:name="Grid Table 3 Accent 6" w:uiPriority="48"/>
-    <w:lsdException w:name="Grid Table 4 Accent 6" w:uiPriority="49"/>
-    <w:lsdException w:name="Grid Table 5 Dark Accent 6" w:uiPriority="50"/>
-    <w:lsdException w:name="Grid Table 6 Colorful Accent 6" w:uiPriority="51"/>
-    <w:lsdException w:name="Grid Table 7 Colorful Accent 6" w:uiPriority="52"/>
-    <w:lsdException w:name="List Table 1 Light" w:uiPriority="46"/>
-    <w:lsdException w:name="List Table 2" w:uiPriority="47"/>
-    <w:lsdException w:name="List Table 3" w:uiPriority="48"/>
-    <w:lsdException w:name="List Table 4" w:uiPriority="49"/>
-    <w:lsdException w:name="List Table 5 Dark" w:uiPriority="50"/>
-    <w:lsdException w:name="List Table 6 Colorful" w:uiPriority="51"/>
-    <w:lsdException w:name="List Table 7 Colorful" w:uiPriority="52"/>
-    <w:lsdException w:name="List Table 1 Light Accent 1" w:uiPriority="46"/>
-    <w:lsdException w:name="List Table 2 Accent 1" w:uiPriority="47"/>
-    <w:lsdException w:name="List Table 3 Accent 1" w:uiPriority="48"/>
-    <w:lsdException w:name="List Table 4 Accent 1" w:uiPriority="49"/>
-    <w:lsdException w:name="List Table 5 Dark Accent 1" w:uiPriority="50"/>
-    <w:lsdException w:name="List Table 6 Colorful Accent 1" w:uiPriority="51"/>
-    <w:lsdException w:name="List Table 7 Colorful Accent 1" w:uiPriority="52"/>
-    <w:lsdException w:name="List Table 1 Light Accent 2" w:uiPriority="46"/>
-    <w:lsdException w:name="List Table 2 Accent 2" w:uiPriority="47"/>
-    <w:lsdException w:name="List Table 3 Accent 2" w:uiPriority="48"/>
-    <w:lsdException w:name="List Table 4 Accent 2" w:uiPriority="49"/>
-    <w:lsdException w:name="List Table 5 Dark Accent 2" w:uiPriority="50"/>
-    <w:lsdException w:name="List Table 6 Colorful Accent 2" w:uiPriority="51"/>
-    <w:lsdException w:name="List Table 7 Colorful Accent 2" w:uiPriority="52"/>
-    <w:lsdException w:name="List Table 1 Light Accent 3" w:uiPriority="46"/>
-    <w:lsdException w:name="List Table 2 Accent 3" w:uiPriority="47"/>
-    <w:lsdException w:name="List Table 3 Accent 3" w:uiPriority="48"/>
-    <w:lsdException w:name="List Table 4 Accent 3" w:uiPriority="49"/>
-    <w:lsdException w:name="List Table 5 Dark Accent 3" w:uiPriority="50"/>
-    <w:lsdException w:name="List Table 6 Colorful Accent 3" w:uiPriority="51"/>
-    <w:lsdException w:name="List Table 7 Colorful Accent 3" w:uiPriority="52"/>
-    <w:lsdException w:name="List Table 1 Light Accent 4" w:uiPriority="46"/>
-    <w:lsdException w:name="List Table 2 Accent 4" w:uiPriority="47"/>
-    <w:lsdException w:name="List Table 3 Accent 4" w:uiPriority="48"/>
-    <w:lsdException w:name="List Table 4 Accent 4" w:uiPriority="49"/>
-    <w:lsdException w:name="List Table 5 Dark Accent 4" w:uiPriority="50"/>
-    <w:lsdException w:name="List Table 6 Colorful Accent 4" w:uiPriority="51"/>
-    <w:lsdException w:name="List Table 7 Colorful Accent 4" w:uiPriority="52"/>
-    <w:lsdException w:name="List Table 1 Light Accent 5" w:uiPriority="46"/>
-    <w:lsdException w:name="List Table 2 Accent 5" w:uiPriority="47"/>
-    <w:lsdException w:name="List Table 3 Accent 5" w:uiPriority="48"/>
-    <w:lsdException w:name="List Table 4 Accent 5" w:uiPriority="49"/>
-    <w:lsdException w:name="List Table 5 Dark Accent 5" w:uiPriority="50"/>
-    <w:lsdException w:name="List Table 6 Colorful Accent 5" w:uiPriority="51"/>
-    <w:lsdException w:name="List Table 7 Colorful Accent 5" w:uiPriority="52"/>
-    <w:lsdException w:name="List Table 1 Light Accent 6" w:uiPriority="46"/>
-    <w:lsdException w:name="List Table 2 Accent 6" w:uiPriority="47"/>
-    <w:lsdException w:name="List Table 3 Accent 6" w:uiPriority="48"/>
-    <w:lsdException w:name="List Table 4 Accent 6" w:uiPriority="49"/>
-    <w:lsdException w:name="List Table 5 Dark Accent 6" w:uiPriority="50"/>
-    <w:lsdException w:name="List Table 6 Colorful Accent 6" w:uiPriority="51"/>
-    <w:lsdException w:name="List Table 7 Colorful Accent 6" w:uiPriority="52"/>
+  <w:latentStyles w:defLockedState="0" w:defUIPriority="99" w:defSemiHidden="1" w:defUnhideWhenUsed="1" w:defQFormat="0" w:count="267">
+    <w:lsdException w:name="Normal" w:semiHidden="0" w:uiPriority="0" w:unhideWhenUsed="0" w:qFormat="1"/>
+    <w:lsdException w:name="heading 1" w:semiHidden="0" w:uiPriority="9" w:unhideWhenUsed="0" w:qFormat="1"/>
+    <w:lsdException w:name="heading 2" w:uiPriority="9" w:qFormat="1"/>
+    <w:lsdException w:name="heading 3" w:uiPriority="9" w:qFormat="1"/>
+    <w:lsdException w:name="heading 4" w:uiPriority="9" w:qFormat="1"/>
+    <w:lsdException w:name="heading 5" w:uiPriority="9" w:qFormat="1"/>
+    <w:lsdException w:name="heading 6" w:uiPriority="9" w:qFormat="1"/>
+    <w:lsdException w:name="heading 7" w:uiPriority="9" w:qFormat="1"/>
+    <w:lsdException w:name="heading 8" w:uiPriority="9" w:qFormat="1"/>
+    <w:lsdException w:name="heading 9" w:uiPriority="9" w:qFormat="1"/>
+    <w:lsdException w:name="toc 1" w:uiPriority="39"/>
+    <w:lsdException w:name="toc 2" w:uiPriority="39"/>
+    <w:lsdException w:name="toc 3" w:uiPriority="39"/>
+    <w:lsdException w:name="toc 4" w:uiPriority="39"/>
+    <w:lsdException w:name="toc 5" w:uiPriority="39"/>
+    <w:lsdException w:name="toc 6" w:uiPriority="39"/>
+    <w:lsdException w:name="toc 7" w:uiPriority="39"/>
+    <w:lsdException w:name="toc 8" w:uiPriority="39"/>
+    <w:lsdException w:name="toc 9" w:uiPriority="39"/>
+    <w:lsdException w:name="caption" w:uiPriority="35" w:qFormat="1"/>
+    <w:lsdException w:name="Title" w:semiHidden="0" w:uiPriority="10" w:unhideWhenUsed="0" w:qFormat="1"/>
+    <w:lsdException w:name="Default Paragraph Font" w:uiPriority="1"/>
+    <w:lsdException w:name="Subtitle" w:semiHidden="0" w:uiPriority="11" w:unhideWhenUsed="0" w:qFormat="1"/>
+    <w:lsdException w:name="Strong" w:semiHidden="0" w:uiPriority="22" w:unhideWhenUsed="0" w:qFormat="1"/>
+    <w:lsdException w:name="Emphasis" w:semiHidden="0" w:uiPriority="20" w:unhideWhenUsed="0" w:qFormat="1"/>
+    <w:lsdException w:name="Table Grid" w:semiHidden="0" w:uiPriority="39" w:unhideWhenUsed="0"/>
+    <w:lsdException w:name="Placeholder Text" w:unhideWhenUsed="0"/>
+    <w:lsdException w:name="No Spacing" w:semiHidden="0" w:uiPriority="1" w:unhideWhenUsed="0" w:qFormat="1"/>
+    <w:lsdException w:name="Light Shading" w:semiHidden="0" w:uiPriority="60" w:unhideWhenUsed="0"/>
+    <w:lsdException w:name="Light List" w:semiHidden="0" w:uiPriority="61" w:unhideWhenUsed="0"/>
+    <w:lsdException w:name="Light Grid" w:semiHidden="0" w:uiPriority="62" w:unhideWhenUsed="0"/>
+    <w:lsdException w:name="Medium Shading 1" w:semiHidden="0" w:uiPriority="63" w:unhideWhenUsed="0"/>
+    <w:lsdException w:name="Medium Shading 2" w:semiHidden="0" w:uiPriority="64" w:unhideWhenUsed="0"/>
+    <w:lsdException w:name="Medium List 1" w:semiHidden="0" w:uiPriority="65" w:unhideWhenUsed="0"/>
+    <w:lsdException w:name="Medium List 2" w:semiHidden="0" w:uiPriority="66" w:unhideWhenUsed="0"/>
+    <w:lsdException w:name="Medium Grid 1" w:semiHidden="0" w:uiPriority="67" w:unhideWhenUsed="0"/>
+    <w:lsdException w:name="Medium Grid 2" w:semiHidden="0" w:uiPriority="68" w:unhideWhenUsed="0"/>
+    <w:lsdException w:name="Medium Grid 3" w:semiHidden="0" w:uiPriority="69" w:unhideWhenUsed="0"/>
+    <w:lsdException w:name="Dark List" w:semiHidden="0" w:uiPriority="70" w:unhideWhenUsed="0"/>
+    <w:lsdException w:name="Colorful Shading" w:semiHidden="0" w:uiPriority="71" w:unhideWhenUsed="0"/>
+    <w:lsdException w:name="Colorful List" w:semiHidden="0" w:uiPriority="72" w:unhideWhenUsed="0"/>
+    <w:lsdException w:name="Colorful Grid" w:semiHidden="0" w:uiPriority="73" w:unhideWhenUsed="0"/>
+    <w:lsdException w:name="Light Shading Accent 1" w:semiHidden="0" w:uiPriority="60" w:unhideWhenUsed="0"/>
+    <w:lsdException w:name="Light List Accent 1" w:semiHidden="0" w:uiPriority="61" w:unhideWhenUsed="0"/>
+    <w:lsdException w:name="Light Grid Accent 1" w:semiHidden="0" w:uiPriority="62" w:unhideWhenUsed="0"/>
+    <w:lsdException w:name="Medium Shading 1 Accent 1" w:semiHidden="0" w:uiPriority="63" w:unhideWhenUsed="0"/>
+    <w:lsdException w:name="Medium Shading 2 Accent 1" w:semiHidden="0" w:uiPriority="64" w:unhideWhenUsed="0"/>
+    <w:lsdException w:name="Medium List 1 Accent 1" w:semiHidden="0" w:uiPriority="65" w:unhideWhenUsed="0"/>
+    <w:lsdException w:name="Revision" w:unhideWhenUsed="0"/>
+    <w:lsdException w:name="List Paragraph" w:semiHidden="0" w:uiPriority="34" w:unhideWhenUsed="0" w:qFormat="1"/>
+    <w:lsdException w:name="Quote" w:semiHidden="0" w:uiPriority="29" w:unhideWhenUsed="0" w:qFormat="1"/>
+    <w:lsdException w:name="Intense Quote" w:semiHidden="0" w:uiPriority="30" w:unhideWhenUsed="0" w:qFormat="1"/>
+    <w:lsdException w:name="Medium List 2 Accent 1" w:semiHidden="0" w:uiPriority="66" w:unhideWhenUsed="0"/>
+    <w:lsdException w:name="Medium Grid 1 Accent 1" w:semiHidden="0" w:uiPriority="67" w:unhideWhenUsed="0"/>
+    <w:lsdException w:name="Medium Grid 2 Accent 1" w:semiHidden="0" w:uiPriority="68" w:unhideWhenUsed="0"/>
+    <w:lsdException w:name="Medium Grid 3 Accent 1" w:semiHidden="0" w:uiPriority="69" w:unhideWhenUsed="0"/>
+    <w:lsdException w:name="Dark List Accent 1" w:semiHidden="0" w:uiPriority="70" w:unhideWhenUsed="0"/>
+    <w:lsdException w:name="Colorful Shading Accent 1" w:semiHidden="0" w:uiPriority="71" w:unhideWhenUsed="0"/>
+    <w:lsdException w:name="Colorful List Accent 1" w:semiHidden="0" w:uiPriority="72" w:unhideWhenUsed="0"/>
+    <w:lsdException w:name="Colorful Grid Accent 1" w:semiHidden="0" w:uiPriority="73" w:unhideWhenUsed="0"/>
+    <w:lsdException w:name="Light Shading Accent 2" w:semiHidden="0" w:uiPriority="60" w:unhideWhenUsed="0"/>
+    <w:lsdException w:name="Light List Accent 2" w:semiHidden="0" w:uiPriority="61" w:unhideWhenUsed="0"/>
+    <w:lsdException w:name="Light Grid Accent 2" w:semiHidden="0" w:uiPriority="62" w:unhideWhenUsed="0"/>
+    <w:lsdException w:name="Medium Shading 1 Accent 2" w:semiHidden="0" w:uiPriority="63" w:unhideWhenUsed="0"/>
+    <w:lsdException w:name="Medium Shading 2 Accent 2" w:semiHidden="0" w:uiPriority="64" w:unhideWhenUsed="0"/>
+    <w:lsdException w:name="Medium List 1 Accent 2" w:semiHidden="0" w:uiPriority="65" w:unhideWhenUsed="0"/>
+    <w:lsdException w:name="Medium List 2 Accent 2" w:semiHidden="0" w:uiPriority="66" w:unhideWhenUsed="0"/>
+    <w:lsdException w:name="Medium Grid 1 Accent 2" w:semiHidden="0" w:uiPriority="67" w:unhideWhenUsed="0"/>
+    <w:lsdException w:name="Medium Grid 2 Accent 2" w:semiHidden="0" w:uiPriority="68" w:unhideWhenUsed="0"/>
+    <w:lsdException w:name="Medium Grid 3 Accent 2" w:semiHidden="0" w:uiPriority="69" w:unhideWhenUsed="0"/>
+    <w:lsdException w:name="Dark List Accent 2" w:semiHidden="0" w:uiPriority="70" w:unhideWhenUsed="0"/>
+    <w:lsdException w:name="Colorful Shading Accent 2" w:semiHidden="0" w:uiPriority="71" w:unhideWhenUsed="0"/>
+    <w:lsdException w:name="Colorful List Accent 2" w:semiHidden="0" w:uiPriority="72" w:unhideWhenUsed="0"/>
+    <w:lsdException w:name="Colorful Grid Accent 2" w:semiHidden="0" w:uiPriority="73" w:unhideWhenUsed="0"/>
+    <w:lsdException w:name="Light Shading Accent 3" w:semiHidden="0" w:uiPriority="60" w:unhideWhenUsed="0"/>
+    <w:lsdException w:name="Light List Accent 3" w:semiHidden="0" w:uiPriority="61" w:unhideWhenUsed="0"/>
+    <w:lsdException w:name="Light Grid Accent 3" w:semiHidden="0" w:uiPriority="62" w:unhideWhenUsed="0"/>
+    <w:lsdException w:name="Medium Shading 1 Accent 3" w:semiHidden="0" w:uiPriority="63" w:unhideWhenUsed="0"/>
+    <w:lsdException w:name="Medium Shading 2 Accent 3" w:semiHidden="0" w:uiPriority="64" w:unhideWhenUsed="0"/>
+    <w:lsdException w:name="Medium List 1 Accent 3" w:semiHidden="0" w:uiPriority="65" w:unhideWhenUsed="0"/>
+    <w:lsdException w:name="Medium List 2 Accent 3" w:semiHidden="0" w:uiPriority="66" w:unhideWhenUsed="0"/>
+    <w:lsdException w:name="Medium Grid 1 Accent 3" w:semiHidden="0" w:uiPriority="67" w:unhideWhenUsed="0"/>
+    <w:lsdException w:name="Medium Grid 2 Accent 3" w:semiHidden="0" w:uiPriority="68" w:unhideWhenUsed="0"/>
+    <w:lsdException w:name="Medium Grid 3 Accent 3" w:semiHidden="0" w:uiPriority="69" w:unhideWhenUsed="0"/>
+    <w:lsdException w:name="Dark List Accent 3" w:semiHidden="0" w:uiPriority="70" w:unhideWhenUsed="0"/>
+    <w:lsdException w:name="Colorful Shading Accent 3" w:semiHidden="0" w:uiPriority="71" w:unhideWhenUsed="0"/>
+    <w:lsdException w:name="Colorful List Accent 3" w:semiHidden="0" w:uiPriority="72" w:unhideWhenUsed="0"/>
+    <w:lsdException w:name="Colorful Grid Accent 3" w:semiHidden="0" w:uiPriority="73" w:unhideWhenUsed="0"/>
+    <w:lsdException w:name="Light Shading Accent 4" w:semiHidden="0" w:uiPriority="60" w:unhideWhenUsed="0"/>
+    <w:lsdException w:name="Light List Accent 4" w:semiHidden="0" w:uiPriority="61" w:unhideWhenUsed="0"/>
+    <w:lsdException w:name="Light Grid Accent 4" w:semiHidden="0" w:uiPriority="62" w:unhideWhenUsed="0"/>
+    <w:lsdException w:name="Medium Shading 1 Accent 4" w:semiHidden="0" w:uiPriority="63" w:unhideWhenUsed="0"/>
+    <w:lsdException w:name="Medium Shading 2 Accent 4" w:semiHidden="0" w:uiPriority="64" w:unhideWhenUsed="0"/>
+    <w:lsdException w:name="Medium List 1 Accent 4" w:semiHidden="0" w:uiPriority="65" w:unhideWhenUsed="0"/>
+    <w:lsdException w:name="Medium List 2 Accent 4" w:semiHidden="0" w:uiPriority="66" w:unhideWhenUsed="0"/>
+    <w:lsdException w:name="Medium Grid 1 Accent 4" w:semiHidden="0" w:uiPriority="67" w:unhideWhenUsed="0"/>
+    <w:lsdException w:name="Medium Grid 2 Accent 4" w:semiHidden="0" w:uiPriority="68" w:unhideWhenUsed="0"/>
+    <w:lsdException w:name="Medium Grid 3 Accent 4" w:semiHidden="0" w:uiPriority="69" w:unhideWhenUsed="0"/>
+    <w:lsdException w:name="Dark List Accent 4" w:semiHidden="0" w:uiPriority="70" w:unhideWhenUsed="0"/>
+    <w:lsdException w:name="Colorful Shading Accent 4" w:semiHidden="0" w:uiPriority="71" w:unhideWhenUsed="0"/>
+    <w:lsdException w:name="Colorful List Accent 4" w:semiHidden="0" w:uiPriority="72" w:unhideWhenUsed="0"/>
+    <w:lsdException w:name="Colorful Grid Accent 4" w:semiHidden="0" w:uiPriority="73" w:unhideWhenUsed="0"/>
+    <w:lsdException w:name="Light Shading Accent 5" w:semiHidden="0" w:uiPriority="60" w:unhideWhenUsed="0"/>
+    <w:lsdException w:name="Light List Accent 5" w:semiHidden="0" w:uiPriority="61" w:unhideWhenUsed="0"/>
+    <w:lsdException w:name="Light Grid Accent 5" w:semiHidden="0" w:uiPriority="62" w:unhideWhenUsed="0"/>
+    <w:lsdException w:name="Medium Shading 1 Accent 5" w:semiHidden="0" w:uiPriority="63" w:unhideWhenUsed="0"/>
+    <w:lsdException w:name="Medium Shading 2 Accent 5" w:semiHidden="0" w:uiPriority="64" w:unhideWhenUsed="0"/>
+    <w:lsdException w:name="Medium List 1 Accent 5" w:semiHidden="0" w:uiPriority="65" w:unhideWhenUsed="0"/>
+    <w:lsdException w:name="Medium List 2 Accent 5" w:semiHidden="0" w:uiPriority="66" w:unhideWhenUsed="0"/>
+    <w:lsdException w:name="Medium Grid 1 Accent 5" w:semiHidden="0" w:uiPriority="67" w:unhideWhenUsed="0"/>
+    <w:lsdException w:name="Medium Grid 2 Accent 5" w:semiHidden="0" w:uiPriority="68" w:unhideWhenUsed="0"/>
+    <w:lsdException w:name="Medium Grid 3 Accent 5" w:semiHidden="0" w:uiPriority="69" w:unhideWhenUsed="0"/>
+    <w:lsdException w:name="Dark List Accent 5" w:semiHidden="0" w:uiPriority="70" w:unhideWhenUsed="0"/>
+    <w:lsdException w:name="Colorful Shading Accent 5" w:semiHidden="0" w:uiPriority="71" w:unhideWhenUsed="0"/>
+    <w:lsdException w:name="Colorful List Accent 5" w:semiHidden="0" w:uiPriority="72" w:unhideWhenUsed="0"/>
+    <w:lsdException w:name="Colorful Grid Accent 5" w:semiHidden="0" w:uiPriority="73" w:unhideWhenUsed="0"/>
+    <w:lsdException w:name="Light Shading Accent 6" w:semiHidden="0" w:uiPriority="60" w:unhideWhenUsed="0"/>
+    <w:lsdException w:name="Light List Accent 6" w:semiHidden="0" w:uiPriority="61" w:unhideWhenUsed="0"/>
+    <w:lsdException w:name="Light Grid Accent 6" w:semiHidden="0" w:uiPriority="62" w:unhideWhenUsed="0"/>
+    <w:lsdException w:name="Medium Shading 1 Accent 6" w:semiHidden="0" w:uiPriority="63" w:unhideWhenUsed="0"/>
+    <w:lsdException w:name="Medium Shading 2 Accent 6" w:semiHidden="0" w:uiPriority="64" w:unhideWhenUsed="0"/>
+    <w:lsdException w:name="Medium List 1 Accent 6" w:semiHidden="0" w:uiPriority="65" w:unhideWhenUsed="0"/>
+    <w:lsdException w:name="Medium List 2 Accent 6" w:semiHidden="0" w:uiPriority="66" w:unhideWhenUsed="0"/>
+    <w:lsdException w:name="Medium Grid 1 Accent 6" w:semiHidden="0" w:uiPriority="67" w:unhideWhenUsed="0"/>
+    <w:lsdException w:name="Medium Grid 2 Accent 6" w:semiHidden="0" w:uiPriority="68" w:unhideWhenUsed="0"/>
+    <w:lsdException w:name="Medium Grid 3 Accent 6" w:semiHidden="0" w:uiPriority="69" w:unhideWhenUsed="0"/>
+    <w:lsdException w:name="Dark List Accent 6" w:semiHidden="0" w:uiPriority="70" w:unhideWhenUsed="0"/>
+    <w:lsdException w:name="Colorful Shading Accent 6" w:semiHidden="0" w:uiPriority="71" w:unhideWhenUsed="0"/>
+    <w:lsdException w:name="Colorful List Accent 6" w:semiHidden="0" w:uiPriority="72" w:unhideWhenUsed="0"/>
+    <w:lsdException w:name="Colorful Grid Accent 6" w:semiHidden="0" w:uiPriority="73" w:unhideWhenUsed="0"/>
+    <w:lsdException w:name="Subtle Emphasis" w:semiHidden="0" w:uiPriority="19" w:unhideWhenUsed="0" w:qFormat="1"/>
+    <w:lsdException w:name="Intense Emphasis" w:semiHidden="0" w:uiPriority="21" w:unhideWhenUsed="0" w:qFormat="1"/>
+    <w:lsdException w:name="Subtle Reference" w:semiHidden="0" w:uiPriority="31" w:unhideWhenUsed="0" w:qFormat="1"/>
+    <w:lsdException w:name="Intense Reference" w:semiHidden="0" w:uiPriority="32" w:unhideWhenUsed="0" w:qFormat="1"/>
+    <w:lsdException w:name="Book Title" w:semiHidden="0" w:uiPriority="33" w:unhideWhenUsed="0" w:qFormat="1"/>
+    <w:lsdException w:name="Bibliography" w:uiPriority="37"/>
+    <w:lsdException w:name="TOC Heading" w:uiPriority="39" w:qFormat="1"/>
   </w:latentStyles>
   <w:style w:type="paragraph" w:default="1" w:styleId="Normal">
     <w:name w:val="Normal"/>
@@ -2436,6 +2069,7 @@
     <w:uiPriority w:val="99"/>
     <w:semiHidden/>
     <w:unhideWhenUsed/>
+    <w:qFormat/>
     <w:tblPr>
       <w:tblInd w:w="0" w:type="dxa"/>
       <w:tblCellMar>
@@ -2940,6 +2574,36 @@
     <w:link w:val="Header"/>
     <w:uiPriority w:val="99"/>
     <w:rsid w:val="005C5BE3"/>
+  </w:style>
+  <w:style w:type="paragraph" w:styleId="BalloonText">
+    <w:name w:val="Balloon Text"/>
+    <w:basedOn w:val="Normal"/>
+    <w:link w:val="BalloonTextChar"/>
+    <w:uiPriority w:val="99"/>
+    <w:semiHidden/>
+    <w:unhideWhenUsed/>
+    <w:rsid w:val="001A20E9"/>
+    <w:pPr>
+      <w:spacing w:after="0" w:line="240" w:lineRule="auto"/>
+    </w:pPr>
+    <w:rPr>
+      <w:rFonts w:ascii="Tahoma" w:hAnsi="Tahoma" w:cs="Tahoma"/>
+      <w:sz w:val="16"/>
+      <w:szCs w:val="16"/>
+    </w:rPr>
+  </w:style>
+  <w:style w:type="character" w:customStyle="1" w:styleId="BalloonTextChar">
+    <w:name w:val="Balloon Text Char"/>
+    <w:basedOn w:val="DefaultParagraphFont"/>
+    <w:link w:val="BalloonText"/>
+    <w:uiPriority w:val="99"/>
+    <w:semiHidden/>
+    <w:rsid w:val="001A20E9"/>
+    <w:rPr>
+      <w:rFonts w:ascii="Tahoma" w:hAnsi="Tahoma" w:cs="Tahoma"/>
+      <w:sz w:val="16"/>
+      <w:szCs w:val="16"/>
+    </w:rPr>
   </w:style>
 </w:styles>
 </file>
@@ -2987,7 +2651,7 @@
     </a:clrScheme>
     <a:fontScheme name="Office">
       <a:majorFont>
-        <a:latin typeface="Calibri Light" panose="020F0302020204030204"/>
+        <a:latin typeface="Calibri Light"/>
         <a:ea typeface=""/>
         <a:cs typeface=""/>
         <a:font script="Jpan" typeface="游ゴシック Light"/>
@@ -3022,7 +2686,7 @@
         <a:font script="Geor" typeface="Sylfaen"/>
       </a:majorFont>
       <a:minorFont>
-        <a:latin typeface="Calibri" panose="020F0502020204030204"/>
+        <a:latin typeface="Calibri"/>
         <a:ea typeface=""/>
         <a:cs typeface=""/>
         <a:font script="Jpan" typeface="游明朝"/>
@@ -3199,7 +2863,7 @@
   <a:extraClrSchemeLst/>
   <a:extLst>
     <a:ext uri="{05A4C25C-085E-4340-85A3-A5531E510DB2}">
-      <thm15:themeFamily xmlns:thm15="http://schemas.microsoft.com/office/thememl/2012/main" name="Office Theme" id="{62F939B6-93AF-4DB8-9C6B-D6C7DFDC589F}" vid="{4A3C46E8-61CC-4603-A589-7422A47A8E4A}"/>
+      <thm15:themeFamily xmlns="" xmlns:thm15="http://schemas.microsoft.com/office/thememl/2012/main" name="Office Theme" id="{62F939B6-93AF-4DB8-9C6B-D6C7DFDC589F}" vid="{4A3C46E8-61CC-4603-A589-7422A47A8E4A}"/>
     </a:ext>
   </a:extLst>
 </a:theme>

--- a/books/White Book/Chapter 4.docx
+++ b/books/White Book/Chapter 4.docx
@@ -1,11 +1,11 @@
 
 <file path=word/document.xml><?xml version="1.0" encoding="utf-8"?>
-<w:document xmlns:ve="http://schemas.openxmlformats.org/markup-compatibility/2006" xmlns:o="urn:schemas-microsoft-com:office:office" xmlns:r="http://schemas.openxmlformats.org/officeDocument/2006/relationships" xmlns:m="http://schemas.openxmlformats.org/officeDocument/2006/math" xmlns:v="urn:schemas-microsoft-com:vml" xmlns:wp="http://schemas.openxmlformats.org/drawingml/2006/wordprocessingDrawing" xmlns:w10="urn:schemas-microsoft-com:office:word" xmlns:w="http://schemas.openxmlformats.org/wordprocessingml/2006/main" xmlns:wne="http://schemas.microsoft.com/office/word/2006/wordml">
+<w:document xmlns:wpc="http://schemas.microsoft.com/office/word/2010/wordprocessingCanvas" xmlns:cx="http://schemas.microsoft.com/office/drawing/2014/chartex" xmlns:cx1="http://schemas.microsoft.com/office/drawing/2015/9/8/chartex" xmlns:mc="http://schemas.openxmlformats.org/markup-compatibility/2006" xmlns:o="urn:schemas-microsoft-com:office:office" xmlns:r="http://schemas.openxmlformats.org/officeDocument/2006/relationships" xmlns:m="http://schemas.openxmlformats.org/officeDocument/2006/math" xmlns:v="urn:schemas-microsoft-com:vml" xmlns:wp14="http://schemas.microsoft.com/office/word/2010/wordprocessingDrawing" xmlns:wp="http://schemas.openxmlformats.org/drawingml/2006/wordprocessingDrawing" xmlns:w10="urn:schemas-microsoft-com:office:word" xmlns:w="http://schemas.openxmlformats.org/wordprocessingml/2006/main" xmlns:w14="http://schemas.microsoft.com/office/word/2010/wordml" xmlns:w15="http://schemas.microsoft.com/office/word/2012/wordml" xmlns:w16se="http://schemas.microsoft.com/office/word/2015/wordml/symex" xmlns:wpg="http://schemas.microsoft.com/office/word/2010/wordprocessingGroup" xmlns:wpi="http://schemas.microsoft.com/office/word/2010/wordprocessingInk" xmlns:wne="http://schemas.microsoft.com/office/word/2006/wordml" xmlns:wps="http://schemas.microsoft.com/office/word/2010/wordprocessingShape" mc:Ignorable="w14 w15 w16se wp14">
   <w:body>
     <w:p>
       <w:pPr>
         <w:shd w:val="clear" w:color="auto" w:fill="FFFFFF"/>
-        <w:spacing w:after="720" w:line="360" w:lineRule="auto"/>
+        <w:spacing w:after="0" w:line="600" w:lineRule="auto"/>
         <w:jc w:val="center"/>
         <w:rPr>
           <w:rFonts w:ascii="Times New Roman" w:hAnsi="Times New Roman"/>
@@ -15,7 +15,12 @@
           <w:szCs w:val="36"/>
         </w:rPr>
       </w:pPr>
-      <w:r>
+    </w:p>
+    <w:p>
+      <w:pPr>
+        <w:shd w:val="clear" w:color="auto" w:fill="FFFFFF"/>
+        <w:spacing w:after="0" w:line="600" w:lineRule="auto"/>
+        <w:jc w:val="center"/>
         <w:rPr>
           <w:rFonts w:ascii="Times New Roman" w:hAnsi="Times New Roman"/>
           <w:b/>
@@ -23,13 +28,50 @@
           <w:sz w:val="36"/>
           <w:szCs w:val="36"/>
         </w:rPr>
+      </w:pPr>
+    </w:p>
+    <w:p>
+      <w:pPr>
+        <w:shd w:val="clear" w:color="auto" w:fill="FFFFFF"/>
+        <w:spacing w:after="0" w:line="600" w:lineRule="auto"/>
+        <w:jc w:val="center"/>
+        <w:rPr>
+          <w:rFonts w:ascii="Times New Roman" w:hAnsi="Times New Roman"/>
+          <w:b/>
+          <w:bCs/>
+          <w:sz w:val="36"/>
+          <w:szCs w:val="36"/>
+        </w:rPr>
+      </w:pPr>
+    </w:p>
+    <w:p>
+      <w:pPr>
+        <w:shd w:val="clear" w:color="auto" w:fill="FFFFFF"/>
+        <w:spacing w:after="0" w:line="600" w:lineRule="auto"/>
+        <w:jc w:val="center"/>
+        <w:rPr>
+          <w:rFonts w:ascii="Times New Roman" w:hAnsi="Times New Roman"/>
+          <w:b/>
+          <w:bCs/>
+          <w:sz w:val="36"/>
+          <w:szCs w:val="36"/>
+        </w:rPr>
+      </w:pPr>
+      <w:r>
+        <w:rPr>
+          <w:rFonts w:ascii="Times New Roman" w:hAnsi="Times New Roman"/>
+          <w:b/>
+          <w:bCs/>
+          <w:sz w:val="36"/>
+          <w:szCs w:val="36"/>
+        </w:rPr>
         <w:t>Chapter 4</w:t>
       </w:r>
     </w:p>
     <w:p>
       <w:pPr>
         <w:shd w:val="clear" w:color="auto" w:fill="FFFFFF"/>
-        <w:spacing w:before="340" w:after="720" w:line="360" w:lineRule="auto"/>
+        <w:spacing w:after="0" w:line="600" w:lineRule="auto"/>
         <w:jc w:val="center"/>
         <w:rPr>
           <w:rFonts w:ascii="Times New Roman" w:hAnsi="Times New Roman"/>
@@ -167,12 +209,12 @@
           <w:sz w:val="21"/>
           <w:szCs w:val="21"/>
           <w:shd w:val="clear" w:color="auto" w:fill="FFFFFF"/>
-          <w:lang w:val="en-US" w:bidi="mr-IN"/>
+          <w:lang w:eastAsia="en-IN"/>
         </w:rPr>
         <w:drawing>
           <wp:inline distT="0" distB="0" distL="0" distR="0">
-            <wp:extent cx="4362315" cy="3111689"/>
-            <wp:effectExtent l="19050" t="19050" r="19685" b="12700"/>
+            <wp:extent cx="3815431" cy="2783840"/>
+            <wp:effectExtent l="19050" t="19050" r="0" b="0"/>
             <wp:docPr id="1" name="Picture 1"/>
             <wp:cNvGraphicFramePr>
               <a:graphicFrameLocks xmlns:a="http://schemas.openxmlformats.org/drawingml/2006/main" noChangeAspect="1"/>
@@ -188,7 +230,7 @@
                     <a:blip r:embed="rId9">
                       <a:extLst>
                         <a:ext uri="{28A0092B-C50C-407E-A947-70E740481C1C}">
-                          <a14:useLocalDpi xmlns="" xmlns:wpc="http://schemas.microsoft.com/office/word/2010/wordprocessingCanvas" xmlns:cx="http://schemas.microsoft.com/office/drawing/2014/chartex" xmlns:cx1="http://schemas.microsoft.com/office/drawing/2015/9/8/chartex" xmlns:mc="http://schemas.openxmlformats.org/markup-compatibility/2006" xmlns:o="urn:schemas-microsoft-com:office:office" xmlns:v="urn:schemas-microsoft-com:vml" xmlns:wp14="http://schemas.microsoft.com/office/word/2010/wordprocessingDrawing" xmlns:w10="urn:schemas-microsoft-com:office:word" xmlns:w="http://schemas.openxmlformats.org/wordprocessingml/2006/main" xmlns:w14="http://schemas.microsoft.com/office/word/2010/wordml" xmlns:w15="http://schemas.microsoft.com/office/word/2012/wordml" xmlns:w16se="http://schemas.microsoft.com/office/word/2015/wordml/symex" xmlns:wpg="http://schemas.microsoft.com/office/word/2010/wordprocessingGroup" xmlns:wpi="http://schemas.microsoft.com/office/word/2010/wordprocessingInk" xmlns:wps="http://schemas.microsoft.com/office/word/2010/wordprocessingShape" xmlns:a14="http://schemas.microsoft.com/office/drawing/2010/main" val="0"/>
+                          <a14:useLocalDpi xmlns:a14="http://schemas.microsoft.com/office/drawing/2010/main" val="0"/>
                         </a:ext>
                       </a:extLst>
                     </a:blip>
@@ -198,7 +240,7 @@
                   <pic:spPr bwMode="auto">
                     <a:xfrm>
                       <a:off x="0" y="0"/>
-                      <a:ext cx="4362450" cy="3111785"/>
+                      <a:ext cx="3823017" cy="2789375"/>
                     </a:xfrm>
                     <a:prstGeom prst="rect">
                       <a:avLst/>
@@ -210,7 +252,7 @@
                     </a:ln>
                     <a:extLst>
                       <a:ext uri="{53640926-AAD7-44D8-BBD7-CCE9431645EC}">
-                        <a14:shadowObscured xmlns="" xmlns:wpc="http://schemas.microsoft.com/office/word/2010/wordprocessingCanvas" xmlns:cx="http://schemas.microsoft.com/office/drawing/2014/chartex" xmlns:cx1="http://schemas.microsoft.com/office/drawing/2015/9/8/chartex" xmlns:mc="http://schemas.openxmlformats.org/markup-compatibility/2006" xmlns:o="urn:schemas-microsoft-com:office:office" xmlns:v="urn:schemas-microsoft-com:vml" xmlns:wp14="http://schemas.microsoft.com/office/word/2010/wordprocessingDrawing" xmlns:w10="urn:schemas-microsoft-com:office:word" xmlns:w="http://schemas.openxmlformats.org/wordprocessingml/2006/main" xmlns:w14="http://schemas.microsoft.com/office/word/2010/wordml" xmlns:w15="http://schemas.microsoft.com/office/word/2012/wordml" xmlns:w16se="http://schemas.microsoft.com/office/word/2015/wordml/symex" xmlns:wpg="http://schemas.microsoft.com/office/word/2010/wordprocessingGroup" xmlns:wpi="http://schemas.microsoft.com/office/word/2010/wordprocessingInk" xmlns:wps="http://schemas.microsoft.com/office/word/2010/wordprocessingShape" xmlns:a14="http://schemas.microsoft.com/office/drawing/2010/main"/>
+                        <a14:shadowObscured xmlns:a14="http://schemas.microsoft.com/office/drawing/2010/main"/>
                       </a:ext>
                     </a:extLst>
                   </pic:spPr>
@@ -254,67 +296,38 @@
       <w:pPr>
         <w:autoSpaceDE w:val="0"/>
         <w:spacing w:line="360" w:lineRule="auto"/>
-        <w:rPr>
-          <w:rFonts w:ascii="Times New Roman" w:hAnsi="Times New Roman"/>
-          <w:sz w:val="24"/>
-          <w:szCs w:val="24"/>
-        </w:rPr>
-      </w:pPr>
-    </w:p>
-    <w:p>
-      <w:pPr>
-        <w:autoSpaceDE w:val="0"/>
-        <w:spacing w:line="360" w:lineRule="auto"/>
-        <w:rPr>
-          <w:rFonts w:ascii="Times New Roman" w:hAnsi="Times New Roman"/>
-          <w:sz w:val="24"/>
-          <w:szCs w:val="24"/>
-        </w:rPr>
-        <w:sectPr>
-          <w:footerReference w:type="default" r:id="rId10"/>
-          <w:pgSz w:w="11906" w:h="16838"/>
-          <w:pgMar w:top="4253" w:right="1440" w:bottom="1440" w:left="1440" w:header="0" w:footer="709" w:gutter="0"/>
-          <w:pgNumType w:start="10"/>
-          <w:cols w:space="720"/>
-          <w:formProt w:val="0"/>
-          <w:docGrid w:linePitch="360"/>
-        </w:sectPr>
-      </w:pPr>
-    </w:p>
-    <w:p>
-      <w:pPr>
-        <w:pStyle w:val="NormalWeb"/>
-        <w:shd w:val="clear" w:color="auto" w:fill="FFFFFF"/>
-        <w:spacing w:before="0" w:beforeAutospacing="0" w:after="180" w:afterAutospacing="0" w:line="360" w:lineRule="auto"/>
-        <w:ind w:firstLine="360"/>
-        <w:jc w:val="both"/>
-        <w:rPr>
-          <w:lang w:val="en-US"/>
-        </w:rPr>
-      </w:pPr>
-      <w:r>
+        <w:jc w:val="both"/>
         <w:rPr>
           <w:rFonts w:cs="Times New Roman"/>
         </w:rPr>
-        <w:lastRenderedPageBreak/>
-        <w:t>Use case diagrams are valuable for visualizing the functional requirements of a system that will translate into design choices and development priorities.They also help identify any internal or external factors that may influence the system and should be taken into consideration.They provide a good high level analysis from outside the system. Use case diagrams specify how the system interacts with actors without worrying about the details of how that functionality is implemented</w:t>
-      </w:r>
+      </w:pPr>
       <w:r>
         <w:rPr>
           <w:rFonts w:cs="Times New Roman"/>
         </w:rPr>
-        <w:t>.</w:t>
-      </w:r>
-    </w:p>
-    <w:p>
-      <w:pPr>
-        <w:pStyle w:val="ListParagraph"/>
-        <w:numPr>
-          <w:ilvl w:val="0"/>
-          <w:numId w:val="2"/>
-        </w:numPr>
-        <w:spacing w:after="120" w:line="360" w:lineRule="auto"/>
-        <w:jc w:val="both"/>
+        <w:t>Use case diagrams are valuable for visualizing the functional requirements of a system that will translate into design choices and development priorities.</w:t>
+      </w:r>
+      <w:r>
+        <w:rPr>
+          <w:rFonts w:cs="Times New Roman"/>
+        </w:rPr>
+        <w:t xml:space="preserve"> </w:t>
+      </w:r>
+      <w:r>
+        <w:rPr>
+          <w:rFonts w:cs="Times New Roman"/>
+        </w:rPr>
+        <w:t>They also help identify any internal or external factors that may influence the system and should be taken into consideration.</w:t>
+      </w:r>
+      <w:r>
+        <w:rPr>
+          <w:rFonts w:cs="Times New Roman"/>
+        </w:rPr>
+        <w:t xml:space="preserve"> </w:t>
+      </w:r>
+    </w:p>
+    <w:p>
+      <w:pPr>
         <w:rPr>
           <w:rFonts w:ascii="Times New Roman" w:hAnsi="Times New Roman"/>
           <w:b/>
@@ -325,13 +338,51 @@
       </w:pPr>
       <w:r>
         <w:rPr>
+          <w:rFonts w:cs="Times New Roman"/>
+        </w:rPr>
+        <w:br w:type="page"/>
+      </w:r>
+      <w:r>
+        <w:rPr>
           <w:rFonts w:ascii="Times New Roman" w:hAnsi="Times New Roman"/>
           <w:b/>
           <w:bCs/>
           <w:sz w:val="28"/>
           <w:szCs w:val="28"/>
         </w:rPr>
-        <w:t>Data Flow Diagram</w:t>
+        <w:lastRenderedPageBreak/>
+        <w:t xml:space="preserve">4.2 </w:t>
+      </w:r>
+      <w:r>
+        <w:rPr>
+          <w:rFonts w:ascii="Times New Roman" w:hAnsi="Times New Roman"/>
+          <w:b/>
+          <w:bCs/>
+          <w:sz w:val="28"/>
+          <w:szCs w:val="28"/>
+        </w:rPr>
+        <w:tab/>
+        <w:t xml:space="preserve"> </w:t>
+      </w:r>
+      <w:r>
+        <w:rPr>
+          <w:rFonts w:ascii="Times New Roman" w:hAnsi="Times New Roman"/>
+          <w:b/>
+          <w:bCs/>
+          <w:sz w:val="28"/>
+          <w:szCs w:val="28"/>
+        </w:rPr>
+        <w:t>D</w:t>
+      </w:r>
+      <w:r>
+        <w:rPr>
+          <w:rFonts w:ascii="Times New Roman" w:hAnsi="Times New Roman"/>
+          <w:b/>
+          <w:bCs/>
+          <w:sz w:val="28"/>
+          <w:szCs w:val="28"/>
+        </w:rPr>
+        <w:t>ata Flow Diagram</w:t>
       </w:r>
     </w:p>
     <w:p>
@@ -344,29 +395,6 @@
           <w:rFonts w:ascii="Times New Roman" w:hAnsi="Times New Roman" w:cs="Times New Roman"/>
           <w:sz w:val="24"/>
           <w:szCs w:val="24"/>
-        </w:rPr>
-      </w:pPr>
-      <w:r>
-        <w:rPr>
-          <w:rFonts w:ascii="Times New Roman" w:hAnsi="Times New Roman" w:cs="Times New Roman"/>
-          <w:sz w:val="24"/>
-          <w:szCs w:val="24"/>
-        </w:rPr>
-        <w:t>A data flow diagram (DFD) is a graphical representation of the "flow" of data through an information system, modelling its process aspects. A DFD is often used as a preliminary step to create an overview of the system without going into great detail, which can later be elaborated.</w:t>
-      </w:r>
-    </w:p>
-    <w:p>
-      <w:pPr>
-        <w:spacing w:after="120" w:line="360" w:lineRule="auto"/>
-        <w:ind w:left="720"/>
-        <w:contextualSpacing/>
-        <w:jc w:val="center"/>
-        <w:rPr>
-          <w:rFonts w:ascii="Times New Roman" w:hAnsi="Times New Roman" w:cs="Times New Roman"/>
-          <w:color w:val="222222"/>
-          <w:sz w:val="24"/>
-          <w:szCs w:val="24"/>
-          <w:shd w:val="clear" w:color="auto" w:fill="FFFFFF"/>
         </w:rPr>
       </w:pPr>
       <w:r>
@@ -377,20 +405,20 @@
           <w:sz w:val="24"/>
           <w:szCs w:val="24"/>
           <w:shd w:val="clear" w:color="auto" w:fill="FFFFFF"/>
-          <w:lang w:val="en-US" w:bidi="mr-IN"/>
+          <w:lang w:eastAsia="en-IN"/>
         </w:rPr>
         <w:drawing>
-          <wp:anchor distT="0" distB="0" distL="114300" distR="114300" simplePos="0" relativeHeight="251658240" behindDoc="0" locked="0" layoutInCell="1" allowOverlap="1">
+          <wp:anchor distT="0" distB="0" distL="114300" distR="114300" simplePos="0" relativeHeight="251658752" behindDoc="0" locked="0" layoutInCell="1" allowOverlap="1">
             <wp:simplePos x="0" y="0"/>
             <wp:positionH relativeFrom="column">
-              <wp:posOffset>457200</wp:posOffset>
+              <wp:posOffset>201930</wp:posOffset>
             </wp:positionH>
             <wp:positionV relativeFrom="paragraph">
-              <wp:posOffset>335280</wp:posOffset>
+              <wp:posOffset>1144905</wp:posOffset>
             </wp:positionV>
-            <wp:extent cx="5060315" cy="3959225"/>
-            <wp:effectExtent l="19050" t="19050" r="26035" b="22225"/>
-            <wp:wrapSquare wrapText="bothSides"/>
+            <wp:extent cx="5803265" cy="4116070"/>
+            <wp:effectExtent l="19050" t="19050" r="6985" b="0"/>
+            <wp:wrapTopAndBottom/>
             <wp:docPr id="3" name="Picture 3"/>
             <wp:cNvGraphicFramePr>
               <a:graphicFrameLocks xmlns:a="http://schemas.openxmlformats.org/drawingml/2006/main" noChangeAspect="1"/>
@@ -403,59 +431,68 @@
                     <pic:cNvPicPr/>
                   </pic:nvPicPr>
                   <pic:blipFill rotWithShape="1">
-                    <a:blip r:embed="rId11">
+                    <a:blip r:embed="rId10">
                       <a:extLst>
                         <a:ext uri="{28A0092B-C50C-407E-A947-70E740481C1C}">
-                          <a14:useLocalDpi xmlns="" xmlns:wpc="http://schemas.microsoft.com/office/word/2010/wordprocessingCanvas" xmlns:cx="http://schemas.microsoft.com/office/drawing/2014/chartex" xmlns:cx1="http://schemas.microsoft.com/office/drawing/2015/9/8/chartex" xmlns:mc="http://schemas.openxmlformats.org/markup-compatibility/2006" xmlns:o="urn:schemas-microsoft-com:office:office" xmlns:v="urn:schemas-microsoft-com:vml" xmlns:wp14="http://schemas.microsoft.com/office/word/2010/wordprocessingDrawing" xmlns:w10="urn:schemas-microsoft-com:office:word" xmlns:w="http://schemas.openxmlformats.org/wordprocessingml/2006/main" xmlns:w14="http://schemas.microsoft.com/office/word/2010/wordml" xmlns:w15="http://schemas.microsoft.com/office/word/2012/wordml" xmlns:w16se="http://schemas.microsoft.com/office/word/2015/wordml/symex" xmlns:wpg="http://schemas.microsoft.com/office/word/2010/wordprocessingGroup" xmlns:wpi="http://schemas.microsoft.com/office/word/2010/wordprocessingInk" xmlns:wps="http://schemas.microsoft.com/office/word/2010/wordprocessingShape" xmlns:a14="http://schemas.microsoft.com/office/drawing/2010/main" val="0"/>
+                          <a14:useLocalDpi xmlns:a14="http://schemas.microsoft.com/office/drawing/2010/main" val="0"/>
                         </a:ext>
                       </a:extLst>
                     </a:blip>
-                    <a:srcRect t="9030"/>
+                    <a:srcRect t="14674" b="2852"/>
                     <a:stretch/>
                   </pic:blipFill>
                   <pic:spPr bwMode="auto">
                     <a:xfrm>
                       <a:off x="0" y="0"/>
-                      <a:ext cx="5060315" cy="3959225"/>
+                      <a:ext cx="5803265" cy="4116070"/>
                     </a:xfrm>
                     <a:prstGeom prst="rect">
                       <a:avLst/>
                     </a:prstGeom>
-                    <a:ln>
+                    <a:ln w="9525" cap="flat" cmpd="sng" algn="ctr">
                       <a:solidFill>
-                        <a:schemeClr val="tx1"/>
+                        <a:sysClr val="windowText" lastClr="000000"/>
                       </a:solidFill>
+                      <a:prstDash val="solid"/>
+                      <a:round/>
+                      <a:headEnd type="none" w="med" len="med"/>
+                      <a:tailEnd type="none" w="med" len="med"/>
                     </a:ln>
                     <a:extLst>
                       <a:ext uri="{53640926-AAD7-44D8-BBD7-CCE9431645EC}">
-                        <a14:shadowObscured xmlns="" xmlns:wpc="http://schemas.microsoft.com/office/word/2010/wordprocessingCanvas" xmlns:cx="http://schemas.microsoft.com/office/drawing/2014/chartex" xmlns:cx1="http://schemas.microsoft.com/office/drawing/2015/9/8/chartex" xmlns:mc="http://schemas.openxmlformats.org/markup-compatibility/2006" xmlns:o="urn:schemas-microsoft-com:office:office" xmlns:v="urn:schemas-microsoft-com:vml" xmlns:wp14="http://schemas.microsoft.com/office/word/2010/wordprocessingDrawing" xmlns:w10="urn:schemas-microsoft-com:office:word" xmlns:w="http://schemas.openxmlformats.org/wordprocessingml/2006/main" xmlns:w14="http://schemas.microsoft.com/office/word/2010/wordml" xmlns:w15="http://schemas.microsoft.com/office/word/2012/wordml" xmlns:w16se="http://schemas.microsoft.com/office/word/2015/wordml/symex" xmlns:wpg="http://schemas.microsoft.com/office/word/2010/wordprocessingGroup" xmlns:wpi="http://schemas.microsoft.com/office/word/2010/wordprocessingInk" xmlns:wps="http://schemas.microsoft.com/office/word/2010/wordprocessingShape" xmlns:a14="http://schemas.microsoft.com/office/drawing/2010/main"/>
+                        <a14:shadowObscured xmlns:a14="http://schemas.microsoft.com/office/drawing/2010/main"/>
                       </a:ext>
                     </a:extLst>
                   </pic:spPr>
                 </pic:pic>
               </a:graphicData>
             </a:graphic>
+            <wp14:sizeRelH relativeFrom="margin">
+              <wp14:pctWidth>0</wp14:pctWidth>
+            </wp14:sizeRelH>
+            <wp14:sizeRelV relativeFrom="margin">
+              <wp14:pctHeight>0</wp14:pctHeight>
+            </wp14:sizeRelV>
           </wp:anchor>
         </w:drawing>
       </w:r>
-    </w:p>
-    <w:p>
-      <w:pPr>
-        <w:spacing w:after="120" w:line="360" w:lineRule="auto"/>
-        <w:contextualSpacing/>
-        <w:rPr>
-          <w:rFonts w:ascii="Times New Roman" w:hAnsi="Times New Roman"/>
-          <w:sz w:val="24"/>
-          <w:szCs w:val="24"/>
-        </w:rPr>
-      </w:pPr>
-    </w:p>
-    <w:p>
-      <w:pPr>
-        <w:spacing w:after="120" w:line="360" w:lineRule="auto"/>
-        <w:contextualSpacing/>
-        <w:rPr>
-          <w:rFonts w:ascii="Times New Roman" w:hAnsi="Times New Roman"/>
+      <w:r>
+        <w:rPr>
+          <w:rFonts w:ascii="Times New Roman" w:hAnsi="Times New Roman" w:cs="Times New Roman"/>
+          <w:sz w:val="24"/>
+          <w:szCs w:val="24"/>
+        </w:rPr>
+        <w:t>A data flow diagram (DFD) is a graphical representation of the "flow" of data through an information system, modelling its process aspects. A DFD is often used as a preliminary step to create an overview of the system without going into great detail, which can later be elaborated.</w:t>
+      </w:r>
+    </w:p>
+    <w:p>
+      <w:pPr>
+        <w:pStyle w:val="ListParagraph"/>
+        <w:spacing w:after="0" w:line="360" w:lineRule="auto"/>
+        <w:ind w:firstLine="720"/>
+        <w:jc w:val="both"/>
+        <w:rPr>
+          <w:rFonts w:ascii="Times New Roman" w:hAnsi="Times New Roman" w:cs="Times New Roman"/>
           <w:sz w:val="24"/>
           <w:szCs w:val="24"/>
         </w:rPr>
@@ -479,7 +516,7 @@
           <w:sz w:val="24"/>
           <w:szCs w:val="24"/>
         </w:rPr>
-        <w:t>Fig</w:t>
+        <w:t>Fig 4.2</w:t>
       </w:r>
       <w:r>
         <w:rPr>
@@ -487,7 +524,7 @@
           <w:sz w:val="24"/>
           <w:szCs w:val="24"/>
         </w:rPr>
-        <w:t xml:space="preserve"> 4</w:t>
+        <w:t>:</w:t>
       </w:r>
       <w:r>
         <w:rPr>
@@ -495,7 +532,7 @@
           <w:sz w:val="24"/>
           <w:szCs w:val="24"/>
         </w:rPr>
-        <w:t>.</w:t>
+        <w:t xml:space="preserve"> </w:t>
       </w:r>
       <w:r>
         <w:rPr>
@@ -503,7 +540,7 @@
           <w:sz w:val="24"/>
           <w:szCs w:val="24"/>
         </w:rPr>
-        <w:t>2</w:t>
+        <w:t>Flow Diagram</w:t>
       </w:r>
       <w:r>
         <w:rPr>
@@ -511,40 +548,21 @@
           <w:sz w:val="24"/>
           <w:szCs w:val="24"/>
         </w:rPr>
-        <w:t xml:space="preserve">: Data </w:t>
-      </w:r>
-      <w:r>
+        <w:t xml:space="preserve"> for Cab Transaction using facial recognition</w:t>
+      </w:r>
+    </w:p>
+    <w:p>
+      <w:pPr>
+        <w:spacing w:after="120" w:line="360" w:lineRule="auto"/>
+        <w:ind w:left="720"/>
+        <w:contextualSpacing/>
+        <w:jc w:val="center"/>
         <w:rPr>
           <w:rFonts w:ascii="Times New Roman" w:hAnsi="Times New Roman"/>
           <w:sz w:val="24"/>
           <w:szCs w:val="24"/>
         </w:rPr>
-        <w:t>Fig 4.2</w:t>
-      </w:r>
-      <w:r>
-        <w:rPr>
-          <w:rFonts w:ascii="Times New Roman" w:hAnsi="Times New Roman"/>
-          <w:sz w:val="24"/>
-          <w:szCs w:val="24"/>
-        </w:rPr>
-        <w:t>:</w:t>
-      </w:r>
-      <w:r>
-        <w:rPr>
-          <w:rFonts w:ascii="Times New Roman" w:hAnsi="Times New Roman"/>
-          <w:sz w:val="24"/>
-          <w:szCs w:val="24"/>
-        </w:rPr>
-        <w:t xml:space="preserve"> </w:t>
-      </w:r>
-      <w:r>
-        <w:rPr>
-          <w:rFonts w:ascii="Times New Roman" w:hAnsi="Times New Roman"/>
-          <w:sz w:val="24"/>
-          <w:szCs w:val="24"/>
-        </w:rPr>
-        <w:t>Flow Diagram</w:t>
-      </w:r>
+      </w:pPr>
     </w:p>
     <w:p>
       <w:pPr>
@@ -600,10 +618,42 @@
     </w:p>
     <w:p>
       <w:pPr>
+        <w:pStyle w:val="Default"/>
+        <w:spacing w:line="360" w:lineRule="auto"/>
+        <w:ind w:firstLine="360"/>
+        <w:jc w:val="both"/>
+      </w:pPr>
+    </w:p>
+    <w:p>
+      <w:pPr>
+        <w:pStyle w:val="Default"/>
+        <w:spacing w:line="360" w:lineRule="auto"/>
+        <w:ind w:firstLine="360"/>
+        <w:jc w:val="both"/>
+      </w:pPr>
+    </w:p>
+    <w:p>
+      <w:pPr>
+        <w:pStyle w:val="Default"/>
+        <w:spacing w:line="360" w:lineRule="auto"/>
+        <w:ind w:firstLine="360"/>
+        <w:jc w:val="both"/>
+      </w:pPr>
+    </w:p>
+    <w:p>
+      <w:pPr>
+        <w:pStyle w:val="Default"/>
+        <w:spacing w:line="360" w:lineRule="auto"/>
+        <w:ind w:firstLine="360"/>
+        <w:jc w:val="both"/>
+      </w:pPr>
+    </w:p>
+    <w:p>
+      <w:pPr>
         <w:pStyle w:val="NormalWeb"/>
         <w:numPr>
           <w:ilvl w:val="0"/>
-          <w:numId w:val="2"/>
+          <w:numId w:val="4"/>
         </w:numPr>
         <w:shd w:val="clear" w:color="auto" w:fill="FFFFFF"/>
         <w:spacing w:before="0" w:beforeAutospacing="0" w:after="0" w:afterAutospacing="0" w:line="446" w:lineRule="atLeast"/>
@@ -623,17 +673,16 @@
           <w:sz w:val="28"/>
           <w:szCs w:val="28"/>
         </w:rPr>
+        <w:lastRenderedPageBreak/>
         <w:t>Sequence Diagram</w:t>
       </w:r>
     </w:p>
     <w:p>
       <w:pPr>
         <w:pStyle w:val="Default"/>
-        <w:jc w:val="both"/>
-        <w:rPr>
-          <w:sz w:val="28"/>
-          <w:szCs w:val="28"/>
-        </w:rPr>
+        <w:spacing w:line="360" w:lineRule="auto"/>
+        <w:ind w:firstLine="360"/>
+        <w:jc w:val="both"/>
       </w:pPr>
     </w:p>
     <w:p>
@@ -679,12 +728,11 @@
       <w:r>
         <w:rPr>
           <w:noProof/>
-          <w:lang w:val="en-US" w:eastAsia="en-US" w:bidi="mr-IN"/>
         </w:rPr>
         <w:drawing>
           <wp:inline distT="0" distB="0" distL="0" distR="0">
-            <wp:extent cx="4379637" cy="5213445"/>
-            <wp:effectExtent l="19050" t="19050" r="20955" b="25400"/>
+            <wp:extent cx="3391786" cy="4037523"/>
+            <wp:effectExtent l="19050" t="19050" r="0" b="1270"/>
             <wp:docPr id="4" name="Picture 4"/>
             <wp:cNvGraphicFramePr>
               <a:graphicFrameLocks xmlns:a="http://schemas.openxmlformats.org/drawingml/2006/main" noChangeAspect="1"/>
@@ -697,10 +745,10 @@
                     <pic:cNvPicPr/>
                   </pic:nvPicPr>
                   <pic:blipFill rotWithShape="1">
-                    <a:blip r:embed="rId12">
+                    <a:blip r:embed="rId11">
                       <a:extLst>
                         <a:ext uri="{28A0092B-C50C-407E-A947-70E740481C1C}">
-                          <a14:useLocalDpi xmlns="" xmlns:wpc="http://schemas.microsoft.com/office/word/2010/wordprocessingCanvas" xmlns:cx="http://schemas.microsoft.com/office/drawing/2014/chartex" xmlns:cx1="http://schemas.microsoft.com/office/drawing/2015/9/8/chartex" xmlns:mc="http://schemas.openxmlformats.org/markup-compatibility/2006" xmlns:o="urn:schemas-microsoft-com:office:office" xmlns:v="urn:schemas-microsoft-com:vml" xmlns:wp14="http://schemas.microsoft.com/office/word/2010/wordprocessingDrawing" xmlns:w10="urn:schemas-microsoft-com:office:word" xmlns:w="http://schemas.openxmlformats.org/wordprocessingml/2006/main" xmlns:w14="http://schemas.microsoft.com/office/word/2010/wordml" xmlns:w15="http://schemas.microsoft.com/office/word/2012/wordml" xmlns:w16se="http://schemas.microsoft.com/office/word/2015/wordml/symex" xmlns:wpg="http://schemas.microsoft.com/office/word/2010/wordprocessingGroup" xmlns:wpi="http://schemas.microsoft.com/office/word/2010/wordprocessingInk" xmlns:wps="http://schemas.microsoft.com/office/word/2010/wordprocessingShape" xmlns:a14="http://schemas.microsoft.com/office/drawing/2010/main" val="0"/>
+                          <a14:useLocalDpi xmlns:a14="http://schemas.microsoft.com/office/drawing/2010/main" val="0"/>
                         </a:ext>
                       </a:extLst>
                     </a:blip>
@@ -710,7 +758,7 @@
                   <pic:spPr bwMode="auto">
                     <a:xfrm>
                       <a:off x="0" y="0"/>
-                      <a:ext cx="4382381" cy="5216711"/>
+                      <a:ext cx="3399532" cy="4046743"/>
                     </a:xfrm>
                     <a:prstGeom prst="rect">
                       <a:avLst/>
@@ -722,7 +770,7 @@
                     </a:ln>
                     <a:extLst>
                       <a:ext uri="{53640926-AAD7-44D8-BBD7-CCE9431645EC}">
-                        <a14:shadowObscured xmlns="" xmlns:wpc="http://schemas.microsoft.com/office/word/2010/wordprocessingCanvas" xmlns:cx="http://schemas.microsoft.com/office/drawing/2014/chartex" xmlns:cx1="http://schemas.microsoft.com/office/drawing/2015/9/8/chartex" xmlns:mc="http://schemas.openxmlformats.org/markup-compatibility/2006" xmlns:o="urn:schemas-microsoft-com:office:office" xmlns:v="urn:schemas-microsoft-com:vml" xmlns:wp14="http://schemas.microsoft.com/office/word/2010/wordprocessingDrawing" xmlns:w10="urn:schemas-microsoft-com:office:word" xmlns:w="http://schemas.openxmlformats.org/wordprocessingml/2006/main" xmlns:w14="http://schemas.microsoft.com/office/word/2010/wordml" xmlns:w15="http://schemas.microsoft.com/office/word/2012/wordml" xmlns:w16se="http://schemas.microsoft.com/office/word/2015/wordml/symex" xmlns:wpg="http://schemas.microsoft.com/office/word/2010/wordprocessingGroup" xmlns:wpi="http://schemas.microsoft.com/office/word/2010/wordprocessingInk" xmlns:wps="http://schemas.microsoft.com/office/word/2010/wordprocessingShape" xmlns:a14="http://schemas.microsoft.com/office/drawing/2010/main"/>
+                        <a14:shadowObscured xmlns:a14="http://schemas.microsoft.com/office/drawing/2010/main"/>
                       </a:ext>
                     </a:extLst>
                   </pic:spPr>
@@ -791,18 +839,8 @@
     </w:p>
     <w:p>
       <w:pPr>
-        <w:pStyle w:val="ListParagraph"/>
-        <w:numPr>
-          <w:ilvl w:val="0"/>
-          <w:numId w:val="2"/>
-        </w:numPr>
-        <w:rPr>
-          <w:rFonts w:ascii="Times New Roman" w:hAnsi="Times New Roman" w:cs="Times New Roman"/>
-          <w:sz w:val="28"/>
-          <w:szCs w:val="28"/>
-        </w:rPr>
-      </w:pPr>
-      <w:r>
+        <w:spacing w:line="276" w:lineRule="auto"/>
+        <w:jc w:val="both"/>
         <w:rPr>
           <w:rFonts w:ascii="Times New Roman" w:hAnsi="Times New Roman" w:cs="Times New Roman"/>
           <w:b/>
@@ -810,6 +848,67 @@
           <w:sz w:val="28"/>
           <w:szCs w:val="28"/>
         </w:rPr>
+      </w:pPr>
+    </w:p>
+    <w:p>
+      <w:pPr>
+        <w:spacing w:line="276" w:lineRule="auto"/>
+        <w:jc w:val="both"/>
+        <w:rPr>
+          <w:rFonts w:ascii="Times New Roman" w:hAnsi="Times New Roman" w:cs="Times New Roman"/>
+          <w:sz w:val="24"/>
+          <w:szCs w:val="24"/>
+        </w:rPr>
+      </w:pPr>
+    </w:p>
+    <w:p>
+      <w:pPr>
+        <w:pStyle w:val="ListParagraph"/>
+        <w:spacing w:line="276" w:lineRule="auto"/>
+        <w:ind w:firstLine="720"/>
+        <w:jc w:val="both"/>
+        <w:rPr>
+          <w:rFonts w:ascii="Times New Roman" w:hAnsi="Times New Roman" w:cs="Times New Roman"/>
+          <w:sz w:val="24"/>
+          <w:szCs w:val="24"/>
+        </w:rPr>
+      </w:pPr>
+    </w:p>
+    <w:p>
+      <w:pPr>
+        <w:pStyle w:val="ListParagraph"/>
+        <w:spacing w:line="276" w:lineRule="auto"/>
+        <w:ind w:firstLine="720"/>
+        <w:jc w:val="both"/>
+        <w:rPr>
+          <w:rFonts w:ascii="Times New Roman" w:hAnsi="Times New Roman" w:cs="Times New Roman"/>
+          <w:sz w:val="24"/>
+          <w:szCs w:val="24"/>
+        </w:rPr>
+      </w:pPr>
+    </w:p>
+    <w:p>
+      <w:pPr>
+        <w:pStyle w:val="ListParagraph"/>
+        <w:numPr>
+          <w:ilvl w:val="0"/>
+          <w:numId w:val="4"/>
+        </w:numPr>
+        <w:rPr>
+          <w:rFonts w:ascii="Times New Roman" w:hAnsi="Times New Roman" w:cs="Times New Roman"/>
+          <w:sz w:val="28"/>
+          <w:szCs w:val="28"/>
+        </w:rPr>
+      </w:pPr>
+      <w:r>
+        <w:rPr>
+          <w:rFonts w:ascii="Times New Roman" w:hAnsi="Times New Roman" w:cs="Times New Roman"/>
+          <w:b/>
+          <w:bCs/>
+          <w:sz w:val="28"/>
+          <w:szCs w:val="28"/>
+        </w:rPr>
+        <w:lastRenderedPageBreak/>
         <w:t>Activity Diagram</w:t>
       </w:r>
     </w:p>
@@ -877,10 +976,10 @@
           <w:noProof/>
           <w:sz w:val="24"/>
           <w:szCs w:val="24"/>
-          <w:lang w:val="en-US" w:bidi="mr-IN"/>
+          <w:lang w:eastAsia="en-IN"/>
         </w:rPr>
         <w:drawing>
-          <wp:anchor distT="0" distB="0" distL="114300" distR="114300" simplePos="0" relativeHeight="251659264" behindDoc="0" locked="0" layoutInCell="1" allowOverlap="1">
+          <wp:anchor distT="0" distB="0" distL="114300" distR="114300" simplePos="0" relativeHeight="251655680" behindDoc="0" locked="0" layoutInCell="1" allowOverlap="1">
             <wp:simplePos x="0" y="0"/>
             <wp:positionH relativeFrom="column">
               <wp:posOffset>989330</wp:posOffset>
@@ -903,10 +1002,10 @@
                     <pic:cNvPicPr/>
                   </pic:nvPicPr>
                   <pic:blipFill rotWithShape="1">
-                    <a:blip r:embed="rId13" cstate="print">
+                    <a:blip r:embed="rId12" cstate="print">
                       <a:extLst>
                         <a:ext uri="{28A0092B-C50C-407E-A947-70E740481C1C}">
-                          <a14:useLocalDpi xmlns="" xmlns:wpc="http://schemas.microsoft.com/office/word/2010/wordprocessingCanvas" xmlns:cx="http://schemas.microsoft.com/office/drawing/2014/chartex" xmlns:cx1="http://schemas.microsoft.com/office/drawing/2015/9/8/chartex" xmlns:mc="http://schemas.openxmlformats.org/markup-compatibility/2006" xmlns:o="urn:schemas-microsoft-com:office:office" xmlns:v="urn:schemas-microsoft-com:vml" xmlns:wp14="http://schemas.microsoft.com/office/word/2010/wordprocessingDrawing" xmlns:w10="urn:schemas-microsoft-com:office:word" xmlns:w="http://schemas.openxmlformats.org/wordprocessingml/2006/main" xmlns:w14="http://schemas.microsoft.com/office/word/2010/wordml" xmlns:w15="http://schemas.microsoft.com/office/word/2012/wordml" xmlns:w16se="http://schemas.microsoft.com/office/word/2015/wordml/symex" xmlns:wpg="http://schemas.microsoft.com/office/word/2010/wordprocessingGroup" xmlns:wpi="http://schemas.microsoft.com/office/word/2010/wordprocessingInk" xmlns:wps="http://schemas.microsoft.com/office/word/2010/wordprocessingShape" xmlns:a14="http://schemas.microsoft.com/office/drawing/2010/main" val="0"/>
+                          <a14:useLocalDpi xmlns:a14="http://schemas.microsoft.com/office/drawing/2010/main" val="0"/>
                         </a:ext>
                       </a:extLst>
                     </a:blip>
@@ -928,7 +1027,7 @@
                     </a:ln>
                     <a:extLst>
                       <a:ext uri="{53640926-AAD7-44D8-BBD7-CCE9431645EC}">
-                        <a14:shadowObscured xmlns="" xmlns:wpc="http://schemas.microsoft.com/office/word/2010/wordprocessingCanvas" xmlns:cx="http://schemas.microsoft.com/office/drawing/2014/chartex" xmlns:cx1="http://schemas.microsoft.com/office/drawing/2015/9/8/chartex" xmlns:mc="http://schemas.openxmlformats.org/markup-compatibility/2006" xmlns:o="urn:schemas-microsoft-com:office:office" xmlns:v="urn:schemas-microsoft-com:vml" xmlns:wp14="http://schemas.microsoft.com/office/word/2010/wordprocessingDrawing" xmlns:w10="urn:schemas-microsoft-com:office:word" xmlns:w="http://schemas.openxmlformats.org/wordprocessingml/2006/main" xmlns:w14="http://schemas.microsoft.com/office/word/2010/wordml" xmlns:w15="http://schemas.microsoft.com/office/word/2012/wordml" xmlns:w16se="http://schemas.microsoft.com/office/word/2015/wordml/symex" xmlns:wpg="http://schemas.microsoft.com/office/word/2010/wordprocessingGroup" xmlns:wpi="http://schemas.microsoft.com/office/word/2010/wordprocessingInk" xmlns:wps="http://schemas.microsoft.com/office/word/2010/wordprocessingShape" xmlns:a14="http://schemas.microsoft.com/office/drawing/2010/main"/>
+                        <a14:shadowObscured xmlns:a14="http://schemas.microsoft.com/office/drawing/2010/main"/>
                       </a:ext>
                     </a:extLst>
                   </pic:spPr>
@@ -1358,6 +1457,24 @@
         </w:rPr>
         <w:t>This flow can be sequential, branched, or concurrent. Activity diagrams deal with all type of flow control by using different elements such as fork, join, etc.</w:t>
       </w:r>
+      <w:r>
+        <w:rPr>
+          <w:rFonts w:ascii="Times New Roman" w:hAnsi="Times New Roman" w:cs="Times New Roman"/>
+          <w:sz w:val="24"/>
+          <w:szCs w:val="24"/>
+        </w:rPr>
+        <w:t xml:space="preserve"> Fig 4.4 shows the activity diagram for Cab Transaction using Facial Recognition and matching</w:t>
+      </w:r>
+      <w:r>
+        <w:rPr>
+          <w:rFonts w:ascii="Times New Roman" w:hAnsi="Times New Roman" w:cs="Times New Roman"/>
+          <w:sz w:val="24"/>
+          <w:szCs w:val="24"/>
+        </w:rPr>
+        <w:t xml:space="preserve"> that shows the flow of activity from the different components of the system.</w:t>
+      </w:r>
+      <w:bookmarkStart w:id="0" w:name="_GoBack"/>
+      <w:bookmarkEnd w:id="0"/>
     </w:p>
     <w:p>
       <w:pPr>
@@ -1378,10 +1495,9 @@
         </w:rPr>
         <w:tab/>
       </w:r>
-      <w:bookmarkStart w:id="0" w:name="_GoBack"/>
-      <w:bookmarkEnd w:id="0"/>
     </w:p>
     <w:sectPr>
+      <w:footerReference w:type="default" r:id="rId13"/>
       <w:pgSz w:w="11906" w:h="16838"/>
       <w:pgMar w:top="1440" w:right="1440" w:bottom="1440" w:left="1440" w:header="708" w:footer="708" w:gutter="0"/>
       <w:cols w:space="708"/>
@@ -1392,8 +1508,8 @@
 </file>
 
 <file path=word/endnotes.xml><?xml version="1.0" encoding="utf-8"?>
-<w:endnotes xmlns:ve="http://schemas.openxmlformats.org/markup-compatibility/2006" xmlns:o="urn:schemas-microsoft-com:office:office" xmlns:r="http://schemas.openxmlformats.org/officeDocument/2006/relationships" xmlns:m="http://schemas.openxmlformats.org/officeDocument/2006/math" xmlns:v="urn:schemas-microsoft-com:vml" xmlns:wp="http://schemas.openxmlformats.org/drawingml/2006/wordprocessingDrawing" xmlns:w10="urn:schemas-microsoft-com:office:word" xmlns:w="http://schemas.openxmlformats.org/wordprocessingml/2006/main" xmlns:wne="http://schemas.microsoft.com/office/word/2006/wordml">
-  <w:endnote w:type="separator" w:id="0">
+<w:endnotes xmlns:wpc="http://schemas.microsoft.com/office/word/2010/wordprocessingCanvas" xmlns:cx="http://schemas.microsoft.com/office/drawing/2014/chartex" xmlns:cx1="http://schemas.microsoft.com/office/drawing/2015/9/8/chartex" xmlns:mc="http://schemas.openxmlformats.org/markup-compatibility/2006" xmlns:o="urn:schemas-microsoft-com:office:office" xmlns:r="http://schemas.openxmlformats.org/officeDocument/2006/relationships" xmlns:m="http://schemas.openxmlformats.org/officeDocument/2006/math" xmlns:v="urn:schemas-microsoft-com:vml" xmlns:wp14="http://schemas.microsoft.com/office/word/2010/wordprocessingDrawing" xmlns:wp="http://schemas.openxmlformats.org/drawingml/2006/wordprocessingDrawing" xmlns:w10="urn:schemas-microsoft-com:office:word" xmlns:w="http://schemas.openxmlformats.org/wordprocessingml/2006/main" xmlns:w14="http://schemas.microsoft.com/office/word/2010/wordml" xmlns:w15="http://schemas.microsoft.com/office/word/2012/wordml" xmlns:w16se="http://schemas.microsoft.com/office/word/2015/wordml/symex" xmlns:wpg="http://schemas.microsoft.com/office/word/2010/wordprocessingGroup" xmlns:wpi="http://schemas.microsoft.com/office/word/2010/wordprocessingInk" xmlns:wne="http://schemas.microsoft.com/office/word/2006/wordml" xmlns:wps="http://schemas.microsoft.com/office/word/2010/wordprocessingShape" mc:Ignorable="w14 w15 w16se wp14">
+  <w:endnote w:type="separator" w:id="-1">
     <w:p>
       <w:pPr>
         <w:spacing w:after="0" w:line="240" w:lineRule="auto"/>
@@ -1403,7 +1519,7 @@
       </w:r>
     </w:p>
   </w:endnote>
-  <w:endnote w:type="continuationSeparator" w:id="1">
+  <w:endnote w:type="continuationSeparator" w:id="0">
     <w:p>
       <w:pPr>
         <w:spacing w:after="0" w:line="240" w:lineRule="auto"/>
@@ -1417,7 +1533,7 @@
 </file>
 
 <file path=word/footer1.xml><?xml version="1.0" encoding="utf-8"?>
-<w:ftr xmlns:ve="http://schemas.openxmlformats.org/markup-compatibility/2006" xmlns:o="urn:schemas-microsoft-com:office:office" xmlns:r="http://schemas.openxmlformats.org/officeDocument/2006/relationships" xmlns:m="http://schemas.openxmlformats.org/officeDocument/2006/math" xmlns:v="urn:schemas-microsoft-com:vml" xmlns:wp="http://schemas.openxmlformats.org/drawingml/2006/wordprocessingDrawing" xmlns:w10="urn:schemas-microsoft-com:office:word" xmlns:w="http://schemas.openxmlformats.org/wordprocessingml/2006/main" xmlns:wne="http://schemas.microsoft.com/office/word/2006/wordml">
+<w:ftr xmlns:wpc="http://schemas.microsoft.com/office/word/2010/wordprocessingCanvas" xmlns:cx="http://schemas.microsoft.com/office/drawing/2014/chartex" xmlns:cx1="http://schemas.microsoft.com/office/drawing/2015/9/8/chartex" xmlns:mc="http://schemas.openxmlformats.org/markup-compatibility/2006" xmlns:o="urn:schemas-microsoft-com:office:office" xmlns:r="http://schemas.openxmlformats.org/officeDocument/2006/relationships" xmlns:m="http://schemas.openxmlformats.org/officeDocument/2006/math" xmlns:v="urn:schemas-microsoft-com:vml" xmlns:wp14="http://schemas.microsoft.com/office/word/2010/wordprocessingDrawing" xmlns:wp="http://schemas.openxmlformats.org/drawingml/2006/wordprocessingDrawing" xmlns:w10="urn:schemas-microsoft-com:office:word" xmlns:w="http://schemas.openxmlformats.org/wordprocessingml/2006/main" xmlns:w14="http://schemas.microsoft.com/office/word/2010/wordml" xmlns:w15="http://schemas.microsoft.com/office/word/2012/wordml" xmlns:w16se="http://schemas.microsoft.com/office/word/2015/wordml/symex" xmlns:wpg="http://schemas.microsoft.com/office/word/2010/wordprocessingGroup" xmlns:wpi="http://schemas.microsoft.com/office/word/2010/wordprocessingInk" xmlns:wne="http://schemas.microsoft.com/office/word/2006/wordml" xmlns:wps="http://schemas.microsoft.com/office/word/2010/wordprocessingShape" mc:Ignorable="w14 w15 w16se wp14">
   <w:sdt>
     <w:sdtPr>
       <w:id w:val="1830095434"/>
@@ -1450,7 +1566,7 @@
           <w:rPr>
             <w:noProof/>
           </w:rPr>
-          <w:t>11</w:t>
+          <w:t>4</w:t>
         </w:r>
         <w:r>
           <w:rPr>
@@ -1471,8 +1587,8 @@
 </file>
 
 <file path=word/footnotes.xml><?xml version="1.0" encoding="utf-8"?>
-<w:footnotes xmlns:ve="http://schemas.openxmlformats.org/markup-compatibility/2006" xmlns:o="urn:schemas-microsoft-com:office:office" xmlns:r="http://schemas.openxmlformats.org/officeDocument/2006/relationships" xmlns:m="http://schemas.openxmlformats.org/officeDocument/2006/math" xmlns:v="urn:schemas-microsoft-com:vml" xmlns:wp="http://schemas.openxmlformats.org/drawingml/2006/wordprocessingDrawing" xmlns:w10="urn:schemas-microsoft-com:office:word" xmlns:w="http://schemas.openxmlformats.org/wordprocessingml/2006/main" xmlns:wne="http://schemas.microsoft.com/office/word/2006/wordml">
-  <w:footnote w:type="separator" w:id="0">
+<w:footnotes xmlns:wpc="http://schemas.microsoft.com/office/word/2010/wordprocessingCanvas" xmlns:cx="http://schemas.microsoft.com/office/drawing/2014/chartex" xmlns:cx1="http://schemas.microsoft.com/office/drawing/2015/9/8/chartex" xmlns:mc="http://schemas.openxmlformats.org/markup-compatibility/2006" xmlns:o="urn:schemas-microsoft-com:office:office" xmlns:r="http://schemas.openxmlformats.org/officeDocument/2006/relationships" xmlns:m="http://schemas.openxmlformats.org/officeDocument/2006/math" xmlns:v="urn:schemas-microsoft-com:vml" xmlns:wp14="http://schemas.microsoft.com/office/word/2010/wordprocessingDrawing" xmlns:wp="http://schemas.openxmlformats.org/drawingml/2006/wordprocessingDrawing" xmlns:w10="urn:schemas-microsoft-com:office:word" xmlns:w="http://schemas.openxmlformats.org/wordprocessingml/2006/main" xmlns:w14="http://schemas.microsoft.com/office/word/2010/wordml" xmlns:w15="http://schemas.microsoft.com/office/word/2012/wordml" xmlns:w16se="http://schemas.microsoft.com/office/word/2015/wordml/symex" xmlns:wpg="http://schemas.microsoft.com/office/word/2010/wordprocessingGroup" xmlns:wpi="http://schemas.microsoft.com/office/word/2010/wordprocessingInk" xmlns:wne="http://schemas.microsoft.com/office/word/2006/wordml" xmlns:wps="http://schemas.microsoft.com/office/word/2010/wordprocessingShape" mc:Ignorable="w14 w15 w16se wp14">
+  <w:footnote w:type="separator" w:id="-1">
     <w:p>
       <w:pPr>
         <w:spacing w:after="0" w:line="240" w:lineRule="auto"/>
@@ -1482,7 +1598,7 @@
       </w:r>
     </w:p>
   </w:footnote>
-  <w:footnote w:type="continuationSeparator" w:id="1">
+  <w:footnote w:type="continuationSeparator" w:id="0">
     <w:p>
       <w:pPr>
         <w:spacing w:after="0" w:line="240" w:lineRule="auto"/>
@@ -1496,11 +1612,11 @@
 </file>
 
 <file path=word/numbering.xml><?xml version="1.0" encoding="utf-8"?>
-<w:numbering xmlns:ve="http://schemas.openxmlformats.org/markup-compatibility/2006" xmlns:o="urn:schemas-microsoft-com:office:office" xmlns:r="http://schemas.openxmlformats.org/officeDocument/2006/relationships" xmlns:m="http://schemas.openxmlformats.org/officeDocument/2006/math" xmlns:v="urn:schemas-microsoft-com:vml" xmlns:wp="http://schemas.openxmlformats.org/drawingml/2006/wordprocessingDrawing" xmlns:w10="urn:schemas-microsoft-com:office:word" xmlns:w="http://schemas.openxmlformats.org/wordprocessingml/2006/main" xmlns:wne="http://schemas.microsoft.com/office/word/2006/wordml">
-  <w:abstractNum w:abstractNumId="0">
+<w:numbering xmlns:wpc="http://schemas.microsoft.com/office/word/2010/wordprocessingCanvas" xmlns:cx="http://schemas.microsoft.com/office/drawing/2014/chartex" xmlns:cx1="http://schemas.microsoft.com/office/drawing/2015/9/8/chartex" xmlns:mc="http://schemas.openxmlformats.org/markup-compatibility/2006" xmlns:o="urn:schemas-microsoft-com:office:office" xmlns:r="http://schemas.openxmlformats.org/officeDocument/2006/relationships" xmlns:m="http://schemas.openxmlformats.org/officeDocument/2006/math" xmlns:v="urn:schemas-microsoft-com:vml" xmlns:wp14="http://schemas.microsoft.com/office/word/2010/wordprocessingDrawing" xmlns:wp="http://schemas.openxmlformats.org/drawingml/2006/wordprocessingDrawing" xmlns:w10="urn:schemas-microsoft-com:office:word" xmlns:w="http://schemas.openxmlformats.org/wordprocessingml/2006/main" xmlns:w14="http://schemas.microsoft.com/office/word/2010/wordml" xmlns:w15="http://schemas.microsoft.com/office/word/2012/wordml" xmlns:w16se="http://schemas.microsoft.com/office/word/2015/wordml/symex" xmlns:wpg="http://schemas.microsoft.com/office/word/2010/wordprocessingGroup" xmlns:wpi="http://schemas.microsoft.com/office/word/2010/wordprocessingInk" xmlns:wne="http://schemas.microsoft.com/office/word/2006/wordml" xmlns:wps="http://schemas.microsoft.com/office/word/2010/wordprocessingShape" mc:Ignorable="w14 w15 w16se wp14">
+  <w:abstractNum w:abstractNumId="0" w15:restartNumberingAfterBreak="0">
     <w:nsid w:val="19CC66ED"/>
     <w:multiLevelType w:val="hybridMultilevel"/>
-    <w:tmpl w:val="D6065426"/>
+    <w:tmpl w:val="7C565102"/>
     <w:lvl w:ilvl="0" w:tplc="8C3096D8">
       <w:start w:val="1"/>
       <w:numFmt w:val="decimal"/>
@@ -1589,7 +1705,7 @@
       </w:pPr>
     </w:lvl>
   </w:abstractNum>
-  <w:abstractNum w:abstractNumId="1">
+  <w:abstractNum w:abstractNumId="1" w15:restartNumberingAfterBreak="0">
     <w:nsid w:val="1B874D4D"/>
     <w:multiLevelType w:val="hybridMultilevel"/>
     <w:tmpl w:val="AE660D58"/>
@@ -1681,17 +1797,207 @@
       </w:pPr>
     </w:lvl>
   </w:abstractNum>
+  <w:abstractNum w:abstractNumId="2" w15:restartNumberingAfterBreak="0">
+    <w:nsid w:val="67056A90"/>
+    <w:multiLevelType w:val="hybridMultilevel"/>
+    <w:tmpl w:val="84540B84"/>
+    <w:lvl w:ilvl="0" w:tplc="B2F88A36">
+      <w:start w:val="3"/>
+      <w:numFmt w:val="decimal"/>
+      <w:lvlText w:val="4.%1"/>
+      <w:lvlJc w:val="right"/>
+      <w:pPr>
+        <w:ind w:left="720" w:hanging="360"/>
+      </w:pPr>
+      <w:rPr>
+        <w:rFonts w:ascii="Times New Roman" w:hAnsi="Times New Roman" w:cs="Times New Roman" w:hint="default"/>
+        <w:b/>
+        <w:sz w:val="28"/>
+        <w:szCs w:val="28"/>
+      </w:rPr>
+    </w:lvl>
+    <w:lvl w:ilvl="1" w:tplc="40090019" w:tentative="1">
+      <w:start w:val="1"/>
+      <w:numFmt w:val="lowerLetter"/>
+      <w:lvlText w:val="%2."/>
+      <w:lvlJc w:val="left"/>
+      <w:pPr>
+        <w:ind w:left="1440" w:hanging="360"/>
+      </w:pPr>
+    </w:lvl>
+    <w:lvl w:ilvl="2" w:tplc="4009001B" w:tentative="1">
+      <w:start w:val="1"/>
+      <w:numFmt w:val="lowerRoman"/>
+      <w:lvlText w:val="%3."/>
+      <w:lvlJc w:val="right"/>
+      <w:pPr>
+        <w:ind w:left="2160" w:hanging="180"/>
+      </w:pPr>
+    </w:lvl>
+    <w:lvl w:ilvl="3" w:tplc="4009000F" w:tentative="1">
+      <w:start w:val="1"/>
+      <w:numFmt w:val="decimal"/>
+      <w:lvlText w:val="%4."/>
+      <w:lvlJc w:val="left"/>
+      <w:pPr>
+        <w:ind w:left="2880" w:hanging="360"/>
+      </w:pPr>
+    </w:lvl>
+    <w:lvl w:ilvl="4" w:tplc="40090019" w:tentative="1">
+      <w:start w:val="1"/>
+      <w:numFmt w:val="lowerLetter"/>
+      <w:lvlText w:val="%5."/>
+      <w:lvlJc w:val="left"/>
+      <w:pPr>
+        <w:ind w:left="3600" w:hanging="360"/>
+      </w:pPr>
+    </w:lvl>
+    <w:lvl w:ilvl="5" w:tplc="4009001B" w:tentative="1">
+      <w:start w:val="1"/>
+      <w:numFmt w:val="lowerRoman"/>
+      <w:lvlText w:val="%6."/>
+      <w:lvlJc w:val="right"/>
+      <w:pPr>
+        <w:ind w:left="4320" w:hanging="180"/>
+      </w:pPr>
+    </w:lvl>
+    <w:lvl w:ilvl="6" w:tplc="4009000F" w:tentative="1">
+      <w:start w:val="1"/>
+      <w:numFmt w:val="decimal"/>
+      <w:lvlText w:val="%7."/>
+      <w:lvlJc w:val="left"/>
+      <w:pPr>
+        <w:ind w:left="5040" w:hanging="360"/>
+      </w:pPr>
+    </w:lvl>
+    <w:lvl w:ilvl="7" w:tplc="40090019" w:tentative="1">
+      <w:start w:val="1"/>
+      <w:numFmt w:val="lowerLetter"/>
+      <w:lvlText w:val="%8."/>
+      <w:lvlJc w:val="left"/>
+      <w:pPr>
+        <w:ind w:left="5760" w:hanging="360"/>
+      </w:pPr>
+    </w:lvl>
+    <w:lvl w:ilvl="8" w:tplc="4009001B" w:tentative="1">
+      <w:start w:val="1"/>
+      <w:numFmt w:val="lowerRoman"/>
+      <w:lvlText w:val="%9."/>
+      <w:lvlJc w:val="right"/>
+      <w:pPr>
+        <w:ind w:left="6480" w:hanging="180"/>
+      </w:pPr>
+    </w:lvl>
+  </w:abstractNum>
+  <w:abstractNum w:abstractNumId="3" w15:restartNumberingAfterBreak="0">
+    <w:nsid w:val="6E004E76"/>
+    <w:multiLevelType w:val="hybridMultilevel"/>
+    <w:tmpl w:val="A35819EE"/>
+    <w:lvl w:ilvl="0" w:tplc="2F16B73A">
+      <w:start w:val="1"/>
+      <w:numFmt w:val="decimal"/>
+      <w:lvlText w:val="4.%1"/>
+      <w:lvlJc w:val="right"/>
+      <w:pPr>
+        <w:ind w:left="1080" w:hanging="360"/>
+      </w:pPr>
+      <w:rPr>
+        <w:rFonts w:hint="default"/>
+        <w:b/>
+        <w:sz w:val="32"/>
+        <w:szCs w:val="32"/>
+      </w:rPr>
+    </w:lvl>
+    <w:lvl w:ilvl="1" w:tplc="40090019" w:tentative="1">
+      <w:start w:val="1"/>
+      <w:numFmt w:val="lowerLetter"/>
+      <w:lvlText w:val="%2."/>
+      <w:lvlJc w:val="left"/>
+      <w:pPr>
+        <w:ind w:left="1800" w:hanging="360"/>
+      </w:pPr>
+    </w:lvl>
+    <w:lvl w:ilvl="2" w:tplc="4009001B" w:tentative="1">
+      <w:start w:val="1"/>
+      <w:numFmt w:val="lowerRoman"/>
+      <w:lvlText w:val="%3."/>
+      <w:lvlJc w:val="right"/>
+      <w:pPr>
+        <w:ind w:left="2520" w:hanging="180"/>
+      </w:pPr>
+    </w:lvl>
+    <w:lvl w:ilvl="3" w:tplc="4009000F" w:tentative="1">
+      <w:start w:val="1"/>
+      <w:numFmt w:val="decimal"/>
+      <w:lvlText w:val="%4."/>
+      <w:lvlJc w:val="left"/>
+      <w:pPr>
+        <w:ind w:left="3240" w:hanging="360"/>
+      </w:pPr>
+    </w:lvl>
+    <w:lvl w:ilvl="4" w:tplc="40090019" w:tentative="1">
+      <w:start w:val="1"/>
+      <w:numFmt w:val="lowerLetter"/>
+      <w:lvlText w:val="%5."/>
+      <w:lvlJc w:val="left"/>
+      <w:pPr>
+        <w:ind w:left="3960" w:hanging="360"/>
+      </w:pPr>
+    </w:lvl>
+    <w:lvl w:ilvl="5" w:tplc="4009001B" w:tentative="1">
+      <w:start w:val="1"/>
+      <w:numFmt w:val="lowerRoman"/>
+      <w:lvlText w:val="%6."/>
+      <w:lvlJc w:val="right"/>
+      <w:pPr>
+        <w:ind w:left="4680" w:hanging="180"/>
+      </w:pPr>
+    </w:lvl>
+    <w:lvl w:ilvl="6" w:tplc="4009000F" w:tentative="1">
+      <w:start w:val="1"/>
+      <w:numFmt w:val="decimal"/>
+      <w:lvlText w:val="%7."/>
+      <w:lvlJc w:val="left"/>
+      <w:pPr>
+        <w:ind w:left="5400" w:hanging="360"/>
+      </w:pPr>
+    </w:lvl>
+    <w:lvl w:ilvl="7" w:tplc="40090019" w:tentative="1">
+      <w:start w:val="1"/>
+      <w:numFmt w:val="lowerLetter"/>
+      <w:lvlText w:val="%8."/>
+      <w:lvlJc w:val="left"/>
+      <w:pPr>
+        <w:ind w:left="6120" w:hanging="360"/>
+      </w:pPr>
+    </w:lvl>
+    <w:lvl w:ilvl="8" w:tplc="4009001B" w:tentative="1">
+      <w:start w:val="1"/>
+      <w:numFmt w:val="lowerRoman"/>
+      <w:lvlText w:val="%9."/>
+      <w:lvlJc w:val="right"/>
+      <w:pPr>
+        <w:ind w:left="6840" w:hanging="180"/>
+      </w:pPr>
+    </w:lvl>
+  </w:abstractNum>
   <w:num w:numId="1">
     <w:abstractNumId w:val="1"/>
   </w:num>
   <w:num w:numId="2">
     <w:abstractNumId w:val="0"/>
   </w:num>
+  <w:num w:numId="3">
+    <w:abstractNumId w:val="3"/>
+  </w:num>
+  <w:num w:numId="4">
+    <w:abstractNumId w:val="2"/>
+  </w:num>
 </w:numbering>
 </file>
 
 <file path=word/styles.xml><?xml version="1.0" encoding="utf-8"?>
-<w:styles xmlns:r="http://schemas.openxmlformats.org/officeDocument/2006/relationships" xmlns:w="http://schemas.openxmlformats.org/wordprocessingml/2006/main">
+<w:styles xmlns:mc="http://schemas.openxmlformats.org/markup-compatibility/2006" xmlns:r="http://schemas.openxmlformats.org/officeDocument/2006/relationships" xmlns:w="http://schemas.openxmlformats.org/wordprocessingml/2006/main" xmlns:w14="http://schemas.microsoft.com/office/word/2010/wordml" xmlns:w15="http://schemas.microsoft.com/office/word/2012/wordml" xmlns:w16se="http://schemas.microsoft.com/office/word/2015/wordml/symex" mc:Ignorable="w14 w15 w16se">
   <w:docDefaults>
     <w:rPrDefault>
       <w:rPr>
@@ -1707,144 +2013,378 @@
       </w:pPr>
     </w:pPrDefault>
   </w:docDefaults>
-  <w:latentStyles w:defLockedState="0" w:defUIPriority="99" w:defSemiHidden="1" w:defUnhideWhenUsed="1" w:defQFormat="0" w:count="267">
-    <w:lsdException w:name="Normal" w:semiHidden="0" w:uiPriority="0" w:unhideWhenUsed="0" w:qFormat="1"/>
-    <w:lsdException w:name="heading 1" w:semiHidden="0" w:uiPriority="9" w:unhideWhenUsed="0" w:qFormat="1"/>
-    <w:lsdException w:name="heading 2" w:uiPriority="9" w:qFormat="1"/>
-    <w:lsdException w:name="heading 3" w:uiPriority="9" w:qFormat="1"/>
-    <w:lsdException w:name="heading 4" w:uiPriority="9" w:qFormat="1"/>
-    <w:lsdException w:name="heading 5" w:uiPriority="9" w:qFormat="1"/>
-    <w:lsdException w:name="heading 6" w:uiPriority="9" w:qFormat="1"/>
-    <w:lsdException w:name="heading 7" w:uiPriority="9" w:qFormat="1"/>
-    <w:lsdException w:name="heading 8" w:uiPriority="9" w:qFormat="1"/>
-    <w:lsdException w:name="heading 9" w:uiPriority="9" w:qFormat="1"/>
-    <w:lsdException w:name="toc 1" w:uiPriority="39"/>
-    <w:lsdException w:name="toc 2" w:uiPriority="39"/>
-    <w:lsdException w:name="toc 3" w:uiPriority="39"/>
-    <w:lsdException w:name="toc 4" w:uiPriority="39"/>
-    <w:lsdException w:name="toc 5" w:uiPriority="39"/>
-    <w:lsdException w:name="toc 6" w:uiPriority="39"/>
-    <w:lsdException w:name="toc 7" w:uiPriority="39"/>
-    <w:lsdException w:name="toc 8" w:uiPriority="39"/>
-    <w:lsdException w:name="toc 9" w:uiPriority="39"/>
-    <w:lsdException w:name="caption" w:uiPriority="35" w:qFormat="1"/>
-    <w:lsdException w:name="Title" w:semiHidden="0" w:uiPriority="10" w:unhideWhenUsed="0" w:qFormat="1"/>
-    <w:lsdException w:name="Default Paragraph Font" w:uiPriority="1"/>
-    <w:lsdException w:name="Subtitle" w:semiHidden="0" w:uiPriority="11" w:unhideWhenUsed="0" w:qFormat="1"/>
-    <w:lsdException w:name="Strong" w:semiHidden="0" w:uiPriority="22" w:unhideWhenUsed="0" w:qFormat="1"/>
-    <w:lsdException w:name="Emphasis" w:semiHidden="0" w:uiPriority="20" w:unhideWhenUsed="0" w:qFormat="1"/>
-    <w:lsdException w:name="Table Grid" w:semiHidden="0" w:uiPriority="39" w:unhideWhenUsed="0"/>
-    <w:lsdException w:name="Placeholder Text" w:unhideWhenUsed="0"/>
-    <w:lsdException w:name="No Spacing" w:semiHidden="0" w:uiPriority="1" w:unhideWhenUsed="0" w:qFormat="1"/>
-    <w:lsdException w:name="Light Shading" w:semiHidden="0" w:uiPriority="60" w:unhideWhenUsed="0"/>
-    <w:lsdException w:name="Light List" w:semiHidden="0" w:uiPriority="61" w:unhideWhenUsed="0"/>
-    <w:lsdException w:name="Light Grid" w:semiHidden="0" w:uiPriority="62" w:unhideWhenUsed="0"/>
-    <w:lsdException w:name="Medium Shading 1" w:semiHidden="0" w:uiPriority="63" w:unhideWhenUsed="0"/>
-    <w:lsdException w:name="Medium Shading 2" w:semiHidden="0" w:uiPriority="64" w:unhideWhenUsed="0"/>
-    <w:lsdException w:name="Medium List 1" w:semiHidden="0" w:uiPriority="65" w:unhideWhenUsed="0"/>
-    <w:lsdException w:name="Medium List 2" w:semiHidden="0" w:uiPriority="66" w:unhideWhenUsed="0"/>
-    <w:lsdException w:name="Medium Grid 1" w:semiHidden="0" w:uiPriority="67" w:unhideWhenUsed="0"/>
-    <w:lsdException w:name="Medium Grid 2" w:semiHidden="0" w:uiPriority="68" w:unhideWhenUsed="0"/>
-    <w:lsdException w:name="Medium Grid 3" w:semiHidden="0" w:uiPriority="69" w:unhideWhenUsed="0"/>
-    <w:lsdException w:name="Dark List" w:semiHidden="0" w:uiPriority="70" w:unhideWhenUsed="0"/>
-    <w:lsdException w:name="Colorful Shading" w:semiHidden="0" w:uiPriority="71" w:unhideWhenUsed="0"/>
-    <w:lsdException w:name="Colorful List" w:semiHidden="0" w:uiPriority="72" w:unhideWhenUsed="0"/>
-    <w:lsdException w:name="Colorful Grid" w:semiHidden="0" w:uiPriority="73" w:unhideWhenUsed="0"/>
-    <w:lsdException w:name="Light Shading Accent 1" w:semiHidden="0" w:uiPriority="60" w:unhideWhenUsed="0"/>
-    <w:lsdException w:name="Light List Accent 1" w:semiHidden="0" w:uiPriority="61" w:unhideWhenUsed="0"/>
-    <w:lsdException w:name="Light Grid Accent 1" w:semiHidden="0" w:uiPriority="62" w:unhideWhenUsed="0"/>
-    <w:lsdException w:name="Medium Shading 1 Accent 1" w:semiHidden="0" w:uiPriority="63" w:unhideWhenUsed="0"/>
-    <w:lsdException w:name="Medium Shading 2 Accent 1" w:semiHidden="0" w:uiPriority="64" w:unhideWhenUsed="0"/>
-    <w:lsdException w:name="Medium List 1 Accent 1" w:semiHidden="0" w:uiPriority="65" w:unhideWhenUsed="0"/>
-    <w:lsdException w:name="Revision" w:unhideWhenUsed="0"/>
-    <w:lsdException w:name="List Paragraph" w:semiHidden="0" w:uiPriority="34" w:unhideWhenUsed="0" w:qFormat="1"/>
-    <w:lsdException w:name="Quote" w:semiHidden="0" w:uiPriority="29" w:unhideWhenUsed="0" w:qFormat="1"/>
-    <w:lsdException w:name="Intense Quote" w:semiHidden="0" w:uiPriority="30" w:unhideWhenUsed="0" w:qFormat="1"/>
-    <w:lsdException w:name="Medium List 2 Accent 1" w:semiHidden="0" w:uiPriority="66" w:unhideWhenUsed="0"/>
-    <w:lsdException w:name="Medium Grid 1 Accent 1" w:semiHidden="0" w:uiPriority="67" w:unhideWhenUsed="0"/>
-    <w:lsdException w:name="Medium Grid 2 Accent 1" w:semiHidden="0" w:uiPriority="68" w:unhideWhenUsed="0"/>
-    <w:lsdException w:name="Medium Grid 3 Accent 1" w:semiHidden="0" w:uiPriority="69" w:unhideWhenUsed="0"/>
-    <w:lsdException w:name="Dark List Accent 1" w:semiHidden="0" w:uiPriority="70" w:unhideWhenUsed="0"/>
-    <w:lsdException w:name="Colorful Shading Accent 1" w:semiHidden="0" w:uiPriority="71" w:unhideWhenUsed="0"/>
-    <w:lsdException w:name="Colorful List Accent 1" w:semiHidden="0" w:uiPriority="72" w:unhideWhenUsed="0"/>
-    <w:lsdException w:name="Colorful Grid Accent 1" w:semiHidden="0" w:uiPriority="73" w:unhideWhenUsed="0"/>
-    <w:lsdException w:name="Light Shading Accent 2" w:semiHidden="0" w:uiPriority="60" w:unhideWhenUsed="0"/>
-    <w:lsdException w:name="Light List Accent 2" w:semiHidden="0" w:uiPriority="61" w:unhideWhenUsed="0"/>
-    <w:lsdException w:name="Light Grid Accent 2" w:semiHidden="0" w:uiPriority="62" w:unhideWhenUsed="0"/>
-    <w:lsdException w:name="Medium Shading 1 Accent 2" w:semiHidden="0" w:uiPriority="63" w:unhideWhenUsed="0"/>
-    <w:lsdException w:name="Medium Shading 2 Accent 2" w:semiHidden="0" w:uiPriority="64" w:unhideWhenUsed="0"/>
-    <w:lsdException w:name="Medium List 1 Accent 2" w:semiHidden="0" w:uiPriority="65" w:unhideWhenUsed="0"/>
-    <w:lsdException w:name="Medium List 2 Accent 2" w:semiHidden="0" w:uiPriority="66" w:unhideWhenUsed="0"/>
-    <w:lsdException w:name="Medium Grid 1 Accent 2" w:semiHidden="0" w:uiPriority="67" w:unhideWhenUsed="0"/>
-    <w:lsdException w:name="Medium Grid 2 Accent 2" w:semiHidden="0" w:uiPriority="68" w:unhideWhenUsed="0"/>
-    <w:lsdException w:name="Medium Grid 3 Accent 2" w:semiHidden="0" w:uiPriority="69" w:unhideWhenUsed="0"/>
-    <w:lsdException w:name="Dark List Accent 2" w:semiHidden="0" w:uiPriority="70" w:unhideWhenUsed="0"/>
-    <w:lsdException w:name="Colorful Shading Accent 2" w:semiHidden="0" w:uiPriority="71" w:unhideWhenUsed="0"/>
-    <w:lsdException w:name="Colorful List Accent 2" w:semiHidden="0" w:uiPriority="72" w:unhideWhenUsed="0"/>
-    <w:lsdException w:name="Colorful Grid Accent 2" w:semiHidden="0" w:uiPriority="73" w:unhideWhenUsed="0"/>
-    <w:lsdException w:name="Light Shading Accent 3" w:semiHidden="0" w:uiPriority="60" w:unhideWhenUsed="0"/>
-    <w:lsdException w:name="Light List Accent 3" w:semiHidden="0" w:uiPriority="61" w:unhideWhenUsed="0"/>
-    <w:lsdException w:name="Light Grid Accent 3" w:semiHidden="0" w:uiPriority="62" w:unhideWhenUsed="0"/>
-    <w:lsdException w:name="Medium Shading 1 Accent 3" w:semiHidden="0" w:uiPriority="63" w:unhideWhenUsed="0"/>
-    <w:lsdException w:name="Medium Shading 2 Accent 3" w:semiHidden="0" w:uiPriority="64" w:unhideWhenUsed="0"/>
-    <w:lsdException w:name="Medium List 1 Accent 3" w:semiHidden="0" w:uiPriority="65" w:unhideWhenUsed="0"/>
-    <w:lsdException w:name="Medium List 2 Accent 3" w:semiHidden="0" w:uiPriority="66" w:unhideWhenUsed="0"/>
-    <w:lsdException w:name="Medium Grid 1 Accent 3" w:semiHidden="0" w:uiPriority="67" w:unhideWhenUsed="0"/>
-    <w:lsdException w:name="Medium Grid 2 Accent 3" w:semiHidden="0" w:uiPriority="68" w:unhideWhenUsed="0"/>
-    <w:lsdException w:name="Medium Grid 3 Accent 3" w:semiHidden="0" w:uiPriority="69" w:unhideWhenUsed="0"/>
-    <w:lsdException w:name="Dark List Accent 3" w:semiHidden="0" w:uiPriority="70" w:unhideWhenUsed="0"/>
-    <w:lsdException w:name="Colorful Shading Accent 3" w:semiHidden="0" w:uiPriority="71" w:unhideWhenUsed="0"/>
-    <w:lsdException w:name="Colorful List Accent 3" w:semiHidden="0" w:uiPriority="72" w:unhideWhenUsed="0"/>
-    <w:lsdException w:name="Colorful Grid Accent 3" w:semiHidden="0" w:uiPriority="73" w:unhideWhenUsed="0"/>
-    <w:lsdException w:name="Light Shading Accent 4" w:semiHidden="0" w:uiPriority="60" w:unhideWhenUsed="0"/>
-    <w:lsdException w:name="Light List Accent 4" w:semiHidden="0" w:uiPriority="61" w:unhideWhenUsed="0"/>
-    <w:lsdException w:name="Light Grid Accent 4" w:semiHidden="0" w:uiPriority="62" w:unhideWhenUsed="0"/>
-    <w:lsdException w:name="Medium Shading 1 Accent 4" w:semiHidden="0" w:uiPriority="63" w:unhideWhenUsed="0"/>
-    <w:lsdException w:name="Medium Shading 2 Accent 4" w:semiHidden="0" w:uiPriority="64" w:unhideWhenUsed="0"/>
-    <w:lsdException w:name="Medium List 1 Accent 4" w:semiHidden="0" w:uiPriority="65" w:unhideWhenUsed="0"/>
-    <w:lsdException w:name="Medium List 2 Accent 4" w:semiHidden="0" w:uiPriority="66" w:unhideWhenUsed="0"/>
-    <w:lsdException w:name="Medium Grid 1 Accent 4" w:semiHidden="0" w:uiPriority="67" w:unhideWhenUsed="0"/>
-    <w:lsdException w:name="Medium Grid 2 Accent 4" w:semiHidden="0" w:uiPriority="68" w:unhideWhenUsed="0"/>
-    <w:lsdException w:name="Medium Grid 3 Accent 4" w:semiHidden="0" w:uiPriority="69" w:unhideWhenUsed="0"/>
-    <w:lsdException w:name="Dark List Accent 4" w:semiHidden="0" w:uiPriority="70" w:unhideWhenUsed="0"/>
-    <w:lsdException w:name="Colorful Shading Accent 4" w:semiHidden="0" w:uiPriority="71" w:unhideWhenUsed="0"/>
-    <w:lsdException w:name="Colorful List Accent 4" w:semiHidden="0" w:uiPriority="72" w:unhideWhenUsed="0"/>
-    <w:lsdException w:name="Colorful Grid Accent 4" w:semiHidden="0" w:uiPriority="73" w:unhideWhenUsed="0"/>
-    <w:lsdException w:name="Light Shading Accent 5" w:semiHidden="0" w:uiPriority="60" w:unhideWhenUsed="0"/>
-    <w:lsdException w:name="Light List Accent 5" w:semiHidden="0" w:uiPriority="61" w:unhideWhenUsed="0"/>
-    <w:lsdException w:name="Light Grid Accent 5" w:semiHidden="0" w:uiPriority="62" w:unhideWhenUsed="0"/>
-    <w:lsdException w:name="Medium Shading 1 Accent 5" w:semiHidden="0" w:uiPriority="63" w:unhideWhenUsed="0"/>
-    <w:lsdException w:name="Medium Shading 2 Accent 5" w:semiHidden="0" w:uiPriority="64" w:unhideWhenUsed="0"/>
-    <w:lsdException w:name="Medium List 1 Accent 5" w:semiHidden="0" w:uiPriority="65" w:unhideWhenUsed="0"/>
-    <w:lsdException w:name="Medium List 2 Accent 5" w:semiHidden="0" w:uiPriority="66" w:unhideWhenUsed="0"/>
-    <w:lsdException w:name="Medium Grid 1 Accent 5" w:semiHidden="0" w:uiPriority="67" w:unhideWhenUsed="0"/>
-    <w:lsdException w:name="Medium Grid 2 Accent 5" w:semiHidden="0" w:uiPriority="68" w:unhideWhenUsed="0"/>
-    <w:lsdException w:name="Medium Grid 3 Accent 5" w:semiHidden="0" w:uiPriority="69" w:unhideWhenUsed="0"/>
-    <w:lsdException w:name="Dark List Accent 5" w:semiHidden="0" w:uiPriority="70" w:unhideWhenUsed="0"/>
-    <w:lsdException w:name="Colorful Shading Accent 5" w:semiHidden="0" w:uiPriority="71" w:unhideWhenUsed="0"/>
-    <w:lsdException w:name="Colorful List Accent 5" w:semiHidden="0" w:uiPriority="72" w:unhideWhenUsed="0"/>
-    <w:lsdException w:name="Colorful Grid Accent 5" w:semiHidden="0" w:uiPriority="73" w:unhideWhenUsed="0"/>
-    <w:lsdException w:name="Light Shading Accent 6" w:semiHidden="0" w:uiPriority="60" w:unhideWhenUsed="0"/>
-    <w:lsdException w:name="Light List Accent 6" w:semiHidden="0" w:uiPriority="61" w:unhideWhenUsed="0"/>
-    <w:lsdException w:name="Light Grid Accent 6" w:semiHidden="0" w:uiPriority="62" w:unhideWhenUsed="0"/>
-    <w:lsdException w:name="Medium Shading 1 Accent 6" w:semiHidden="0" w:uiPriority="63" w:unhideWhenUsed="0"/>
-    <w:lsdException w:name="Medium Shading 2 Accent 6" w:semiHidden="0" w:uiPriority="64" w:unhideWhenUsed="0"/>
-    <w:lsdException w:name="Medium List 1 Accent 6" w:semiHidden="0" w:uiPriority="65" w:unhideWhenUsed="0"/>
-    <w:lsdException w:name="Medium List 2 Accent 6" w:semiHidden="0" w:uiPriority="66" w:unhideWhenUsed="0"/>
-    <w:lsdException w:name="Medium Grid 1 Accent 6" w:semiHidden="0" w:uiPriority="67" w:unhideWhenUsed="0"/>
-    <w:lsdException w:name="Medium Grid 2 Accent 6" w:semiHidden="0" w:uiPriority="68" w:unhideWhenUsed="0"/>
-    <w:lsdException w:name="Medium Grid 3 Accent 6" w:semiHidden="0" w:uiPriority="69" w:unhideWhenUsed="0"/>
-    <w:lsdException w:name="Dark List Accent 6" w:semiHidden="0" w:uiPriority="70" w:unhideWhenUsed="0"/>
-    <w:lsdException w:name="Colorful Shading Accent 6" w:semiHidden="0" w:uiPriority="71" w:unhideWhenUsed="0"/>
-    <w:lsdException w:name="Colorful List Accent 6" w:semiHidden="0" w:uiPriority="72" w:unhideWhenUsed="0"/>
-    <w:lsdException w:name="Colorful Grid Accent 6" w:semiHidden="0" w:uiPriority="73" w:unhideWhenUsed="0"/>
-    <w:lsdException w:name="Subtle Emphasis" w:semiHidden="0" w:uiPriority="19" w:unhideWhenUsed="0" w:qFormat="1"/>
-    <w:lsdException w:name="Intense Emphasis" w:semiHidden="0" w:uiPriority="21" w:unhideWhenUsed="0" w:qFormat="1"/>
-    <w:lsdException w:name="Subtle Reference" w:semiHidden="0" w:uiPriority="31" w:unhideWhenUsed="0" w:qFormat="1"/>
-    <w:lsdException w:name="Intense Reference" w:semiHidden="0" w:uiPriority="32" w:unhideWhenUsed="0" w:qFormat="1"/>
-    <w:lsdException w:name="Book Title" w:semiHidden="0" w:uiPriority="33" w:unhideWhenUsed="0" w:qFormat="1"/>
-    <w:lsdException w:name="Bibliography" w:uiPriority="37"/>
-    <w:lsdException w:name="TOC Heading" w:uiPriority="39" w:qFormat="1"/>
+  <w:latentStyles w:defLockedState="0" w:defUIPriority="99" w:defSemiHidden="0" w:defUnhideWhenUsed="0" w:defQFormat="0" w:count="371">
+    <w:lsdException w:name="Normal" w:uiPriority="0" w:qFormat="1"/>
+    <w:lsdException w:name="heading 1" w:uiPriority="9" w:qFormat="1"/>
+    <w:lsdException w:name="heading 2" w:semiHidden="1" w:uiPriority="9" w:unhideWhenUsed="1" w:qFormat="1"/>
+    <w:lsdException w:name="heading 3" w:semiHidden="1" w:uiPriority="9" w:unhideWhenUsed="1" w:qFormat="1"/>
+    <w:lsdException w:name="heading 4" w:semiHidden="1" w:uiPriority="9" w:unhideWhenUsed="1" w:qFormat="1"/>
+    <w:lsdException w:name="heading 5" w:semiHidden="1" w:uiPriority="9" w:unhideWhenUsed="1" w:qFormat="1"/>
+    <w:lsdException w:name="heading 6" w:semiHidden="1" w:uiPriority="9" w:unhideWhenUsed="1" w:qFormat="1"/>
+    <w:lsdException w:name="heading 7" w:semiHidden="1" w:uiPriority="9" w:unhideWhenUsed="1" w:qFormat="1"/>
+    <w:lsdException w:name="heading 8" w:semiHidden="1" w:uiPriority="9" w:unhideWhenUsed="1" w:qFormat="1"/>
+    <w:lsdException w:name="heading 9" w:semiHidden="1" w:uiPriority="9" w:unhideWhenUsed="1" w:qFormat="1"/>
+    <w:lsdException w:name="index 1" w:semiHidden="1" w:unhideWhenUsed="1"/>
+    <w:lsdException w:name="index 2" w:semiHidden="1" w:unhideWhenUsed="1"/>
+    <w:lsdException w:name="index 3" w:semiHidden="1" w:unhideWhenUsed="1"/>
+    <w:lsdException w:name="index 4" w:semiHidden="1" w:unhideWhenUsed="1"/>
+    <w:lsdException w:name="index 5" w:semiHidden="1" w:unhideWhenUsed="1"/>
+    <w:lsdException w:name="index 6" w:semiHidden="1" w:unhideWhenUsed="1"/>
+    <w:lsdException w:name="index 7" w:semiHidden="1" w:unhideWhenUsed="1"/>
+    <w:lsdException w:name="index 8" w:semiHidden="1" w:unhideWhenUsed="1"/>
+    <w:lsdException w:name="index 9" w:semiHidden="1" w:unhideWhenUsed="1"/>
+    <w:lsdException w:name="toc 1" w:semiHidden="1" w:uiPriority="39" w:unhideWhenUsed="1"/>
+    <w:lsdException w:name="toc 2" w:semiHidden="1" w:uiPriority="39" w:unhideWhenUsed="1"/>
+    <w:lsdException w:name="toc 3" w:semiHidden="1" w:uiPriority="39" w:unhideWhenUsed="1"/>
+    <w:lsdException w:name="toc 4" w:semiHidden="1" w:uiPriority="39" w:unhideWhenUsed="1"/>
+    <w:lsdException w:name="toc 5" w:semiHidden="1" w:uiPriority="39" w:unhideWhenUsed="1"/>
+    <w:lsdException w:name="toc 6" w:semiHidden="1" w:uiPriority="39" w:unhideWhenUsed="1"/>
+    <w:lsdException w:name="toc 7" w:semiHidden="1" w:uiPriority="39" w:unhideWhenUsed="1"/>
+    <w:lsdException w:name="toc 8" w:semiHidden="1" w:uiPriority="39" w:unhideWhenUsed="1"/>
+    <w:lsdException w:name="toc 9" w:semiHidden="1" w:uiPriority="39" w:unhideWhenUsed="1"/>
+    <w:lsdException w:name="Normal Indent" w:semiHidden="1" w:unhideWhenUsed="1"/>
+    <w:lsdException w:name="footnote text" w:semiHidden="1" w:unhideWhenUsed="1"/>
+    <w:lsdException w:name="annotation text" w:semiHidden="1" w:unhideWhenUsed="1"/>
+    <w:lsdException w:name="header" w:semiHidden="1" w:unhideWhenUsed="1"/>
+    <w:lsdException w:name="footer" w:semiHidden="1" w:unhideWhenUsed="1"/>
+    <w:lsdException w:name="index heading" w:semiHidden="1" w:unhideWhenUsed="1"/>
+    <w:lsdException w:name="caption" w:semiHidden="1" w:uiPriority="35" w:unhideWhenUsed="1" w:qFormat="1"/>
+    <w:lsdException w:name="table of figures" w:semiHidden="1" w:unhideWhenUsed="1"/>
+    <w:lsdException w:name="envelope address" w:semiHidden="1" w:unhideWhenUsed="1"/>
+    <w:lsdException w:name="envelope return" w:semiHidden="1" w:unhideWhenUsed="1"/>
+    <w:lsdException w:name="footnote reference" w:semiHidden="1" w:unhideWhenUsed="1"/>
+    <w:lsdException w:name="annotation reference" w:semiHidden="1" w:unhideWhenUsed="1"/>
+    <w:lsdException w:name="line number" w:semiHidden="1" w:unhideWhenUsed="1"/>
+    <w:lsdException w:name="page number" w:semiHidden="1" w:unhideWhenUsed="1"/>
+    <w:lsdException w:name="endnote reference" w:semiHidden="1" w:unhideWhenUsed="1"/>
+    <w:lsdException w:name="endnote text" w:semiHidden="1" w:unhideWhenUsed="1"/>
+    <w:lsdException w:name="table of authorities" w:semiHidden="1" w:unhideWhenUsed="1"/>
+    <w:lsdException w:name="macro" w:semiHidden="1" w:unhideWhenUsed="1"/>
+    <w:lsdException w:name="toa heading" w:semiHidden="1" w:unhideWhenUsed="1"/>
+    <w:lsdException w:name="List" w:semiHidden="1" w:unhideWhenUsed="1"/>
+    <w:lsdException w:name="List Bullet" w:semiHidden="1" w:unhideWhenUsed="1"/>
+    <w:lsdException w:name="List Number" w:semiHidden="1" w:unhideWhenUsed="1"/>
+    <w:lsdException w:name="List 2" w:semiHidden="1" w:unhideWhenUsed="1"/>
+    <w:lsdException w:name="List 3" w:semiHidden="1" w:unhideWhenUsed="1"/>
+    <w:lsdException w:name="List 4" w:semiHidden="1" w:unhideWhenUsed="1"/>
+    <w:lsdException w:name="List 5" w:semiHidden="1" w:unhideWhenUsed="1"/>
+    <w:lsdException w:name="List Bullet 2" w:semiHidden="1" w:unhideWhenUsed="1"/>
+    <w:lsdException w:name="List Bullet 3" w:semiHidden="1" w:unhideWhenUsed="1"/>
+    <w:lsdException w:name="List Bullet 4" w:semiHidden="1" w:unhideWhenUsed="1"/>
+    <w:lsdException w:name="List Bullet 5" w:semiHidden="1" w:unhideWhenUsed="1"/>
+    <w:lsdException w:name="List Number 2" w:semiHidden="1" w:unhideWhenUsed="1"/>
+    <w:lsdException w:name="List Number 3" w:semiHidden="1" w:unhideWhenUsed="1"/>
+    <w:lsdException w:name="List Number 4" w:semiHidden="1" w:unhideWhenUsed="1"/>
+    <w:lsdException w:name="List Number 5" w:semiHidden="1" w:unhideWhenUsed="1"/>
+    <w:lsdException w:name="Title" w:uiPriority="10" w:qFormat="1"/>
+    <w:lsdException w:name="Closing" w:semiHidden="1" w:unhideWhenUsed="1"/>
+    <w:lsdException w:name="Signature" w:semiHidden="1" w:unhideWhenUsed="1"/>
+    <w:lsdException w:name="Default Paragraph Font" w:semiHidden="1" w:uiPriority="1" w:unhideWhenUsed="1"/>
+    <w:lsdException w:name="Body Text" w:semiHidden="1" w:unhideWhenUsed="1"/>
+    <w:lsdException w:name="Body Text Indent" w:semiHidden="1" w:unhideWhenUsed="1"/>
+    <w:lsdException w:name="List Continue" w:semiHidden="1" w:unhideWhenUsed="1"/>
+    <w:lsdException w:name="List Continue 2" w:semiHidden="1" w:unhideWhenUsed="1"/>
+    <w:lsdException w:name="List Continue 3" w:semiHidden="1" w:unhideWhenUsed="1"/>
+    <w:lsdException w:name="List Continue 4" w:semiHidden="1" w:unhideWhenUsed="1"/>
+    <w:lsdException w:name="List Continue 5" w:semiHidden="1" w:unhideWhenUsed="1"/>
+    <w:lsdException w:name="Message Header" w:semiHidden="1" w:unhideWhenUsed="1"/>
+    <w:lsdException w:name="Subtitle" w:uiPriority="11" w:qFormat="1"/>
+    <w:lsdException w:name="Salutation" w:semiHidden="1" w:unhideWhenUsed="1"/>
+    <w:lsdException w:name="Date" w:semiHidden="1" w:unhideWhenUsed="1"/>
+    <w:lsdException w:name="Body Text First Indent" w:semiHidden="1" w:unhideWhenUsed="1"/>
+    <w:lsdException w:name="Body Text First Indent 2" w:semiHidden="1" w:unhideWhenUsed="1"/>
+    <w:lsdException w:name="Note Heading" w:semiHidden="1" w:unhideWhenUsed="1"/>
+    <w:lsdException w:name="Body Text 2" w:semiHidden="1" w:unhideWhenUsed="1"/>
+    <w:lsdException w:name="Body Text 3" w:semiHidden="1" w:unhideWhenUsed="1"/>
+    <w:lsdException w:name="Body Text Indent 2" w:semiHidden="1" w:unhideWhenUsed="1"/>
+    <w:lsdException w:name="Body Text Indent 3" w:semiHidden="1" w:unhideWhenUsed="1"/>
+    <w:lsdException w:name="Block Text" w:semiHidden="1" w:unhideWhenUsed="1"/>
+    <w:lsdException w:name="Hyperlink" w:semiHidden="1" w:unhideWhenUsed="1"/>
+    <w:lsdException w:name="FollowedHyperlink" w:semiHidden="1" w:unhideWhenUsed="1"/>
+    <w:lsdException w:name="Strong" w:uiPriority="22" w:qFormat="1"/>
+    <w:lsdException w:name="Emphasis" w:uiPriority="20" w:qFormat="1"/>
+    <w:lsdException w:name="Document Map" w:semiHidden="1" w:unhideWhenUsed="1"/>
+    <w:lsdException w:name="Plain Text" w:semiHidden="1" w:unhideWhenUsed="1"/>
+    <w:lsdException w:name="E-mail Signature" w:semiHidden="1" w:unhideWhenUsed="1"/>
+    <w:lsdException w:name="HTML Top of Form" w:semiHidden="1" w:unhideWhenUsed="1"/>
+    <w:lsdException w:name="HTML Bottom of Form" w:semiHidden="1" w:unhideWhenUsed="1"/>
+    <w:lsdException w:name="Normal (Web)" w:semiHidden="1" w:unhideWhenUsed="1"/>
+    <w:lsdException w:name="HTML Acronym" w:semiHidden="1" w:unhideWhenUsed="1"/>
+    <w:lsdException w:name="HTML Address" w:semiHidden="1" w:unhideWhenUsed="1"/>
+    <w:lsdException w:name="HTML Cite" w:semiHidden="1" w:unhideWhenUsed="1"/>
+    <w:lsdException w:name="HTML Code" w:semiHidden="1" w:unhideWhenUsed="1"/>
+    <w:lsdException w:name="HTML Definition" w:semiHidden="1" w:unhideWhenUsed="1"/>
+    <w:lsdException w:name="HTML Keyboard" w:semiHidden="1" w:unhideWhenUsed="1"/>
+    <w:lsdException w:name="HTML Preformatted" w:semiHidden="1" w:unhideWhenUsed="1"/>
+    <w:lsdException w:name="HTML Sample" w:semiHidden="1" w:unhideWhenUsed="1"/>
+    <w:lsdException w:name="HTML Typewriter" w:semiHidden="1" w:unhideWhenUsed="1"/>
+    <w:lsdException w:name="HTML Variable" w:semiHidden="1" w:unhideWhenUsed="1"/>
+    <w:lsdException w:name="Normal Table" w:semiHidden="1" w:unhideWhenUsed="1"/>
+    <w:lsdException w:name="annotation subject" w:semiHidden="1" w:unhideWhenUsed="1"/>
+    <w:lsdException w:name="No List" w:semiHidden="1" w:unhideWhenUsed="1"/>
+    <w:lsdException w:name="Outline List 1" w:semiHidden="1" w:unhideWhenUsed="1"/>
+    <w:lsdException w:name="Outline List 2" w:semiHidden="1" w:unhideWhenUsed="1"/>
+    <w:lsdException w:name="Outline List 3" w:semiHidden="1" w:unhideWhenUsed="1"/>
+    <w:lsdException w:name="Table Simple 1" w:semiHidden="1" w:unhideWhenUsed="1"/>
+    <w:lsdException w:name="Table Simple 2" w:semiHidden="1" w:unhideWhenUsed="1"/>
+    <w:lsdException w:name="Table Simple 3" w:semiHidden="1" w:unhideWhenUsed="1"/>
+    <w:lsdException w:name="Table Classic 1" w:semiHidden="1" w:unhideWhenUsed="1"/>
+    <w:lsdException w:name="Table Classic 2" w:semiHidden="1" w:unhideWhenUsed="1"/>
+    <w:lsdException w:name="Table Classic 3" w:semiHidden="1" w:unhideWhenUsed="1"/>
+    <w:lsdException w:name="Table Classic 4" w:semiHidden="1" w:unhideWhenUsed="1"/>
+    <w:lsdException w:name="Table Colorful 1" w:semiHidden="1" w:unhideWhenUsed="1"/>
+    <w:lsdException w:name="Table Colorful 2" w:semiHidden="1" w:unhideWhenUsed="1"/>
+    <w:lsdException w:name="Table Colorful 3" w:semiHidden="1" w:unhideWhenUsed="1"/>
+    <w:lsdException w:name="Table Columns 1" w:semiHidden="1" w:unhideWhenUsed="1"/>
+    <w:lsdException w:name="Table Columns 2" w:semiHidden="1" w:unhideWhenUsed="1"/>
+    <w:lsdException w:name="Table Columns 3" w:semiHidden="1" w:unhideWhenUsed="1"/>
+    <w:lsdException w:name="Table Columns 4" w:semiHidden="1" w:unhideWhenUsed="1"/>
+    <w:lsdException w:name="Table Columns 5" w:semiHidden="1" w:unhideWhenUsed="1"/>
+    <w:lsdException w:name="Table Grid 1" w:semiHidden="1" w:unhideWhenUsed="1"/>
+    <w:lsdException w:name="Table Grid 2" w:semiHidden="1" w:unhideWhenUsed="1"/>
+    <w:lsdException w:name="Table Grid 3" w:semiHidden="1" w:unhideWhenUsed="1"/>
+    <w:lsdException w:name="Table Grid 4" w:semiHidden="1" w:unhideWhenUsed="1"/>
+    <w:lsdException w:name="Table Grid 5" w:semiHidden="1" w:unhideWhenUsed="1"/>
+    <w:lsdException w:name="Table Grid 6" w:semiHidden="1" w:unhideWhenUsed="1"/>
+    <w:lsdException w:name="Table Grid 7" w:semiHidden="1" w:unhideWhenUsed="1"/>
+    <w:lsdException w:name="Table Grid 8" w:semiHidden="1" w:unhideWhenUsed="1"/>
+    <w:lsdException w:name="Table List 1" w:semiHidden="1" w:unhideWhenUsed="1"/>
+    <w:lsdException w:name="Table List 2" w:semiHidden="1" w:unhideWhenUsed="1"/>
+    <w:lsdException w:name="Table List 3" w:semiHidden="1" w:unhideWhenUsed="1"/>
+    <w:lsdException w:name="Table List 4" w:semiHidden="1" w:unhideWhenUsed="1"/>
+    <w:lsdException w:name="Table List 5" w:semiHidden="1" w:unhideWhenUsed="1"/>
+    <w:lsdException w:name="Table List 6" w:semiHidden="1" w:unhideWhenUsed="1"/>
+    <w:lsdException w:name="Table List 7" w:semiHidden="1" w:unhideWhenUsed="1"/>
+    <w:lsdException w:name="Table List 8" w:semiHidden="1" w:unhideWhenUsed="1"/>
+    <w:lsdException w:name="Table 3D effects 1" w:semiHidden="1" w:unhideWhenUsed="1"/>
+    <w:lsdException w:name="Table 3D effects 2" w:semiHidden="1" w:unhideWhenUsed="1"/>
+    <w:lsdException w:name="Table 3D effects 3" w:semiHidden="1" w:unhideWhenUsed="1"/>
+    <w:lsdException w:name="Table Contemporary" w:semiHidden="1" w:unhideWhenUsed="1"/>
+    <w:lsdException w:name="Table Elegant" w:semiHidden="1" w:unhideWhenUsed="1"/>
+    <w:lsdException w:name="Table Professional" w:semiHidden="1" w:unhideWhenUsed="1"/>
+    <w:lsdException w:name="Table Subtle 1" w:semiHidden="1" w:unhideWhenUsed="1"/>
+    <w:lsdException w:name="Table Subtle 2" w:semiHidden="1" w:unhideWhenUsed="1"/>
+    <w:lsdException w:name="Table Web 1" w:semiHidden="1" w:unhideWhenUsed="1"/>
+    <w:lsdException w:name="Table Web 2" w:semiHidden="1" w:unhideWhenUsed="1"/>
+    <w:lsdException w:name="Table Web 3" w:semiHidden="1" w:unhideWhenUsed="1"/>
+    <w:lsdException w:name="Balloon Text" w:semiHidden="1" w:unhideWhenUsed="1"/>
+    <w:lsdException w:name="Table Grid" w:uiPriority="39"/>
+    <w:lsdException w:name="Table Theme" w:semiHidden="1" w:unhideWhenUsed="1"/>
+    <w:lsdException w:name="Placeholder Text" w:semiHidden="1"/>
+    <w:lsdException w:name="No Spacing" w:uiPriority="1" w:qFormat="1"/>
+    <w:lsdException w:name="Light Shading" w:uiPriority="60"/>
+    <w:lsdException w:name="Light List" w:uiPriority="61"/>
+    <w:lsdException w:name="Light Grid" w:uiPriority="62"/>
+    <w:lsdException w:name="Medium Shading 1" w:uiPriority="63"/>
+    <w:lsdException w:name="Medium Shading 2" w:uiPriority="64"/>
+    <w:lsdException w:name="Medium List 1" w:uiPriority="65"/>
+    <w:lsdException w:name="Medium List 2" w:uiPriority="66"/>
+    <w:lsdException w:name="Medium Grid 1" w:uiPriority="67"/>
+    <w:lsdException w:name="Medium Grid 2" w:uiPriority="68"/>
+    <w:lsdException w:name="Medium Grid 3" w:uiPriority="69"/>
+    <w:lsdException w:name="Dark List" w:uiPriority="70"/>
+    <w:lsdException w:name="Colorful Shading" w:uiPriority="71"/>
+    <w:lsdException w:name="Colorful List" w:uiPriority="72"/>
+    <w:lsdException w:name="Colorful Grid" w:uiPriority="73"/>
+    <w:lsdException w:name="Light Shading Accent 1" w:uiPriority="60"/>
+    <w:lsdException w:name="Light List Accent 1" w:uiPriority="61"/>
+    <w:lsdException w:name="Light Grid Accent 1" w:uiPriority="62"/>
+    <w:lsdException w:name="Medium Shading 1 Accent 1" w:uiPriority="63"/>
+    <w:lsdException w:name="Medium Shading 2 Accent 1" w:uiPriority="64"/>
+    <w:lsdException w:name="Medium List 1 Accent 1" w:uiPriority="65"/>
+    <w:lsdException w:name="Revision" w:semiHidden="1"/>
+    <w:lsdException w:name="List Paragraph" w:uiPriority="34" w:qFormat="1"/>
+    <w:lsdException w:name="Quote" w:uiPriority="29" w:qFormat="1"/>
+    <w:lsdException w:name="Intense Quote" w:uiPriority="30" w:qFormat="1"/>
+    <w:lsdException w:name="Medium List 2 Accent 1" w:uiPriority="66"/>
+    <w:lsdException w:name="Medium Grid 1 Accent 1" w:uiPriority="67"/>
+    <w:lsdException w:name="Medium Grid 2 Accent 1" w:uiPriority="68"/>
+    <w:lsdException w:name="Medium Grid 3 Accent 1" w:uiPriority="69"/>
+    <w:lsdException w:name="Dark List Accent 1" w:uiPriority="70"/>
+    <w:lsdException w:name="Colorful Shading Accent 1" w:uiPriority="71"/>
+    <w:lsdException w:name="Colorful List Accent 1" w:uiPriority="72"/>
+    <w:lsdException w:name="Colorful Grid Accent 1" w:uiPriority="73"/>
+    <w:lsdException w:name="Light Shading Accent 2" w:uiPriority="60"/>
+    <w:lsdException w:name="Light List Accent 2" w:uiPriority="61"/>
+    <w:lsdException w:name="Light Grid Accent 2" w:uiPriority="62"/>
+    <w:lsdException w:name="Medium Shading 1 Accent 2" w:uiPriority="63"/>
+    <w:lsdException w:name="Medium Shading 2 Accent 2" w:uiPriority="64"/>
+    <w:lsdException w:name="Medium List 1 Accent 2" w:uiPriority="65"/>
+    <w:lsdException w:name="Medium List 2 Accent 2" w:uiPriority="66"/>
+    <w:lsdException w:name="Medium Grid 1 Accent 2" w:uiPriority="67"/>
+    <w:lsdException w:name="Medium Grid 2 Accent 2" w:uiPriority="68"/>
+    <w:lsdException w:name="Medium Grid 3 Accent 2" w:uiPriority="69"/>
+    <w:lsdException w:name="Dark List Accent 2" w:uiPriority="70"/>
+    <w:lsdException w:name="Colorful Shading Accent 2" w:uiPriority="71"/>
+    <w:lsdException w:name="Colorful List Accent 2" w:uiPriority="72"/>
+    <w:lsdException w:name="Colorful Grid Accent 2" w:uiPriority="73"/>
+    <w:lsdException w:name="Light Shading Accent 3" w:uiPriority="60"/>
+    <w:lsdException w:name="Light List Accent 3" w:uiPriority="61"/>
+    <w:lsdException w:name="Light Grid Accent 3" w:uiPriority="62"/>
+    <w:lsdException w:name="Medium Shading 1 Accent 3" w:uiPriority="63"/>
+    <w:lsdException w:name="Medium Shading 2 Accent 3" w:uiPriority="64"/>
+    <w:lsdException w:name="Medium List 1 Accent 3" w:uiPriority="65"/>
+    <w:lsdException w:name="Medium List 2 Accent 3" w:uiPriority="66"/>
+    <w:lsdException w:name="Medium Grid 1 Accent 3" w:uiPriority="67"/>
+    <w:lsdException w:name="Medium Grid 2 Accent 3" w:uiPriority="68"/>
+    <w:lsdException w:name="Medium Grid 3 Accent 3" w:uiPriority="69"/>
+    <w:lsdException w:name="Dark List Accent 3" w:uiPriority="70"/>
+    <w:lsdException w:name="Colorful Shading Accent 3" w:uiPriority="71"/>
+    <w:lsdException w:name="Colorful List Accent 3" w:uiPriority="72"/>
+    <w:lsdException w:name="Colorful Grid Accent 3" w:uiPriority="73"/>
+    <w:lsdException w:name="Light Shading Accent 4" w:uiPriority="60"/>
+    <w:lsdException w:name="Light List Accent 4" w:uiPriority="61"/>
+    <w:lsdException w:name="Light Grid Accent 4" w:uiPriority="62"/>
+    <w:lsdException w:name="Medium Shading 1 Accent 4" w:uiPriority="63"/>
+    <w:lsdException w:name="Medium Shading 2 Accent 4" w:uiPriority="64"/>
+    <w:lsdException w:name="Medium List 1 Accent 4" w:uiPriority="65"/>
+    <w:lsdException w:name="Medium List 2 Accent 4" w:uiPriority="66"/>
+    <w:lsdException w:name="Medium Grid 1 Accent 4" w:uiPriority="67"/>
+    <w:lsdException w:name="Medium Grid 2 Accent 4" w:uiPriority="68"/>
+    <w:lsdException w:name="Medium Grid 3 Accent 4" w:uiPriority="69"/>
+    <w:lsdException w:name="Dark List Accent 4" w:uiPriority="70"/>
+    <w:lsdException w:name="Colorful Shading Accent 4" w:uiPriority="71"/>
+    <w:lsdException w:name="Colorful List Accent 4" w:uiPriority="72"/>
+    <w:lsdException w:name="Colorful Grid Accent 4" w:uiPriority="73"/>
+    <w:lsdException w:name="Light Shading Accent 5" w:uiPriority="60"/>
+    <w:lsdException w:name="Light List Accent 5" w:uiPriority="61"/>
+    <w:lsdException w:name="Light Grid Accent 5" w:uiPriority="62"/>
+    <w:lsdException w:name="Medium Shading 1 Accent 5" w:uiPriority="63"/>
+    <w:lsdException w:name="Medium Shading 2 Accent 5" w:uiPriority="64"/>
+    <w:lsdException w:name="Medium List 1 Accent 5" w:uiPriority="65"/>
+    <w:lsdException w:name="Medium List 2 Accent 5" w:uiPriority="66"/>
+    <w:lsdException w:name="Medium Grid 1 Accent 5" w:uiPriority="67"/>
+    <w:lsdException w:name="Medium Grid 2 Accent 5" w:uiPriority="68"/>
+    <w:lsdException w:name="Medium Grid 3 Accent 5" w:uiPriority="69"/>
+    <w:lsdException w:name="Dark List Accent 5" w:uiPriority="70"/>
+    <w:lsdException w:name="Colorful Shading Accent 5" w:uiPriority="71"/>
+    <w:lsdException w:name="Colorful List Accent 5" w:uiPriority="72"/>
+    <w:lsdException w:name="Colorful Grid Accent 5" w:uiPriority="73"/>
+    <w:lsdException w:name="Light Shading Accent 6" w:uiPriority="60"/>
+    <w:lsdException w:name="Light List Accent 6" w:uiPriority="61"/>
+    <w:lsdException w:name="Light Grid Accent 6" w:uiPriority="62"/>
+    <w:lsdException w:name="Medium Shading 1 Accent 6" w:uiPriority="63"/>
+    <w:lsdException w:name="Medium Shading 2 Accent 6" w:uiPriority="64"/>
+    <w:lsdException w:name="Medium List 1 Accent 6" w:uiPriority="65"/>
+    <w:lsdException w:name="Medium List 2 Accent 6" w:uiPriority="66"/>
+    <w:lsdException w:name="Medium Grid 1 Accent 6" w:uiPriority="67"/>
+    <w:lsdException w:name="Medium Grid 2 Accent 6" w:uiPriority="68"/>
+    <w:lsdException w:name="Medium Grid 3 Accent 6" w:uiPriority="69"/>
+    <w:lsdException w:name="Dark List Accent 6" w:uiPriority="70"/>
+    <w:lsdException w:name="Colorful Shading Accent 6" w:uiPriority="71"/>
+    <w:lsdException w:name="Colorful List Accent 6" w:uiPriority="72"/>
+    <w:lsdException w:name="Colorful Grid Accent 6" w:uiPriority="73"/>
+    <w:lsdException w:name="Subtle Emphasis" w:uiPriority="19" w:qFormat="1"/>
+    <w:lsdException w:name="Intense Emphasis" w:uiPriority="21" w:qFormat="1"/>
+    <w:lsdException w:name="Subtle Reference" w:uiPriority="31" w:qFormat="1"/>
+    <w:lsdException w:name="Intense Reference" w:uiPriority="32" w:qFormat="1"/>
+    <w:lsdException w:name="Book Title" w:uiPriority="33" w:qFormat="1"/>
+    <w:lsdException w:name="Bibliography" w:semiHidden="1" w:uiPriority="37" w:unhideWhenUsed="1"/>
+    <w:lsdException w:name="TOC Heading" w:semiHidden="1" w:uiPriority="39" w:unhideWhenUsed="1" w:qFormat="1"/>
+    <w:lsdException w:name="Plain Table 1" w:uiPriority="41"/>
+    <w:lsdException w:name="Plain Table 2" w:uiPriority="42"/>
+    <w:lsdException w:name="Plain Table 3" w:uiPriority="43"/>
+    <w:lsdException w:name="Plain Table 4" w:uiPriority="44"/>
+    <w:lsdException w:name="Plain Table 5" w:uiPriority="45"/>
+    <w:lsdException w:name="Grid Table Light" w:uiPriority="40"/>
+    <w:lsdException w:name="Grid Table 1 Light" w:uiPriority="46"/>
+    <w:lsdException w:name="Grid Table 2" w:uiPriority="47"/>
+    <w:lsdException w:name="Grid Table 3" w:uiPriority="48"/>
+    <w:lsdException w:name="Grid Table 4" w:uiPriority="49"/>
+    <w:lsdException w:name="Grid Table 5 Dark" w:uiPriority="50"/>
+    <w:lsdException w:name="Grid Table 6 Colorful" w:uiPriority="51"/>
+    <w:lsdException w:name="Grid Table 7 Colorful" w:uiPriority="52"/>
+    <w:lsdException w:name="Grid Table 1 Light Accent 1" w:uiPriority="46"/>
+    <w:lsdException w:name="Grid Table 2 Accent 1" w:uiPriority="47"/>
+    <w:lsdException w:name="Grid Table 3 Accent 1" w:uiPriority="48"/>
+    <w:lsdException w:name="Grid Table 4 Accent 1" w:uiPriority="49"/>
+    <w:lsdException w:name="Grid Table 5 Dark Accent 1" w:uiPriority="50"/>
+    <w:lsdException w:name="Grid Table 6 Colorful Accent 1" w:uiPriority="51"/>
+    <w:lsdException w:name="Grid Table 7 Colorful Accent 1" w:uiPriority="52"/>
+    <w:lsdException w:name="Grid Table 1 Light Accent 2" w:uiPriority="46"/>
+    <w:lsdException w:name="Grid Table 2 Accent 2" w:uiPriority="47"/>
+    <w:lsdException w:name="Grid Table 3 Accent 2" w:uiPriority="48"/>
+    <w:lsdException w:name="Grid Table 4 Accent 2" w:uiPriority="49"/>
+    <w:lsdException w:name="Grid Table 5 Dark Accent 2" w:uiPriority="50"/>
+    <w:lsdException w:name="Grid Table 6 Colorful Accent 2" w:uiPriority="51"/>
+    <w:lsdException w:name="Grid Table 7 Colorful Accent 2" w:uiPriority="52"/>
+    <w:lsdException w:name="Grid Table 1 Light Accent 3" w:uiPriority="46"/>
+    <w:lsdException w:name="Grid Table 2 Accent 3" w:uiPriority="47"/>
+    <w:lsdException w:name="Grid Table 3 Accent 3" w:uiPriority="48"/>
+    <w:lsdException w:name="Grid Table 4 Accent 3" w:uiPriority="49"/>
+    <w:lsdException w:name="Grid Table 5 Dark Accent 3" w:uiPriority="50"/>
+    <w:lsdException w:name="Grid Table 6 Colorful Accent 3" w:uiPriority="51"/>
+    <w:lsdException w:name="Grid Table 7 Colorful Accent 3" w:uiPriority="52"/>
+    <w:lsdException w:name="Grid Table 1 Light Accent 4" w:uiPriority="46"/>
+    <w:lsdException w:name="Grid Table 2 Accent 4" w:uiPriority="47"/>
+    <w:lsdException w:name="Grid Table 3 Accent 4" w:uiPriority="48"/>
+    <w:lsdException w:name="Grid Table 4 Accent 4" w:uiPriority="49"/>
+    <w:lsdException w:name="Grid Table 5 Dark Accent 4" w:uiPriority="50"/>
+    <w:lsdException w:name="Grid Table 6 Colorful Accent 4" w:uiPriority="51"/>
+    <w:lsdException w:name="Grid Table 7 Colorful Accent 4" w:uiPriority="52"/>
+    <w:lsdException w:name="Grid Table 1 Light Accent 5" w:uiPriority="46"/>
+    <w:lsdException w:name="Grid Table 2 Accent 5" w:uiPriority="47"/>
+    <w:lsdException w:name="Grid Table 3 Accent 5" w:uiPriority="48"/>
+    <w:lsdException w:name="Grid Table 4 Accent 5" w:uiPriority="49"/>
+    <w:lsdException w:name="Grid Table 5 Dark Accent 5" w:uiPriority="50"/>
+    <w:lsdException w:name="Grid Table 6 Colorful Accent 5" w:uiPriority="51"/>
+    <w:lsdException w:name="Grid Table 7 Colorful Accent 5" w:uiPriority="52"/>
+    <w:lsdException w:name="Grid Table 1 Light Accent 6" w:uiPriority="46"/>
+    <w:lsdException w:name="Grid Table 2 Accent 6" w:uiPriority="47"/>
+    <w:lsdException w:name="Grid Table 3 Accent 6" w:uiPriority="48"/>
+    <w:lsdException w:name="Grid Table 4 Accent 6" w:uiPriority="49"/>
+    <w:lsdException w:name="Grid Table 5 Dark Accent 6" w:uiPriority="50"/>
+    <w:lsdException w:name="Grid Table 6 Colorful Accent 6" w:uiPriority="51"/>
+    <w:lsdException w:name="Grid Table 7 Colorful Accent 6" w:uiPriority="52"/>
+    <w:lsdException w:name="List Table 1 Light" w:uiPriority="46"/>
+    <w:lsdException w:name="List Table 2" w:uiPriority="47"/>
+    <w:lsdException w:name="List Table 3" w:uiPriority="48"/>
+    <w:lsdException w:name="List Table 4" w:uiPriority="49"/>
+    <w:lsdException w:name="List Table 5 Dark" w:uiPriority="50"/>
+    <w:lsdException w:name="List Table 6 Colorful" w:uiPriority="51"/>
+    <w:lsdException w:name="List Table 7 Colorful" w:uiPriority="52"/>
+    <w:lsdException w:name="List Table 1 Light Accent 1" w:uiPriority="46"/>
+    <w:lsdException w:name="List Table 2 Accent 1" w:uiPriority="47"/>
+    <w:lsdException w:name="List Table 3 Accent 1" w:uiPriority="48"/>
+    <w:lsdException w:name="List Table 4 Accent 1" w:uiPriority="49"/>
+    <w:lsdException w:name="List Table 5 Dark Accent 1" w:uiPriority="50"/>
+    <w:lsdException w:name="List Table 6 Colorful Accent 1" w:uiPriority="51"/>
+    <w:lsdException w:name="List Table 7 Colorful Accent 1" w:uiPriority="52"/>
+    <w:lsdException w:name="List Table 1 Light Accent 2" w:uiPriority="46"/>
+    <w:lsdException w:name="List Table 2 Accent 2" w:uiPriority="47"/>
+    <w:lsdException w:name="List Table 3 Accent 2" w:uiPriority="48"/>
+    <w:lsdException w:name="List Table 4 Accent 2" w:uiPriority="49"/>
+    <w:lsdException w:name="List Table 5 Dark Accent 2" w:uiPriority="50"/>
+    <w:lsdException w:name="List Table 6 Colorful Accent 2" w:uiPriority="51"/>
+    <w:lsdException w:name="List Table 7 Colorful Accent 2" w:uiPriority="52"/>
+    <w:lsdException w:name="List Table 1 Light Accent 3" w:uiPriority="46"/>
+    <w:lsdException w:name="List Table 2 Accent 3" w:uiPriority="47"/>
+    <w:lsdException w:name="List Table 3 Accent 3" w:uiPriority="48"/>
+    <w:lsdException w:name="List Table 4 Accent 3" w:uiPriority="49"/>
+    <w:lsdException w:name="List Table 5 Dark Accent 3" w:uiPriority="50"/>
+    <w:lsdException w:name="List Table 6 Colorful Accent 3" w:uiPriority="51"/>
+    <w:lsdException w:name="List Table 7 Colorful Accent 3" w:uiPriority="52"/>
+    <w:lsdException w:name="List Table 1 Light Accent 4" w:uiPriority="46"/>
+    <w:lsdException w:name="List Table 2 Accent 4" w:uiPriority="47"/>
+    <w:lsdException w:name="List Table 3 Accent 4" w:uiPriority="48"/>
+    <w:lsdException w:name="List Table 4 Accent 4" w:uiPriority="49"/>
+    <w:lsdException w:name="List Table 5 Dark Accent 4" w:uiPriority="50"/>
+    <w:lsdException w:name="List Table 6 Colorful Accent 4" w:uiPriority="51"/>
+    <w:lsdException w:name="List Table 7 Colorful Accent 4" w:uiPriority="52"/>
+    <w:lsdException w:name="List Table 1 Light Accent 5" w:uiPriority="46"/>
+    <w:lsdException w:name="List Table 2 Accent 5" w:uiPriority="47"/>
+    <w:lsdException w:name="List Table 3 Accent 5" w:uiPriority="48"/>
+    <w:lsdException w:name="List Table 4 Accent 5" w:uiPriority="49"/>
+    <w:lsdException w:name="List Table 5 Dark Accent 5" w:uiPriority="50"/>
+    <w:lsdException w:name="List Table 6 Colorful Accent 5" w:uiPriority="51"/>
+    <w:lsdException w:name="List Table 7 Colorful Accent 5" w:uiPriority="52"/>
+    <w:lsdException w:name="List Table 1 Light Accent 6" w:uiPriority="46"/>
+    <w:lsdException w:name="List Table 2 Accent 6" w:uiPriority="47"/>
+    <w:lsdException w:name="List Table 3 Accent 6" w:uiPriority="48"/>
+    <w:lsdException w:name="List Table 4 Accent 6" w:uiPriority="49"/>
+    <w:lsdException w:name="List Table 5 Dark Accent 6" w:uiPriority="50"/>
+    <w:lsdException w:name="List Table 6 Colorful Accent 6" w:uiPriority="51"/>
+    <w:lsdException w:name="List Table 7 Colorful Accent 6" w:uiPriority="52"/>
   </w:latentStyles>
   <w:style w:type="paragraph" w:default="1" w:styleId="Normal">
     <w:name w:val="Normal"/>
@@ -2069,7 +2609,6 @@
     <w:uiPriority w:val="99"/>
     <w:semiHidden/>
     <w:unhideWhenUsed/>
-    <w:qFormat/>
     <w:tblPr>
       <w:tblInd w:w="0" w:type="dxa"/>
       <w:tblCellMar>
@@ -2863,7 +3402,7 @@
   <a:extraClrSchemeLst/>
   <a:extLst>
     <a:ext uri="{05A4C25C-085E-4340-85A3-A5531E510DB2}">
-      <thm15:themeFamily xmlns="" xmlns:thm15="http://schemas.microsoft.com/office/thememl/2012/main" name="Office Theme" id="{62F939B6-93AF-4DB8-9C6B-D6C7DFDC589F}" vid="{4A3C46E8-61CC-4603-A589-7422A47A8E4A}"/>
+      <thm15:themeFamily xmlns:thm15="http://schemas.microsoft.com/office/thememl/2012/main" name="Office Theme" id="{62F939B6-93AF-4DB8-9C6B-D6C7DFDC589F}" vid="{4A3C46E8-61CC-4603-A589-7422A47A8E4A}"/>
     </a:ext>
   </a:extLst>
 </a:theme>
@@ -2892,7 +3431,7 @@
 </file>
 
 <file path=customXml/itemProps1.xml><?xml version="1.0" encoding="utf-8"?>
-<ds:datastoreItem xmlns:ds="http://schemas.openxmlformats.org/officeDocument/2006/customXml" ds:itemID="{E8C88A78-2C57-48A9-BC20-E98238FABE94}">
+<ds:datastoreItem xmlns:ds="http://schemas.openxmlformats.org/officeDocument/2006/customXml" ds:itemID="{A8D0110B-CD20-4A62-B124-324DD87DF8BE}">
   <ds:schemaRefs>
     <ds:schemaRef ds:uri="http://schemas.openxmlformats.org/officeDocument/2006/bibliography"/>
   </ds:schemaRefs>
